--- a/doc/documentation_iscri.docx
+++ b/doc/documentation_iscri.docx
@@ -3720,15 +3720,7 @@
     <w:p/>
     <w:p>
       <w:r>
-        <w:t xml:space="preserve">Voici </w:t>
-      </w:r>
-      <w:proofErr w:type="gramStart"/>
-      <w:r>
-        <w:t>la stack technique</w:t>
-      </w:r>
-      <w:proofErr w:type="gramEnd"/>
-      <w:r>
-        <w:t> :</w:t>
+        <w:t>Voici la stack technique :</w:t>
       </w:r>
     </w:p>
     <w:p>
@@ -3740,7 +3732,15 @@
         </w:numPr>
       </w:pPr>
       <w:r>
-        <w:t>Base de données : PostgreSql 17</w:t>
+        <w:t xml:space="preserve">Base de données : </w:t>
+      </w:r>
+      <w:proofErr w:type="spellStart"/>
+      <w:r>
+        <w:t>PostgreSql</w:t>
+      </w:r>
+      <w:proofErr w:type="spellEnd"/>
+      <w:r>
+        <w:t xml:space="preserve"> 17</w:t>
       </w:r>
     </w:p>
     <w:p>
@@ -3946,7 +3946,15 @@
     </w:p>
     <w:p>
       <w:r>
-        <w:t>Il n’a a pas de services pour obtenir la liste des fichiers, un scraping est obligatoire.</w:t>
+        <w:t xml:space="preserve">Il n’a a pas de services pour obtenir la liste des fichiers, un </w:t>
+      </w:r>
+      <w:proofErr w:type="spellStart"/>
+      <w:r>
+        <w:t>scraping</w:t>
+      </w:r>
+      <w:proofErr w:type="spellEnd"/>
+      <w:r>
+        <w:t xml:space="preserve"> est obligatoire.</w:t>
       </w:r>
     </w:p>
     <w:p>
@@ -4023,18 +4031,44 @@
     <w:p/>
     <w:p>
       <w:r>
-        <w:t>Le serveur Azure utilise l’OS Ubuntu et est géré par Skema.</w:t>
-      </w:r>
-    </w:p>
-    <w:p>
-      <w:r>
-        <w:t>Seul un accès SSH est disponible avec une clé *.pem ou *.ppk</w:t>
-      </w:r>
-    </w:p>
-    <w:p>
-      <w:r>
-        <w:t>Cette clé est à demander à l’IT Skema</w:t>
-      </w:r>
+        <w:t xml:space="preserve">Le serveur Azure utilise l’OS Ubuntu et est géré par </w:t>
+      </w:r>
+      <w:proofErr w:type="spellStart"/>
+      <w:r>
+        <w:t>Skema</w:t>
+      </w:r>
+      <w:proofErr w:type="spellEnd"/>
+      <w:r>
+        <w:t>.</w:t>
+      </w:r>
+    </w:p>
+    <w:p>
+      <w:r>
+        <w:t>Seul un accès SSH est disponible avec une clé *.</w:t>
+      </w:r>
+      <w:proofErr w:type="spellStart"/>
+      <w:r>
+        <w:t>pem</w:t>
+      </w:r>
+      <w:proofErr w:type="spellEnd"/>
+      <w:r>
+        <w:t xml:space="preserve"> ou *.</w:t>
+      </w:r>
+      <w:proofErr w:type="spellStart"/>
+      <w:r>
+        <w:t>ppk</w:t>
+      </w:r>
+      <w:proofErr w:type="spellEnd"/>
+    </w:p>
+    <w:p>
+      <w:r>
+        <w:t xml:space="preserve">Cette clé est à demander à l’IT </w:t>
+      </w:r>
+      <w:proofErr w:type="spellStart"/>
+      <w:r>
+        <w:t>Skema</w:t>
+      </w:r>
+      <w:proofErr w:type="spellEnd"/>
     </w:p>
     <w:p/>
     <w:p>
@@ -4050,7 +4084,15 @@
     <w:p/>
     <w:p>
       <w:r>
-        <w:t>Voici la description du serveur fournie par l’IT Skema :</w:t>
+        <w:t xml:space="preserve">Voici la description du serveur fournie par l’IT </w:t>
+      </w:r>
+      <w:proofErr w:type="spellStart"/>
+      <w:r>
+        <w:t>Skema</w:t>
+      </w:r>
+      <w:proofErr w:type="spellEnd"/>
+      <w:r>
+        <w:t> :</w:t>
       </w:r>
     </w:p>
     <w:p>
@@ -4074,8 +4116,13 @@
         </w:numPr>
       </w:pPr>
       <w:r>
-        <w:t>Compte local = azureuseriscri</w:t>
-      </w:r>
+        <w:t xml:space="preserve">Compte local = </w:t>
+      </w:r>
+      <w:proofErr w:type="spellStart"/>
+      <w:r>
+        <w:t>azureuseriscri</w:t>
+      </w:r>
+      <w:proofErr w:type="spellEnd"/>
     </w:p>
     <w:p>
       <w:pPr>
@@ -4127,8 +4174,13 @@
     <w:p/>
     <w:p>
       <w:r>
-        <w:t>La manière la plus simple de se connecter au serveur est d’utiliser Putty</w:t>
-      </w:r>
+        <w:t xml:space="preserve">La manière la plus simple de se connecter au serveur est d’utiliser </w:t>
+      </w:r>
+      <w:proofErr w:type="spellStart"/>
+      <w:r>
+        <w:t>Putty</w:t>
+      </w:r>
+      <w:proofErr w:type="spellEnd"/>
     </w:p>
     <w:p>
       <w:r>
@@ -4181,7 +4233,15 @@
     <w:p/>
     <w:p>
       <w:r>
-        <w:t>Mettre la clé *.ppk ici</w:t>
+        <w:t>Mettre la clé *.</w:t>
+      </w:r>
+      <w:proofErr w:type="spellStart"/>
+      <w:r>
+        <w:t>ppk</w:t>
+      </w:r>
+      <w:proofErr w:type="spellEnd"/>
+      <w:r>
+        <w:t xml:space="preserve"> ici</w:t>
       </w:r>
     </w:p>
     <w:p>
@@ -4229,7 +4289,23 @@
     <w:p/>
     <w:p>
       <w:r>
-        <w:t xml:space="preserve">Pour transformer une clé *.pem en *.ppk voici un tutoriel : </w:t>
+        <w:t>Pour transformer une clé *.</w:t>
+      </w:r>
+      <w:proofErr w:type="spellStart"/>
+      <w:r>
+        <w:t>pem</w:t>
+      </w:r>
+      <w:proofErr w:type="spellEnd"/>
+      <w:r>
+        <w:t xml:space="preserve"> en *.</w:t>
+      </w:r>
+      <w:proofErr w:type="spellStart"/>
+      <w:r>
+        <w:t>ppk</w:t>
+      </w:r>
+      <w:proofErr w:type="spellEnd"/>
+      <w:r>
+        <w:t xml:space="preserve"> voici un tutoriel : </w:t>
       </w:r>
       <w:hyperlink r:id="rId14" w:history="1">
         <w:r>
@@ -4248,11 +4324,9 @@
       <w:r>
         <w:t xml:space="preserve"> </w:t>
       </w:r>
-      <w:proofErr w:type="gramStart"/>
       <w:r>
         <w:t>obtiens</w:t>
       </w:r>
-      <w:proofErr w:type="gramEnd"/>
       <w:r>
         <w:t xml:space="preserve"> alors :</w:t>
       </w:r>
@@ -4303,7 +4377,15 @@
     <w:p/>
     <w:p>
       <w:r>
-        <w:t xml:space="preserve">L’utilisation du logiciel WinSCP est un plus mais n’est pas obligatoire : </w:t>
+        <w:t xml:space="preserve">L’utilisation du logiciel </w:t>
+      </w:r>
+      <w:proofErr w:type="spellStart"/>
+      <w:r>
+        <w:t>WinSCP</w:t>
+      </w:r>
+      <w:proofErr w:type="spellEnd"/>
+      <w:r>
+        <w:t xml:space="preserve"> est un plus mais n’est pas obligatoire : </w:t>
       </w:r>
       <w:hyperlink r:id="rId16" w:history="1">
         <w:r>
@@ -4317,7 +4399,15 @@
     <w:p/>
     <w:p>
       <w:r>
-        <w:t>Voici les paramètres pour WinSCP :</w:t>
+        <w:t xml:space="preserve">Voici les paramètres pour </w:t>
+      </w:r>
+      <w:proofErr w:type="spellStart"/>
+      <w:r>
+        <w:t>WinSCP</w:t>
+      </w:r>
+      <w:proofErr w:type="spellEnd"/>
+      <w:r>
+        <w:t> :</w:t>
       </w:r>
     </w:p>
     <w:p/>
@@ -4512,8 +4602,13 @@
           <w:numId w:val="12"/>
         </w:numPr>
       </w:pPr>
-      <w:r>
-        <w:t>Iscri : Le projet</w:t>
+      <w:proofErr w:type="spellStart"/>
+      <w:r>
+        <w:t>Iscri</w:t>
+      </w:r>
+      <w:proofErr w:type="spellEnd"/>
+      <w:r>
+        <w:t> : Le projet</w:t>
       </w:r>
     </w:p>
     <w:p>
@@ -4524,10 +4619,20 @@
           <w:numId w:val="12"/>
         </w:numPr>
       </w:pPr>
+      <w:proofErr w:type="spellStart"/>
       <w:r>
         <w:lastRenderedPageBreak/>
-        <w:t>Jupyter : Le POC jupyter</w:t>
-      </w:r>
+        <w:t>Jupyter</w:t>
+      </w:r>
+      <w:proofErr w:type="spellEnd"/>
+      <w:r>
+        <w:t xml:space="preserve"> : Le POC </w:t>
+      </w:r>
+      <w:proofErr w:type="spellStart"/>
+      <w:r>
+        <w:t>jupyter</w:t>
+      </w:r>
+      <w:proofErr w:type="spellEnd"/>
     </w:p>
     <w:p>
       <w:pPr>
@@ -4550,11 +4655,21 @@
         </w:numPr>
       </w:pPr>
       <w:r>
-        <w:t>Scripts : les scripts bash</w:t>
-      </w:r>
-      <w:r>
-        <w:t xml:space="preserve"> utilisé par la CRONtab</w:t>
-      </w:r>
+        <w:t xml:space="preserve">Scripts : les scripts </w:t>
+      </w:r>
+      <w:proofErr w:type="spellStart"/>
+      <w:r>
+        <w:t>bash</w:t>
+      </w:r>
+      <w:proofErr w:type="spellEnd"/>
+      <w:r>
+        <w:t xml:space="preserve"> utilisé par la </w:t>
+      </w:r>
+      <w:proofErr w:type="spellStart"/>
+      <w:r>
+        <w:t>CRONtab</w:t>
+      </w:r>
+      <w:proofErr w:type="spellEnd"/>
     </w:p>
     <w:p/>
     <w:p>
@@ -4562,15 +4677,25 @@
         <w:pStyle w:val="Titre1"/>
       </w:pPr>
       <w:bookmarkStart w:id="6" w:name="_Toc208954914"/>
+      <w:proofErr w:type="spellStart"/>
       <w:r>
         <w:t>Github</w:t>
       </w:r>
       <w:bookmarkEnd w:id="6"/>
-    </w:p>
-    <w:p/>
-    <w:p>
-      <w:r>
-        <w:t xml:space="preserve">Le projet est disponible sur Github : </w:t>
+      <w:proofErr w:type="spellEnd"/>
+    </w:p>
+    <w:p/>
+    <w:p>
+      <w:r>
+        <w:t xml:space="preserve">Le projet est disponible sur </w:t>
+      </w:r>
+      <w:proofErr w:type="spellStart"/>
+      <w:r>
+        <w:t>Github</w:t>
+      </w:r>
+      <w:proofErr w:type="spellEnd"/>
+      <w:r>
+        <w:t xml:space="preserve"> : </w:t>
       </w:r>
       <w:hyperlink r:id="rId20" w:history="1">
         <w:r>
@@ -4588,8 +4713,13 @@
     </w:p>
     <w:p>
       <w:r>
-        <w:t>Seul la clé SSH n’est pas disponible dans le github</w:t>
-      </w:r>
+        <w:t xml:space="preserve">Seul la clé SSH n’est pas disponible dans le </w:t>
+      </w:r>
+      <w:proofErr w:type="spellStart"/>
+      <w:r>
+        <w:t>github</w:t>
+      </w:r>
+      <w:proofErr w:type="spellEnd"/>
     </w:p>
     <w:p>
       <w:pPr>
@@ -4604,7 +4734,15 @@
     <w:p/>
     <w:p>
       <w:r>
-        <w:t>La base de données est PostgreSql 17</w:t>
+        <w:t xml:space="preserve">La base de données est </w:t>
+      </w:r>
+      <w:proofErr w:type="spellStart"/>
+      <w:r>
+        <w:t>PostgreSql</w:t>
+      </w:r>
+      <w:proofErr w:type="spellEnd"/>
+      <w:r>
+        <w:t xml:space="preserve"> 17</w:t>
       </w:r>
     </w:p>
     <w:p>
@@ -4625,8 +4763,13 @@
     </w:p>
     <w:p>
       <w:r>
-        <w:t>Le login est : postgres</w:t>
-      </w:r>
+        <w:t xml:space="preserve">Le login est : </w:t>
+      </w:r>
+      <w:proofErr w:type="spellStart"/>
+      <w:r>
+        <w:t>postgres</w:t>
+      </w:r>
+      <w:proofErr w:type="spellEnd"/>
     </w:p>
     <w:p>
       <w:r>
@@ -4635,8 +4778,13 @@
     </w:p>
     <w:p>
       <w:r>
-        <w:t>Nom de la base : iscri</w:t>
-      </w:r>
+        <w:t xml:space="preserve">Nom de la base : </w:t>
+      </w:r>
+      <w:proofErr w:type="spellStart"/>
+      <w:r>
+        <w:t>iscri</w:t>
+      </w:r>
+      <w:proofErr w:type="spellEnd"/>
     </w:p>
     <w:p>
       <w:r>
@@ -4659,39 +4807,115 @@
       <w:r>
         <w:t xml:space="preserve">Pour se connecter en local utiliser la commande : </w:t>
       </w:r>
-      <w:r>
-        <w:t>psql --host 127.0.0.1 --username postgres --password --dbname iscri</w:t>
-      </w:r>
+      <w:proofErr w:type="spellStart"/>
+      <w:r>
+        <w:t>psql</w:t>
+      </w:r>
+      <w:proofErr w:type="spellEnd"/>
+      <w:r>
+        <w:t xml:space="preserve"> --host 127.0.0.1 --</w:t>
+      </w:r>
+      <w:proofErr w:type="spellStart"/>
+      <w:r>
+        <w:t>username</w:t>
+      </w:r>
+      <w:proofErr w:type="spellEnd"/>
+      <w:r>
+        <w:t xml:space="preserve"> </w:t>
+      </w:r>
+      <w:proofErr w:type="spellStart"/>
+      <w:r>
+        <w:t>postgres</w:t>
+      </w:r>
+      <w:proofErr w:type="spellEnd"/>
+      <w:r>
+        <w:t xml:space="preserve"> --</w:t>
+      </w:r>
+      <w:proofErr w:type="spellStart"/>
+      <w:r>
+        <w:t>password</w:t>
+      </w:r>
+      <w:proofErr w:type="spellEnd"/>
+      <w:r>
+        <w:t xml:space="preserve"> --</w:t>
+      </w:r>
+      <w:proofErr w:type="spellStart"/>
+      <w:r>
+        <w:t>dbname</w:t>
+      </w:r>
+      <w:proofErr w:type="spellEnd"/>
+      <w:r>
+        <w:t xml:space="preserve"> </w:t>
+      </w:r>
+      <w:proofErr w:type="spellStart"/>
+      <w:r>
+        <w:t>iscri</w:t>
+      </w:r>
+      <w:proofErr w:type="spellEnd"/>
     </w:p>
     <w:p/>
     <w:p>
       <w:r>
         <w:t xml:space="preserve">Pour restaurer une base : </w:t>
       </w:r>
-      <w:r>
-        <w:t xml:space="preserve">pg_restore -d iscri </w:t>
-      </w:r>
-      <w:proofErr w:type="gramStart"/>
+      <w:proofErr w:type="spellStart"/>
+      <w:r>
+        <w:t>pg_restore</w:t>
+      </w:r>
+      <w:proofErr w:type="spellEnd"/>
+      <w:r>
+        <w:t xml:space="preserve"> -d </w:t>
+      </w:r>
+      <w:proofErr w:type="spellStart"/>
+      <w:r>
+        <w:t>iscri</w:t>
+      </w:r>
+      <w:proofErr w:type="spellEnd"/>
+      <w:r>
+        <w:t xml:space="preserve"> </w:t>
+      </w:r>
+      <w:proofErr w:type="spellStart"/>
       <w:r>
         <w:t>iscri.backup</w:t>
       </w:r>
-      <w:proofErr w:type="gramEnd"/>
-      <w:r>
-        <w:t xml:space="preserve"> -U postgres -h 127.0.0.1 -c</w:t>
+      <w:proofErr w:type="spellEnd"/>
+      <w:r>
+        <w:t xml:space="preserve"> -U </w:t>
+      </w:r>
+      <w:proofErr w:type="spellStart"/>
+      <w:r>
+        <w:t>postgres</w:t>
+      </w:r>
+      <w:proofErr w:type="spellEnd"/>
+      <w:r>
+        <w:t xml:space="preserve"> -h 127.0.0.1 -c</w:t>
       </w:r>
     </w:p>
     <w:p>
       <w:r>
         <w:t xml:space="preserve">Pour redémarrer la base : </w:t>
       </w:r>
-      <w:r>
-        <w:t xml:space="preserve">sudo systemctl restart </w:t>
-      </w:r>
-      <w:proofErr w:type="gramStart"/>
+      <w:proofErr w:type="spellStart"/>
+      <w:r>
+        <w:t>sudo</w:t>
+      </w:r>
+      <w:proofErr w:type="spellEnd"/>
+      <w:r>
+        <w:t xml:space="preserve"> </w:t>
+      </w:r>
+      <w:proofErr w:type="spellStart"/>
+      <w:r>
+        <w:t>systemctl</w:t>
+      </w:r>
+      <w:proofErr w:type="spellEnd"/>
+      <w:r>
+        <w:t xml:space="preserve"> restart </w:t>
+      </w:r>
+      <w:proofErr w:type="spellStart"/>
       <w:r>
         <w:t>postgresql.service</w:t>
       </w:r>
-      <w:proofErr w:type="gramEnd"/>
+      <w:proofErr w:type="spellEnd"/>
     </w:p>
     <w:p/>
     <w:p>
@@ -4700,14 +4924,27 @@
       </w:pPr>
       <w:bookmarkStart w:id="9" w:name="_Toc208954917"/>
       <w:r>
-        <w:t>Connexion à la base à distance via pgadmin</w:t>
+        <w:t xml:space="preserve">Connexion à la base à distance via </w:t>
+      </w:r>
+      <w:proofErr w:type="spellStart"/>
+      <w:r>
+        <w:t>pgadmin</w:t>
       </w:r>
       <w:bookmarkEnd w:id="9"/>
-    </w:p>
-    <w:p/>
-    <w:p>
-      <w:r>
-        <w:t>Voici les paramètres pour accéder à la base via pgadmin :</w:t>
+      <w:proofErr w:type="spellEnd"/>
+    </w:p>
+    <w:p/>
+    <w:p>
+      <w:r>
+        <w:t xml:space="preserve">Voici les paramètres pour accéder à la base via </w:t>
+      </w:r>
+      <w:proofErr w:type="spellStart"/>
+      <w:r>
+        <w:t>pgadmin</w:t>
+      </w:r>
+      <w:proofErr w:type="spellEnd"/>
+      <w:r>
+        <w:t> :</w:t>
       </w:r>
     </w:p>
     <w:p/>
@@ -4988,21 +5225,24 @@
         <w:t>s</w:t>
       </w:r>
       <w:r>
-        <w:t xml:space="preserve"> CSV et leur workflow de traitement dans la base pour pouvoir reprendre en cas de panne. </w:t>
-      </w:r>
-      <w:proofErr w:type="gramStart"/>
-      <w:r>
-        <w:t>Un file</w:t>
-      </w:r>
-      <w:proofErr w:type="gramEnd"/>
-      <w:r>
-        <w:t xml:space="preserve"> possède plusieurs event et un event possède 1 </w:t>
-      </w:r>
-      <w:proofErr w:type="gramStart"/>
-      <w:r>
-        <w:t>seul file</w:t>
-      </w:r>
-      <w:proofErr w:type="gramEnd"/>
+        <w:t xml:space="preserve"> CSV et leur workflow de traitement dans la base pour pouvoir reprendre en cas de panne. Un file possède plusieurs </w:t>
+      </w:r>
+      <w:proofErr w:type="spellStart"/>
+      <w:r>
+        <w:t>event</w:t>
+      </w:r>
+      <w:proofErr w:type="spellEnd"/>
+      <w:r>
+        <w:t xml:space="preserve"> et un </w:t>
+      </w:r>
+      <w:proofErr w:type="spellStart"/>
+      <w:r>
+        <w:t>event</w:t>
+      </w:r>
+      <w:proofErr w:type="spellEnd"/>
+      <w:r>
+        <w:t xml:space="preserve"> possède 1 seul file</w:t>
+      </w:r>
     </w:p>
     <w:p>
       <w:pPr>
@@ -5013,7 +5253,23 @@
         </w:numPr>
       </w:pPr>
       <w:r>
-        <w:t>Table event : liste des events GDELT, 1 ligne = 1 ligne d'un CSV</w:t>
+        <w:t xml:space="preserve">Table </w:t>
+      </w:r>
+      <w:proofErr w:type="spellStart"/>
+      <w:r>
+        <w:t>event</w:t>
+      </w:r>
+      <w:proofErr w:type="spellEnd"/>
+      <w:r>
+        <w:t xml:space="preserve"> : liste des </w:t>
+      </w:r>
+      <w:proofErr w:type="spellStart"/>
+      <w:r>
+        <w:t>events</w:t>
+      </w:r>
+      <w:proofErr w:type="spellEnd"/>
+      <w:r>
+        <w:t xml:space="preserve"> GDELT, 1 ligne = 1 ligne d'un CSV</w:t>
       </w:r>
     </w:p>
     <w:p>
@@ -5025,7 +5281,23 @@
         </w:numPr>
       </w:pPr>
       <w:r>
-        <w:t>Table url : 1 url peut être liée à 1 seul event, séparation de la table url car elle est très volumineuse, n'était pas chargé au départ. Les vieux event n'ont pas d'URL</w:t>
+        <w:t xml:space="preserve">Table url : 1 url peut être liée à 1 seul </w:t>
+      </w:r>
+      <w:proofErr w:type="spellStart"/>
+      <w:r>
+        <w:t>event</w:t>
+      </w:r>
+      <w:proofErr w:type="spellEnd"/>
+      <w:r>
+        <w:t xml:space="preserve">, séparation de la table url car elle est très volumineuse, n'était pas chargé au départ. Les vieux </w:t>
+      </w:r>
+      <w:proofErr w:type="spellStart"/>
+      <w:r>
+        <w:t>event</w:t>
+      </w:r>
+      <w:proofErr w:type="spellEnd"/>
+      <w:r>
+        <w:t xml:space="preserve"> n'ont pas d'URL</w:t>
       </w:r>
     </w:p>
     <w:p>
@@ -5037,8 +5309,21 @@
         </w:numPr>
       </w:pPr>
       <w:r>
-        <w:t>Table daily_risk : métriques journalières, c'est de la redondance mais cette table est nécessaire car les calculs sont très lents. Généré à partir de la table event</w:t>
-      </w:r>
+        <w:t xml:space="preserve">Table </w:t>
+      </w:r>
+      <w:proofErr w:type="spellStart"/>
+      <w:r>
+        <w:t>daily_risk</w:t>
+      </w:r>
+      <w:proofErr w:type="spellEnd"/>
+      <w:r>
+        <w:t xml:space="preserve"> : métriques journalières, c'est de la redondance mais cette table est nécessaire car les calculs sont très lents. Généré à partir de la table </w:t>
+      </w:r>
+      <w:proofErr w:type="spellStart"/>
+      <w:r>
+        <w:t>event</w:t>
+      </w:r>
+      <w:proofErr w:type="spellEnd"/>
     </w:p>
     <w:p>
       <w:pPr>
@@ -5049,7 +5334,31 @@
         </w:numPr>
       </w:pPr>
       <w:r>
-        <w:t>Table iscri : métriques mensuelles dont l'iscri, calculé à partir de daily_risk. Il n'</w:t>
+        <w:t xml:space="preserve">Table </w:t>
+      </w:r>
+      <w:proofErr w:type="spellStart"/>
+      <w:r>
+        <w:t>iscri</w:t>
+      </w:r>
+      <w:proofErr w:type="spellEnd"/>
+      <w:r>
+        <w:t xml:space="preserve"> : métriques mensuelles dont l'</w:t>
+      </w:r>
+      <w:proofErr w:type="spellStart"/>
+      <w:r>
+        <w:t>iscri</w:t>
+      </w:r>
+      <w:proofErr w:type="spellEnd"/>
+      <w:r>
+        <w:t xml:space="preserve">, calculé à partir de </w:t>
+      </w:r>
+      <w:proofErr w:type="spellStart"/>
+      <w:r>
+        <w:t>daily_risk</w:t>
+      </w:r>
+      <w:proofErr w:type="spellEnd"/>
+      <w:r>
+        <w:t>. Il n'</w:t>
       </w:r>
       <w:r>
         <w:t xml:space="preserve">y </w:t>
@@ -5061,7 +5370,31 @@
         <w:t>p</w:t>
       </w:r>
       <w:r>
-        <w:t>as de FK entre iscri et daily_risk car c'est une relation many_to_many et ça aurait complexifié le traitement pour rien</w:t>
+        <w:t xml:space="preserve">as de FK entre </w:t>
+      </w:r>
+      <w:proofErr w:type="spellStart"/>
+      <w:r>
+        <w:t>iscri</w:t>
+      </w:r>
+      <w:proofErr w:type="spellEnd"/>
+      <w:r>
+        <w:t xml:space="preserve"> et </w:t>
+      </w:r>
+      <w:proofErr w:type="spellStart"/>
+      <w:r>
+        <w:t>daily_risk</w:t>
+      </w:r>
+      <w:proofErr w:type="spellEnd"/>
+      <w:r>
+        <w:t xml:space="preserve"> car c'est une relation </w:t>
+      </w:r>
+      <w:proofErr w:type="spellStart"/>
+      <w:r>
+        <w:t>many_to_many</w:t>
+      </w:r>
+      <w:proofErr w:type="spellEnd"/>
+      <w:r>
+        <w:t xml:space="preserve"> et ça aurait complexifié le traitement pour rien</w:t>
       </w:r>
     </w:p>
     <w:p>
@@ -5082,7 +5415,15 @@
     <w:p/>
     <w:p>
       <w:r>
-        <w:t xml:space="preserve">La table event est très volumineuse, elle représente </w:t>
+        <w:t xml:space="preserve">La table </w:t>
+      </w:r>
+      <w:proofErr w:type="spellStart"/>
+      <w:r>
+        <w:t>event</w:t>
+      </w:r>
+      <w:proofErr w:type="spellEnd"/>
+      <w:r>
+        <w:t xml:space="preserve"> est très volumineuse, elle représente </w:t>
       </w:r>
       <w:r>
         <w:t>95% du volume total.</w:t>
@@ -5124,7 +5465,7 @@
         </w:rPr>
         <w:t xml:space="preserve">Nombre </w:t>
       </w:r>
-      <w:proofErr w:type="gramStart"/>
+      <w:proofErr w:type="spellStart"/>
       <w:r>
         <w:rPr>
           <w:lang w:val="en-US"/>
@@ -5135,336 +5476,831 @@
         <w:rPr>
           <w:lang w:val="en-US"/>
         </w:rPr>
-        <w:t xml:space="preserve">vent </w:t>
-      </w:r>
+        <w:t>vent</w:t>
+      </w:r>
+      <w:proofErr w:type="spellEnd"/>
       <w:r>
         <w:rPr>
           <w:lang w:val="en-US"/>
         </w:rPr>
+        <w:t xml:space="preserve"> </w:t>
+      </w:r>
+      <w:r>
+        <w:rPr>
+          <w:lang w:val="en-US"/>
+        </w:rPr>
+        <w:t xml:space="preserve">: </w:t>
+      </w:r>
+      <w:r>
+        <w:rPr>
+          <w:lang w:val="en-US"/>
+        </w:rPr>
+        <w:t>816 879 081</w:t>
+      </w:r>
+    </w:p>
+    <w:p>
+      <w:pPr>
+        <w:rPr>
+          <w:lang w:val="en-US"/>
+        </w:rPr>
+      </w:pPr>
+      <w:proofErr w:type="spellStart"/>
+      <w:r>
+        <w:rPr>
+          <w:lang w:val="en-US"/>
+        </w:rPr>
+        <w:t>event.is_root_event</w:t>
+      </w:r>
+      <w:proofErr w:type="spellEnd"/>
+      <w:r>
+        <w:rPr>
+          <w:lang w:val="en-US"/>
+        </w:rPr>
+        <w:t xml:space="preserve"> is true</w:t>
+      </w:r>
+      <w:r>
+        <w:rPr>
+          <w:lang w:val="en-US"/>
+        </w:rPr>
+        <w:t xml:space="preserve"> </w:t>
+      </w:r>
+      <w:r>
+        <w:rPr>
+          <w:lang w:val="en-US"/>
+        </w:rPr>
+        <w:t xml:space="preserve">: </w:t>
+      </w:r>
+      <w:r>
+        <w:rPr>
+          <w:lang w:val="en-US"/>
+        </w:rPr>
+        <w:t>512 051 501 (63%)</w:t>
+      </w:r>
+    </w:p>
+    <w:p>
+      <w:pPr>
+        <w:rPr>
+          <w:lang w:val="en-US"/>
+        </w:rPr>
+      </w:pPr>
+      <w:proofErr w:type="spellStart"/>
+      <w:r>
+        <w:rPr>
+          <w:lang w:val="en-US"/>
+        </w:rPr>
+        <w:t>event.quad_class</w:t>
+      </w:r>
+      <w:proofErr w:type="spellEnd"/>
+      <w:r>
+        <w:rPr>
+          <w:lang w:val="en-US"/>
+        </w:rPr>
+        <w:t xml:space="preserve"> = 3</w:t>
+      </w:r>
+      <w:r>
+        <w:rPr>
+          <w:lang w:val="en-US"/>
+        </w:rPr>
+        <w:t xml:space="preserve"> </w:t>
+      </w:r>
+      <w:r>
+        <w:rPr>
+          <w:lang w:val="en-US"/>
+        </w:rPr>
+        <w:t xml:space="preserve">: </w:t>
+      </w:r>
+      <w:r>
+        <w:rPr>
+          <w:lang w:val="en-US"/>
+        </w:rPr>
+        <w:t>104 220 502 (20% of 63%)</w:t>
+      </w:r>
+    </w:p>
+    <w:p>
+      <w:pPr>
+        <w:rPr>
+          <w:lang w:val="en-US"/>
+        </w:rPr>
+      </w:pPr>
+      <w:proofErr w:type="spellStart"/>
+      <w:r>
+        <w:rPr>
+          <w:lang w:val="en-US"/>
+        </w:rPr>
+        <w:t>event.quad_class</w:t>
+      </w:r>
+      <w:proofErr w:type="spellEnd"/>
+      <w:r>
+        <w:rPr>
+          <w:lang w:val="en-US"/>
+        </w:rPr>
+        <w:t xml:space="preserve"> = 4</w:t>
+      </w:r>
+      <w:r>
+        <w:rPr>
+          <w:lang w:val="en-US"/>
+        </w:rPr>
+        <w:t xml:space="preserve"> </w:t>
+      </w:r>
+      <w:r>
+        <w:rPr>
+          <w:lang w:val="en-US"/>
+        </w:rPr>
         <w:t>:</w:t>
       </w:r>
-      <w:proofErr w:type="gramEnd"/>
       <w:r>
         <w:rPr>
           <w:lang w:val="en-US"/>
         </w:rPr>
-        <w:t xml:space="preserve"> </w:t>
-      </w:r>
-      <w:r>
+        <w:t xml:space="preserve"> 116 555 662 (23% of 63%)</w:t>
+      </w:r>
+    </w:p>
+    <w:p>
+      <w:pPr>
         <w:rPr>
           <w:lang w:val="en-US"/>
         </w:rPr>
-        <w:t>816 879 081</w:t>
-      </w:r>
-    </w:p>
-    <w:p>
-      <w:pPr>
+      </w:pPr>
+      <w:r>
         <w:rPr>
           <w:lang w:val="en-US"/>
         </w:rPr>
-      </w:pPr>
+        <w:t>event.actor1_type = ‘</w:t>
+      </w:r>
       <w:r>
         <w:rPr>
           <w:lang w:val="en-US"/>
         </w:rPr>
-        <w:t xml:space="preserve">event.is_root_event is </w:t>
-      </w:r>
-      <w:proofErr w:type="gramStart"/>
+        <w:t>GOV</w:t>
+      </w:r>
       <w:r>
         <w:rPr>
           <w:lang w:val="en-US"/>
         </w:rPr>
-        <w:t>true</w:t>
+        <w:t>’ or event.actor2_type = ‘</w:t>
       </w:r>
       <w:r>
         <w:rPr>
           <w:lang w:val="en-US"/>
         </w:rPr>
-        <w:t xml:space="preserve"> </w:t>
+        <w:t>GOV</w:t>
       </w:r>
       <w:r>
         <w:rPr>
           <w:lang w:val="en-US"/>
         </w:rPr>
-        <w:t>:</w:t>
-      </w:r>
-      <w:proofErr w:type="gramEnd"/>
+        <w:t>’</w:t>
+      </w:r>
       <w:r>
         <w:rPr>
           <w:lang w:val="en-US"/>
         </w:rPr>
-        <w:t xml:space="preserve"> </w:t>
-      </w:r>
-      <w:r>
+        <w:t xml:space="preserve"> = 67 976 587 (13% of 63%)</w:t>
+      </w:r>
+    </w:p>
+    <w:p>
+      <w:pPr>
         <w:rPr>
           <w:lang w:val="en-US"/>
         </w:rPr>
-        <w:t>512 051 501 (63%)</w:t>
-      </w:r>
-    </w:p>
-    <w:p>
-      <w:pPr>
+      </w:pPr>
+      <w:proofErr w:type="spellStart"/>
+      <w:r>
         <w:rPr>
           <w:lang w:val="en-US"/>
         </w:rPr>
-      </w:pPr>
-      <w:proofErr w:type="gramStart"/>
+        <w:lastRenderedPageBreak/>
+        <w:t>Puis</w:t>
+      </w:r>
+      <w:proofErr w:type="spellEnd"/>
       <w:r>
         <w:rPr>
           <w:lang w:val="en-US"/>
         </w:rPr>
-        <w:t>event.quad</w:t>
-      </w:r>
-      <w:proofErr w:type="gramEnd"/>
+        <w:t xml:space="preserve"> avec un code is not null</w:t>
+      </w:r>
       <w:r>
         <w:rPr>
           <w:lang w:val="en-US"/>
         </w:rPr>
-        <w:t xml:space="preserve">_class = </w:t>
-      </w:r>
-      <w:proofErr w:type="gramStart"/>
-      <w:r>
+        <w:t xml:space="preserve"> = 17 132 444 (3.3% of 63%)</w:t>
+      </w:r>
+    </w:p>
+    <w:p>
+      <w:pPr>
         <w:rPr>
           <w:lang w:val="en-US"/>
         </w:rPr>
-        <w:t>3</w:t>
-      </w:r>
+      </w:pPr>
       <w:r>
         <w:rPr>
           <w:lang w:val="en-US"/>
         </w:rPr>
-        <w:t xml:space="preserve"> </w:t>
-      </w:r>
-      <w:r>
+        <w:t>Q4+GOV+Code = 1 623 738 (8.3% of 3.3%)</w:t>
+      </w:r>
+    </w:p>
+    <w:p>
+      <w:pPr>
         <w:rPr>
           <w:lang w:val="en-US"/>
         </w:rPr>
-        <w:t>:</w:t>
-      </w:r>
-      <w:proofErr w:type="gramEnd"/>
+      </w:pPr>
       <w:r>
         <w:rPr>
           <w:lang w:val="en-US"/>
         </w:rPr>
-        <w:t xml:space="preserve"> </w:t>
-      </w:r>
-      <w:r>
-        <w:rPr>
+        <w:t>Q3+GOV+Code = 1 850 132 (10.8% of 3.3%)</w:t>
+      </w:r>
+    </w:p>
+    <w:p>
+      <w:r>
+        <w:t>Q3+Q4 = 19.1%</w:t>
+      </w:r>
+    </w:p>
+    <w:p/>
+    <w:p>
+      <w:pPr>
+        <w:pStyle w:val="Titre2"/>
+      </w:pPr>
+      <w:r>
+        <w:t>Conception</w:t>
+      </w:r>
+    </w:p>
+    <w:p/>
+    <w:p>
+      <w:r>
+        <w:t>La base de données a été conçues avec les bonnes pratiques suivantes :</w:t>
+      </w:r>
+    </w:p>
+    <w:p>
+      <w:pPr>
+        <w:pStyle w:val="Paragraphedeliste"/>
+        <w:numPr>
+          <w:ilvl w:val="0"/>
+          <w:numId w:val="25"/>
+        </w:numPr>
+      </w:pPr>
+      <w:r>
+        <w:t xml:space="preserve">Présence de </w:t>
+      </w:r>
+      <w:proofErr w:type="spellStart"/>
+      <w:r>
+        <w:t>Primary</w:t>
+      </w:r>
+      <w:proofErr w:type="spellEnd"/>
+      <w:r>
+        <w:t xml:space="preserve"> Key</w:t>
+      </w:r>
+    </w:p>
+    <w:p>
+      <w:pPr>
+        <w:pStyle w:val="Paragraphedeliste"/>
+        <w:numPr>
+          <w:ilvl w:val="0"/>
+          <w:numId w:val="25"/>
+        </w:numPr>
+      </w:pPr>
+      <w:r>
+        <w:t xml:space="preserve">Présence de </w:t>
+      </w:r>
+      <w:proofErr w:type="spellStart"/>
+      <w:r>
+        <w:t>Foreign</w:t>
+      </w:r>
+      <w:proofErr w:type="spellEnd"/>
+      <w:r>
+        <w:t xml:space="preserve"> Key</w:t>
+      </w:r>
+    </w:p>
+    <w:p>
+      <w:pPr>
+        <w:pStyle w:val="Paragraphedeliste"/>
+        <w:numPr>
+          <w:ilvl w:val="0"/>
+          <w:numId w:val="25"/>
+        </w:numPr>
+      </w:pPr>
+      <w:r>
+        <w:t>Présence d’index</w:t>
+      </w:r>
+    </w:p>
+    <w:p/>
+    <w:p>
+      <w:r>
+        <w:t>Conformément aux bonnes pratiques de relations entre les tables, quand une relation n’existe pas elle n’est pas créée.</w:t>
+      </w:r>
+    </w:p>
+    <w:p>
+      <w:r>
+        <w:t>Par exemple pour une date donnée il n’y a pas de RISK entre FRA et ZBW alors la relation n’existe pas.</w:t>
+      </w:r>
+    </w:p>
+    <w:p>
+      <w:r>
+        <w:t>Fonctionnellement cela correspond à une valeur à zéro.</w:t>
+      </w:r>
+    </w:p>
+    <w:p>
+      <w:r>
+        <w:t>Il est également nécessaire de ne pas mettre les relations avec une valeur à zéro pour optimiser la taille de la base qui augmenterai de 500 Go.</w:t>
+      </w:r>
+    </w:p>
+    <w:p/>
+    <w:p>
+      <w:r>
+        <w:t>Pour exporter les données avec les valeurs à zéro, une jointure externe est alors nécessaire :</w:t>
+      </w:r>
+    </w:p>
+    <w:p/>
+    <w:p>
+      <w:pPr>
+        <w:rPr>
+          <w:rFonts w:ascii="Courier New" w:hAnsi="Courier New" w:cs="Courier New"/>
+          <w:sz w:val="20"/>
+          <w:szCs w:val="20"/>
           <w:lang w:val="en-US"/>
         </w:rPr>
-        <w:t>104 220 502 (20% of 63%)</w:t>
-      </w:r>
-    </w:p>
-    <w:p>
-      <w:pPr>
-        <w:rPr>
+      </w:pPr>
+      <w:r>
+        <w:rPr>
+          <w:rFonts w:ascii="Courier New" w:hAnsi="Courier New" w:cs="Courier New"/>
+          <w:sz w:val="20"/>
+          <w:szCs w:val="20"/>
           <w:lang w:val="en-US"/>
         </w:rPr>
-      </w:pPr>
-      <w:proofErr w:type="gramStart"/>
-      <w:r>
-        <w:rPr>
+        <w:t>with d as (</w:t>
+      </w:r>
+    </w:p>
+    <w:p>
+      <w:pPr>
+        <w:rPr>
+          <w:rFonts w:ascii="Courier New" w:hAnsi="Courier New" w:cs="Courier New"/>
+          <w:sz w:val="20"/>
+          <w:szCs w:val="20"/>
           <w:lang w:val="en-US"/>
         </w:rPr>
-        <w:t>event.quad</w:t>
-      </w:r>
-      <w:proofErr w:type="gramEnd"/>
-      <w:r>
-        <w:rPr>
+      </w:pPr>
+      <w:r>
+        <w:rPr>
+          <w:rFonts w:ascii="Courier New" w:hAnsi="Courier New" w:cs="Courier New"/>
+          <w:sz w:val="20"/>
+          <w:szCs w:val="20"/>
           <w:lang w:val="en-US"/>
         </w:rPr>
-        <w:t xml:space="preserve">_class = </w:t>
-      </w:r>
-      <w:proofErr w:type="gramStart"/>
-      <w:r>
-        <w:rPr>
+        <w:tab/>
+        <w:t xml:space="preserve">select year, month from </w:t>
+      </w:r>
+      <w:proofErr w:type="spellStart"/>
+      <w:r>
+        <w:rPr>
+          <w:rFonts w:ascii="Courier New" w:hAnsi="Courier New" w:cs="Courier New"/>
+          <w:sz w:val="20"/>
+          <w:szCs w:val="20"/>
           <w:lang w:val="en-US"/>
         </w:rPr>
-        <w:t>4</w:t>
-      </w:r>
-      <w:r>
-        <w:rPr>
+        <w:t>iscri</w:t>
+      </w:r>
+      <w:proofErr w:type="spellEnd"/>
+    </w:p>
+    <w:p>
+      <w:pPr>
+        <w:rPr>
+          <w:rFonts w:ascii="Courier New" w:hAnsi="Courier New" w:cs="Courier New"/>
+          <w:sz w:val="20"/>
+          <w:szCs w:val="20"/>
           <w:lang w:val="en-US"/>
         </w:rPr>
-        <w:t xml:space="preserve"> </w:t>
-      </w:r>
-      <w:r>
-        <w:rPr>
+      </w:pPr>
+      <w:r>
+        <w:rPr>
+          <w:rFonts w:ascii="Courier New" w:hAnsi="Courier New" w:cs="Courier New"/>
+          <w:sz w:val="20"/>
+          <w:szCs w:val="20"/>
           <w:lang w:val="en-US"/>
         </w:rPr>
-        <w:t>:</w:t>
-      </w:r>
-      <w:proofErr w:type="gramEnd"/>
-      <w:r>
-        <w:rPr>
+        <w:tab/>
+        <w:t>group by year, month</w:t>
+      </w:r>
+    </w:p>
+    <w:p>
+      <w:pPr>
+        <w:rPr>
+          <w:rFonts w:ascii="Courier New" w:hAnsi="Courier New" w:cs="Courier New"/>
+          <w:sz w:val="20"/>
+          <w:szCs w:val="20"/>
           <w:lang w:val="en-US"/>
         </w:rPr>
-        <w:t xml:space="preserve"> 116 555 662 (23% of 63%)</w:t>
-      </w:r>
-    </w:p>
-    <w:p>
-      <w:pPr>
-        <w:rPr>
+      </w:pPr>
+      <w:r>
+        <w:rPr>
+          <w:rFonts w:ascii="Courier New" w:hAnsi="Courier New" w:cs="Courier New"/>
+          <w:sz w:val="20"/>
+          <w:szCs w:val="20"/>
           <w:lang w:val="en-US"/>
         </w:rPr>
-      </w:pPr>
-      <w:proofErr w:type="gramStart"/>
-      <w:r>
-        <w:rPr>
+        <w:t>)</w:t>
+      </w:r>
+    </w:p>
+    <w:p>
+      <w:pPr>
+        <w:rPr>
+          <w:rFonts w:ascii="Courier New" w:hAnsi="Courier New" w:cs="Courier New"/>
+          <w:sz w:val="20"/>
+          <w:szCs w:val="20"/>
           <w:lang w:val="en-US"/>
         </w:rPr>
-        <w:t>event.actor</w:t>
-      </w:r>
-      <w:proofErr w:type="gramEnd"/>
-      <w:r>
-        <w:rPr>
+      </w:pPr>
+      <w:r>
+        <w:rPr>
+          <w:rFonts w:ascii="Courier New" w:hAnsi="Courier New" w:cs="Courier New"/>
+          <w:sz w:val="20"/>
+          <w:szCs w:val="20"/>
           <w:lang w:val="en-US"/>
         </w:rPr>
-        <w:t>1_type = ‘</w:t>
-      </w:r>
-      <w:r>
-        <w:rPr>
+        <w:t xml:space="preserve">select coalesce(iscri.id,0) as id, </w:t>
+      </w:r>
+      <w:proofErr w:type="spellStart"/>
+      <w:r>
+        <w:rPr>
+          <w:rFonts w:ascii="Courier New" w:hAnsi="Courier New" w:cs="Courier New"/>
+          <w:sz w:val="20"/>
+          <w:szCs w:val="20"/>
           <w:lang w:val="en-US"/>
         </w:rPr>
-        <w:t>GOV</w:t>
-      </w:r>
-      <w:r>
-        <w:rPr>
+        <w:t>d.year</w:t>
+      </w:r>
+      <w:proofErr w:type="spellEnd"/>
+      <w:r>
+        <w:rPr>
+          <w:rFonts w:ascii="Courier New" w:hAnsi="Courier New" w:cs="Courier New"/>
+          <w:sz w:val="20"/>
+          <w:szCs w:val="20"/>
           <w:lang w:val="en-US"/>
         </w:rPr>
-        <w:t xml:space="preserve">’ or </w:t>
-      </w:r>
-      <w:proofErr w:type="gramStart"/>
-      <w:r>
-        <w:rPr>
+        <w:t xml:space="preserve"> as year, </w:t>
+      </w:r>
+      <w:proofErr w:type="spellStart"/>
+      <w:r>
+        <w:rPr>
+          <w:rFonts w:ascii="Courier New" w:hAnsi="Courier New" w:cs="Courier New"/>
+          <w:sz w:val="20"/>
+          <w:szCs w:val="20"/>
           <w:lang w:val="en-US"/>
         </w:rPr>
-        <w:t>event.actor</w:t>
-      </w:r>
-      <w:proofErr w:type="gramEnd"/>
-      <w:r>
-        <w:rPr>
+        <w:t>d.month</w:t>
+      </w:r>
+      <w:proofErr w:type="spellEnd"/>
+      <w:r>
+        <w:rPr>
+          <w:rFonts w:ascii="Courier New" w:hAnsi="Courier New" w:cs="Courier New"/>
+          <w:sz w:val="20"/>
+          <w:szCs w:val="20"/>
           <w:lang w:val="en-US"/>
         </w:rPr>
-        <w:t>2_type = ‘</w:t>
-      </w:r>
-      <w:r>
-        <w:rPr>
+        <w:t xml:space="preserve"> as month, actor1.iso3 as actor1_code, actor2.iso3 as actor2_code, coalesce(iscri.iscri3,0) as iscri3, coalesce(iscri.iscri4,0) as iscri4, coalesce(iscri.iscri,0) as </w:t>
+      </w:r>
+      <w:proofErr w:type="spellStart"/>
+      <w:r>
+        <w:rPr>
+          <w:rFonts w:ascii="Courier New" w:hAnsi="Courier New" w:cs="Courier New"/>
+          <w:sz w:val="20"/>
+          <w:szCs w:val="20"/>
           <w:lang w:val="en-US"/>
         </w:rPr>
-        <w:t>GOV</w:t>
-      </w:r>
-      <w:r>
-        <w:rPr>
+        <w:t>iscri</w:t>
+      </w:r>
+      <w:proofErr w:type="spellEnd"/>
+    </w:p>
+    <w:p>
+      <w:pPr>
+        <w:rPr>
+          <w:rFonts w:ascii="Courier New" w:hAnsi="Courier New" w:cs="Courier New"/>
+          <w:sz w:val="20"/>
+          <w:szCs w:val="20"/>
           <w:lang w:val="en-US"/>
         </w:rPr>
-        <w:t>’</w:t>
-      </w:r>
-      <w:r>
-        <w:rPr>
+      </w:pPr>
+      <w:r>
+        <w:rPr>
+          <w:rFonts w:ascii="Courier New" w:hAnsi="Courier New" w:cs="Courier New"/>
+          <w:sz w:val="20"/>
+          <w:szCs w:val="20"/>
           <w:lang w:val="en-US"/>
         </w:rPr>
-        <w:t xml:space="preserve"> = 67 976 587 (13% of 63%)</w:t>
-      </w:r>
-    </w:p>
-    <w:p>
-      <w:pPr>
-        <w:rPr>
+        <w:t>from country as actor1</w:t>
+      </w:r>
+    </w:p>
+    <w:p>
+      <w:pPr>
+        <w:rPr>
+          <w:rFonts w:ascii="Courier New" w:hAnsi="Courier New" w:cs="Courier New"/>
+          <w:sz w:val="20"/>
+          <w:szCs w:val="20"/>
           <w:lang w:val="en-US"/>
         </w:rPr>
       </w:pPr>
       <w:r>
         <w:rPr>
+          <w:rFonts w:ascii="Courier New" w:hAnsi="Courier New" w:cs="Courier New"/>
+          <w:sz w:val="20"/>
+          <w:szCs w:val="20"/>
           <w:lang w:val="en-US"/>
         </w:rPr>
+        <w:t>join country as actor2 on true</w:t>
+      </w:r>
+    </w:p>
+    <w:p>
+      <w:pPr>
+        <w:rPr>
+          <w:rFonts w:ascii="Courier New" w:hAnsi="Courier New" w:cs="Courier New"/>
+          <w:sz w:val="20"/>
+          <w:szCs w:val="20"/>
+          <w:lang w:val="en-US"/>
+        </w:rPr>
+      </w:pPr>
+      <w:r>
+        <w:rPr>
+          <w:rFonts w:ascii="Courier New" w:hAnsi="Courier New" w:cs="Courier New"/>
+          <w:sz w:val="20"/>
+          <w:szCs w:val="20"/>
+          <w:lang w:val="en-US"/>
+        </w:rPr>
+        <w:t xml:space="preserve">join d on </w:t>
+      </w:r>
+      <w:r>
+        <w:rPr>
+          <w:rFonts w:ascii="Courier New" w:hAnsi="Courier New" w:cs="Courier New"/>
+          <w:sz w:val="20"/>
+          <w:szCs w:val="20"/>
+          <w:lang w:val="en-US"/>
+        </w:rPr>
+        <w:t>true --</w:t>
+      </w:r>
+      <w:proofErr w:type="spellStart"/>
+      <w:r>
+        <w:rPr>
+          <w:rFonts w:ascii="Courier New" w:hAnsi="Courier New" w:cs="Courier New"/>
+          <w:sz w:val="20"/>
+          <w:szCs w:val="20"/>
+          <w:lang w:val="en-US"/>
+        </w:rPr>
+        <w:t>d.year</w:t>
+      </w:r>
+      <w:proofErr w:type="spellEnd"/>
+      <w:r>
+        <w:rPr>
+          <w:rFonts w:ascii="Courier New" w:hAnsi="Courier New" w:cs="Courier New"/>
+          <w:sz w:val="20"/>
+          <w:szCs w:val="20"/>
+          <w:lang w:val="en-US"/>
+        </w:rPr>
+        <w:t xml:space="preserve">=2025 --and </w:t>
+      </w:r>
+      <w:proofErr w:type="spellStart"/>
+      <w:r>
+        <w:rPr>
+          <w:rFonts w:ascii="Courier New" w:hAnsi="Courier New" w:cs="Courier New"/>
+          <w:sz w:val="20"/>
+          <w:szCs w:val="20"/>
+          <w:lang w:val="en-US"/>
+        </w:rPr>
+        <w:t>d.month</w:t>
+      </w:r>
+      <w:proofErr w:type="spellEnd"/>
+      <w:r>
+        <w:rPr>
+          <w:rFonts w:ascii="Courier New" w:hAnsi="Courier New" w:cs="Courier New"/>
+          <w:sz w:val="20"/>
+          <w:szCs w:val="20"/>
+          <w:lang w:val="en-US"/>
+        </w:rPr>
+        <w:t>=6</w:t>
+      </w:r>
+    </w:p>
+    <w:p>
+      <w:pPr>
+        <w:rPr>
+          <w:rFonts w:ascii="Courier New" w:hAnsi="Courier New" w:cs="Courier New"/>
+          <w:sz w:val="20"/>
+          <w:szCs w:val="20"/>
+          <w:lang w:val="en-US"/>
+        </w:rPr>
+      </w:pPr>
+      <w:r>
+        <w:rPr>
+          <w:rFonts w:ascii="Courier New" w:hAnsi="Courier New" w:cs="Courier New"/>
+          <w:sz w:val="20"/>
+          <w:szCs w:val="20"/>
+          <w:lang w:val="en-US"/>
+        </w:rPr>
+        <w:t xml:space="preserve">left outer join </w:t>
+      </w:r>
+      <w:proofErr w:type="spellStart"/>
+      <w:r>
+        <w:rPr>
+          <w:rFonts w:ascii="Courier New" w:hAnsi="Courier New" w:cs="Courier New"/>
+          <w:sz w:val="20"/>
+          <w:szCs w:val="20"/>
+          <w:lang w:val="en-US"/>
+        </w:rPr>
+        <w:t>iscri</w:t>
+      </w:r>
+      <w:proofErr w:type="spellEnd"/>
+      <w:r>
+        <w:rPr>
+          <w:rFonts w:ascii="Courier New" w:hAnsi="Courier New" w:cs="Courier New"/>
+          <w:sz w:val="20"/>
+          <w:szCs w:val="20"/>
+          <w:lang w:val="en-US"/>
+        </w:rPr>
+        <w:t xml:space="preserve"> on iscri.actor1_code=actor1.iso3</w:t>
+      </w:r>
+    </w:p>
+    <w:p>
+      <w:pPr>
+        <w:rPr>
+          <w:rFonts w:ascii="Courier New" w:hAnsi="Courier New" w:cs="Courier New"/>
+          <w:sz w:val="20"/>
+          <w:szCs w:val="20"/>
+          <w:lang w:val="en-US"/>
+        </w:rPr>
+      </w:pPr>
+      <w:r>
+        <w:rPr>
+          <w:rFonts w:ascii="Courier New" w:hAnsi="Courier New" w:cs="Courier New"/>
+          <w:sz w:val="20"/>
+          <w:szCs w:val="20"/>
+          <w:lang w:val="en-US"/>
+        </w:rPr>
+        <w:tab/>
+        <w:t>and iscri.actor2_code=actor2.iso3</w:t>
+      </w:r>
+    </w:p>
+    <w:p>
+      <w:pPr>
+        <w:rPr>
+          <w:rFonts w:ascii="Courier New" w:hAnsi="Courier New" w:cs="Courier New"/>
+          <w:sz w:val="20"/>
+          <w:szCs w:val="20"/>
+          <w:lang w:val="en-US"/>
+        </w:rPr>
+      </w:pPr>
+      <w:r>
+        <w:rPr>
+          <w:rFonts w:ascii="Courier New" w:hAnsi="Courier New" w:cs="Courier New"/>
+          <w:sz w:val="20"/>
+          <w:szCs w:val="20"/>
+          <w:lang w:val="en-US"/>
+        </w:rPr>
+        <w:tab/>
+        <w:t xml:space="preserve">and </w:t>
+      </w:r>
+      <w:proofErr w:type="spellStart"/>
+      <w:r>
+        <w:rPr>
+          <w:rFonts w:ascii="Courier New" w:hAnsi="Courier New" w:cs="Courier New"/>
+          <w:sz w:val="20"/>
+          <w:szCs w:val="20"/>
+          <w:lang w:val="en-US"/>
+        </w:rPr>
+        <w:t>iscri.year</w:t>
+      </w:r>
+      <w:proofErr w:type="spellEnd"/>
+      <w:r>
+        <w:rPr>
+          <w:rFonts w:ascii="Courier New" w:hAnsi="Courier New" w:cs="Courier New"/>
+          <w:sz w:val="20"/>
+          <w:szCs w:val="20"/>
+          <w:lang w:val="en-US"/>
+        </w:rPr>
+        <w:t>=</w:t>
+      </w:r>
+      <w:proofErr w:type="spellStart"/>
+      <w:r>
+        <w:rPr>
+          <w:rFonts w:ascii="Courier New" w:hAnsi="Courier New" w:cs="Courier New"/>
+          <w:sz w:val="20"/>
+          <w:szCs w:val="20"/>
+          <w:lang w:val="en-US"/>
+        </w:rPr>
+        <w:t>d.year</w:t>
+      </w:r>
+      <w:proofErr w:type="spellEnd"/>
+      <w:r>
+        <w:rPr>
+          <w:rFonts w:ascii="Courier New" w:hAnsi="Courier New" w:cs="Courier New"/>
+          <w:sz w:val="20"/>
+          <w:szCs w:val="20"/>
+          <w:lang w:val="en-US"/>
+        </w:rPr>
+        <w:t xml:space="preserve"> and </w:t>
+      </w:r>
+      <w:proofErr w:type="spellStart"/>
+      <w:r>
+        <w:rPr>
+          <w:rFonts w:ascii="Courier New" w:hAnsi="Courier New" w:cs="Courier New"/>
+          <w:sz w:val="20"/>
+          <w:szCs w:val="20"/>
+          <w:lang w:val="en-US"/>
+        </w:rPr>
+        <w:t>iscri.month</w:t>
+      </w:r>
+      <w:proofErr w:type="spellEnd"/>
+      <w:r>
+        <w:rPr>
+          <w:rFonts w:ascii="Courier New" w:hAnsi="Courier New" w:cs="Courier New"/>
+          <w:sz w:val="20"/>
+          <w:szCs w:val="20"/>
+          <w:lang w:val="en-US"/>
+        </w:rPr>
+        <w:t>=</w:t>
+      </w:r>
+      <w:proofErr w:type="spellStart"/>
+      <w:r>
+        <w:rPr>
+          <w:rFonts w:ascii="Courier New" w:hAnsi="Courier New" w:cs="Courier New"/>
+          <w:sz w:val="20"/>
+          <w:szCs w:val="20"/>
+          <w:lang w:val="en-US"/>
+        </w:rPr>
+        <w:t>d.month</w:t>
+      </w:r>
+      <w:proofErr w:type="spellEnd"/>
+    </w:p>
+    <w:p>
+      <w:pPr>
+        <w:rPr>
+          <w:lang w:val="en-US"/>
+        </w:rPr>
+      </w:pPr>
+    </w:p>
+    <w:p>
+      <w:pPr>
+        <w:rPr>
+          <w:lang w:val="en-US"/>
+        </w:rPr>
+      </w:pPr>
+    </w:p>
+    <w:p>
+      <w:pPr>
+        <w:rPr>
+          <w:lang w:val="en-US"/>
+        </w:rPr>
+      </w:pPr>
+    </w:p>
+    <w:p>
+      <w:pPr>
+        <w:pStyle w:val="Titre1"/>
+      </w:pPr>
+      <w:bookmarkStart w:id="11" w:name="_Toc208954919"/>
+      <w:r>
+        <w:t>Application Python</w:t>
+      </w:r>
+      <w:bookmarkEnd w:id="11"/>
+    </w:p>
+    <w:p/>
+    <w:p>
+      <w:r>
+        <w:t xml:space="preserve">L’application est programmée en Python 3.12 et est disponible dans le répertoire </w:t>
+      </w:r>
+      <w:proofErr w:type="spellStart"/>
+      <w:r>
+        <w:t>iscri</w:t>
+      </w:r>
+      <w:proofErr w:type="spellEnd"/>
+      <w:r>
+        <w:t>.</w:t>
+      </w:r>
+    </w:p>
+    <w:p>
+      <w:r>
+        <w:t>Le code Python est en orienté objet.</w:t>
+      </w:r>
+    </w:p>
+    <w:p/>
+    <w:p>
+      <w:pPr>
+        <w:pStyle w:val="Titre2"/>
+      </w:pPr>
+      <w:bookmarkStart w:id="12" w:name="_Toc208954920"/>
+      <w:r>
+        <w:t>Architecture générale</w:t>
+      </w:r>
+      <w:bookmarkEnd w:id="12"/>
+    </w:p>
+    <w:p/>
+    <w:p>
+      <w:r>
+        <w:t>Voici l’architecture générale</w:t>
+      </w:r>
+    </w:p>
+    <w:p/>
+    <w:p>
+      <w:r>
+        <w:rPr>
+          <w:noProof/>
+        </w:rPr>
         <w:lastRenderedPageBreak/>
-        <w:t>Puis avec un code is not null</w:t>
-      </w:r>
-      <w:r>
-        <w:rPr>
-          <w:lang w:val="en-US"/>
-        </w:rPr>
-        <w:t xml:space="preserve"> = 17 132 444 (3.3% of 63%)</w:t>
-      </w:r>
-    </w:p>
-    <w:p>
-      <w:pPr>
-        <w:rPr>
-          <w:lang w:val="en-US"/>
-        </w:rPr>
-      </w:pPr>
-      <w:r>
-        <w:rPr>
-          <w:lang w:val="en-US"/>
-        </w:rPr>
-        <w:t>Q4+GOV+Code = 1 623 738 (8.3% of 3.3%)</w:t>
-      </w:r>
-    </w:p>
-    <w:p>
-      <w:pPr>
-        <w:rPr>
-          <w:lang w:val="en-US"/>
-        </w:rPr>
-      </w:pPr>
-      <w:r>
-        <w:rPr>
-          <w:lang w:val="en-US"/>
-        </w:rPr>
-        <w:t>Q3+GOV+Code = 1 850 132 (10.8% of 3.3%)</w:t>
-      </w:r>
-    </w:p>
-    <w:p>
-      <w:r>
-        <w:t>Q3+Q4 = 19.1%</w:t>
-      </w:r>
-    </w:p>
-    <w:p>
-      <w:pPr>
-        <w:pStyle w:val="Titre1"/>
-      </w:pPr>
-      <w:bookmarkStart w:id="11" w:name="_Toc208954919"/>
-      <w:r>
-        <w:t>Application Python</w:t>
-      </w:r>
-      <w:bookmarkEnd w:id="11"/>
-    </w:p>
-    <w:p/>
-    <w:p>
-      <w:r>
-        <w:t>L’application est programmée en Python 3.12 et est disponible dans le répertoire iscri</w:t>
-      </w:r>
-      <w:r>
-        <w:t>.</w:t>
-      </w:r>
-    </w:p>
-    <w:p>
-      <w:r>
-        <w:t>Le code Python est en orienté objet.</w:t>
-      </w:r>
-    </w:p>
-    <w:p/>
-    <w:p>
-      <w:pPr>
-        <w:pStyle w:val="Titre2"/>
-      </w:pPr>
-      <w:bookmarkStart w:id="12" w:name="_Toc208954920"/>
-      <w:r>
-        <w:t>Architecture générale</w:t>
-      </w:r>
-      <w:bookmarkEnd w:id="12"/>
-    </w:p>
-    <w:p/>
-    <w:p>
-      <w:r>
-        <w:t>Voici l’architecture générale</w:t>
-      </w:r>
-    </w:p>
-    <w:p/>
-    <w:p>
-      <w:r>
-        <w:rPr>
-          <w:noProof/>
-        </w:rPr>
         <w:drawing>
           <wp:inline distT="0" distB="0" distL="0" distR="0" wp14:anchorId="1DE08447" wp14:editId="14C745F0">
             <wp:extent cx="5760720" cy="3505835"/>
@@ -5523,18 +6359,50 @@
     </w:p>
     <w:p>
       <w:r>
-        <w:t>Ensuite event_parser.py va p</w:t>
+        <w:t xml:space="preserve">Ensuite event_parser.py va </w:t>
+      </w:r>
+      <w:proofErr w:type="spellStart"/>
+      <w:r>
+        <w:t>p</w:t>
       </w:r>
       <w:r>
         <w:t>a</w:t>
       </w:r>
       <w:r>
-        <w:t>rser le fichier CSV dans la table event.</w:t>
-      </w:r>
-    </w:p>
-    <w:p>
-      <w:r>
-        <w:t>Puis risk_service.py va effectuer les calculs journaliers dans la table daily et les calculs mensuels dans la table iscri.</w:t>
+        <w:t>rser</w:t>
+      </w:r>
+      <w:proofErr w:type="spellEnd"/>
+      <w:r>
+        <w:t xml:space="preserve"> le fichier CSV dans la table </w:t>
+      </w:r>
+      <w:proofErr w:type="spellStart"/>
+      <w:r>
+        <w:t>event</w:t>
+      </w:r>
+      <w:proofErr w:type="spellEnd"/>
+      <w:r>
+        <w:t>.</w:t>
+      </w:r>
+    </w:p>
+    <w:p>
+      <w:r>
+        <w:t xml:space="preserve">Puis risk_service.py va effectuer les calculs journaliers dans la table </w:t>
+      </w:r>
+      <w:proofErr w:type="spellStart"/>
+      <w:r>
+        <w:t>daily</w:t>
+      </w:r>
+      <w:proofErr w:type="spellEnd"/>
+      <w:r>
+        <w:t xml:space="preserve"> et les calculs mensuels dans la table </w:t>
+      </w:r>
+      <w:proofErr w:type="spellStart"/>
+      <w:r>
+        <w:t>iscri</w:t>
+      </w:r>
+      <w:proofErr w:type="spellEnd"/>
+      <w:r>
+        <w:t>.</w:t>
       </w:r>
     </w:p>
     <w:p/>
@@ -5616,8 +6484,21 @@
           <w:numId w:val="14"/>
         </w:numPr>
       </w:pPr>
-      <w:r>
-        <w:t>Event_parser va parser les fichiers</w:t>
+      <w:proofErr w:type="spellStart"/>
+      <w:r>
+        <w:t>Event_parser</w:t>
+      </w:r>
+      <w:proofErr w:type="spellEnd"/>
+      <w:r>
+        <w:t xml:space="preserve"> va </w:t>
+      </w:r>
+      <w:proofErr w:type="spellStart"/>
+      <w:r>
+        <w:t>parser</w:t>
+      </w:r>
+      <w:proofErr w:type="spellEnd"/>
+      <w:r>
+        <w:t xml:space="preserve"> les fichiers</w:t>
       </w:r>
     </w:p>
     <w:p>
@@ -5628,8 +6509,13 @@
           <w:numId w:val="14"/>
         </w:numPr>
       </w:pPr>
-      <w:r>
-        <w:t>Risk_service va effectuer les calculs</w:t>
+      <w:proofErr w:type="spellStart"/>
+      <w:r>
+        <w:t>Risk_service</w:t>
+      </w:r>
+      <w:proofErr w:type="spellEnd"/>
+      <w:r>
+        <w:t xml:space="preserve"> va effectuer les calculs</w:t>
       </w:r>
     </w:p>
     <w:p/>
@@ -5709,7 +6595,15 @@
     <w:p/>
     <w:p>
       <w:r>
-        <w:t>Les programmes python sont dans le répertoire ~/iscri.</w:t>
+        <w:t>Les programmes python sont dans le répertoire ~/</w:t>
+      </w:r>
+      <w:proofErr w:type="spellStart"/>
+      <w:r>
+        <w:t>iscri</w:t>
+      </w:r>
+      <w:proofErr w:type="spellEnd"/>
+      <w:r>
+        <w:t>.</w:t>
       </w:r>
     </w:p>
     <w:p>
@@ -5719,26 +6613,39 @@
     </w:p>
     <w:p>
       <w:r>
-        <w:t>L’environnement virtuel est situé dans ~/iscri</w:t>
-      </w:r>
-      <w:proofErr w:type="gramStart"/>
-      <w:r>
-        <w:t>/.venv</w:t>
-      </w:r>
-      <w:proofErr w:type="gramEnd"/>
-    </w:p>
-    <w:p>
-      <w:r>
-        <w:t xml:space="preserve">Pour activer l’environnement virtuel il faut taper la commande : </w:t>
-      </w:r>
-      <w:proofErr w:type="gramStart"/>
-      <w:r>
-        <w:t>source .venv</w:t>
-      </w:r>
-      <w:proofErr w:type="gramEnd"/>
-      <w:r>
-        <w:t>/bin/activate</w:t>
-      </w:r>
+        <w:t>L’environnement virtuel est situé dans ~/</w:t>
+      </w:r>
+      <w:proofErr w:type="spellStart"/>
+      <w:r>
+        <w:t>iscri</w:t>
+      </w:r>
+      <w:proofErr w:type="spellEnd"/>
+      <w:r>
+        <w:t>/.</w:t>
+      </w:r>
+      <w:proofErr w:type="spellStart"/>
+      <w:r>
+        <w:t>venv</w:t>
+      </w:r>
+      <w:proofErr w:type="spellEnd"/>
+    </w:p>
+    <w:p>
+      <w:r>
+        <w:t>Pour activer l’environnement virtuel il faut taper la commande : source .</w:t>
+      </w:r>
+      <w:proofErr w:type="spellStart"/>
+      <w:r>
+        <w:t>venv</w:t>
+      </w:r>
+      <w:proofErr w:type="spellEnd"/>
+      <w:r>
+        <w:t>/bin/</w:t>
+      </w:r>
+      <w:proofErr w:type="spellStart"/>
+      <w:r>
+        <w:t>activate</w:t>
+      </w:r>
+      <w:proofErr w:type="spellEnd"/>
     </w:p>
     <w:p/>
     <w:p>
@@ -5759,7 +6666,23 @@
     </w:p>
     <w:p>
       <w:r>
-        <w:t>Le fichier requirements.txt contient la liste des packages à installer via la commande pip install -f requirements.txt</w:t>
+        <w:t xml:space="preserve">Le fichier requirements.txt contient la liste des packages à installer via la commande </w:t>
+      </w:r>
+      <w:proofErr w:type="spellStart"/>
+      <w:r>
+        <w:t>pip</w:t>
+      </w:r>
+      <w:proofErr w:type="spellEnd"/>
+      <w:r>
+        <w:t xml:space="preserve"> </w:t>
+      </w:r>
+      <w:proofErr w:type="spellStart"/>
+      <w:r>
+        <w:t>install</w:t>
+      </w:r>
+      <w:proofErr w:type="spellEnd"/>
+      <w:r>
+        <w:t xml:space="preserve"> -f requirements.txt</w:t>
       </w:r>
     </w:p>
     <w:p/>
@@ -5795,10 +6718,12 @@
         <w:pStyle w:val="Titre2"/>
       </w:pPr>
       <w:bookmarkStart w:id="16" w:name="_Toc208954924"/>
+      <w:proofErr w:type="spellStart"/>
       <w:r>
         <w:t>SqlAlchemy</w:t>
       </w:r>
       <w:bookmarkEnd w:id="16"/>
+      <w:proofErr w:type="spellEnd"/>
     </w:p>
     <w:p/>
     <w:p>
@@ -5809,22 +6734,78 @@
         <w:t>effectuées</w:t>
       </w:r>
       <w:r>
-        <w:t xml:space="preserve"> via un l’ORM SqlAlchemy.</w:t>
-      </w:r>
-    </w:p>
-    <w:p>
-      <w:r>
-        <w:t>Le paramétrage de SqlAlchemy est effectué dans db_context.py.</w:t>
-      </w:r>
-    </w:p>
-    <w:p>
-      <w:r>
-        <w:t>La méthode create_engine est une méthode lente et peut avoir un UnitOfWork long.</w:t>
-      </w:r>
-    </w:p>
-    <w:p>
-      <w:r>
-        <w:t>La méthode create_session va créer la session SqlAlchemy et devrait avoir un UnitOfWork court.</w:t>
+        <w:t xml:space="preserve"> via un l’ORM </w:t>
+      </w:r>
+      <w:proofErr w:type="spellStart"/>
+      <w:r>
+        <w:t>SqlAlchemy</w:t>
+      </w:r>
+      <w:proofErr w:type="spellEnd"/>
+      <w:r>
+        <w:t>.</w:t>
+      </w:r>
+    </w:p>
+    <w:p>
+      <w:r>
+        <w:t xml:space="preserve">Le paramétrage de </w:t>
+      </w:r>
+      <w:proofErr w:type="spellStart"/>
+      <w:r>
+        <w:t>SqlAlchemy</w:t>
+      </w:r>
+      <w:proofErr w:type="spellEnd"/>
+      <w:r>
+        <w:t xml:space="preserve"> est effectué dans db_context.py.</w:t>
+      </w:r>
+    </w:p>
+    <w:p>
+      <w:r>
+        <w:t xml:space="preserve">La méthode </w:t>
+      </w:r>
+      <w:proofErr w:type="spellStart"/>
+      <w:r>
+        <w:t>create_engine</w:t>
+      </w:r>
+      <w:proofErr w:type="spellEnd"/>
+      <w:r>
+        <w:t xml:space="preserve"> est une méthode lente et peut avoir un </w:t>
+      </w:r>
+      <w:proofErr w:type="spellStart"/>
+      <w:r>
+        <w:t>UnitOfWork</w:t>
+      </w:r>
+      <w:proofErr w:type="spellEnd"/>
+      <w:r>
+        <w:t xml:space="preserve"> long.</w:t>
+      </w:r>
+    </w:p>
+    <w:p>
+      <w:r>
+        <w:t xml:space="preserve">La méthode </w:t>
+      </w:r>
+      <w:proofErr w:type="spellStart"/>
+      <w:r>
+        <w:t>create_session</w:t>
+      </w:r>
+      <w:proofErr w:type="spellEnd"/>
+      <w:r>
+        <w:t xml:space="preserve"> va créer la session </w:t>
+      </w:r>
+      <w:proofErr w:type="spellStart"/>
+      <w:r>
+        <w:t>SqlAlchemy</w:t>
+      </w:r>
+      <w:proofErr w:type="spellEnd"/>
+      <w:r>
+        <w:t xml:space="preserve"> et devrait avoir un </w:t>
+      </w:r>
+      <w:proofErr w:type="spellStart"/>
+      <w:r>
+        <w:t>UnitOfWork</w:t>
+      </w:r>
+      <w:proofErr w:type="spellEnd"/>
+      <w:r>
+        <w:t xml:space="preserve"> court.</w:t>
       </w:r>
     </w:p>
     <w:p/>
@@ -5842,9 +6823,14 @@
       </w:pPr>
       <w:bookmarkStart w:id="17" w:name="_Toc208954925"/>
       <w:r>
-        <w:t>Le workflow de scraping</w:t>
+        <w:t xml:space="preserve">Le workflow de </w:t>
+      </w:r>
+      <w:proofErr w:type="spellStart"/>
+      <w:r>
+        <w:t>scraping</w:t>
       </w:r>
       <w:bookmarkEnd w:id="17"/>
+      <w:proofErr w:type="spellEnd"/>
     </w:p>
     <w:p/>
     <w:p>
@@ -5860,8 +6846,13 @@
     <w:p/>
     <w:p>
       <w:r>
-        <w:t>Diagramme d’activité du scraping</w:t>
-      </w:r>
+        <w:t xml:space="preserve">Diagramme d’activité du </w:t>
+      </w:r>
+      <w:proofErr w:type="spellStart"/>
+      <w:r>
+        <w:t>scraping</w:t>
+      </w:r>
+      <w:proofErr w:type="spellEnd"/>
     </w:p>
     <w:p/>
     <w:p>
@@ -5910,7 +6901,15 @@
     <w:p/>
     <w:p>
       <w:r>
-        <w:t>La méthode scrap va effectuer les tâches suivantes :</w:t>
+        <w:t xml:space="preserve">La méthode </w:t>
+      </w:r>
+      <w:proofErr w:type="spellStart"/>
+      <w:r>
+        <w:t>scrap</w:t>
+      </w:r>
+      <w:proofErr w:type="spellEnd"/>
+      <w:r>
+        <w:t xml:space="preserve"> va effectuer les tâches suivantes :</w:t>
       </w:r>
     </w:p>
     <w:p>
@@ -5946,7 +6945,23 @@
         </w:numPr>
       </w:pPr>
       <w:r>
-        <w:t>Si un nouveau fichier est présent en ligne, une ligne est ajoutée dans la table file avec les colonnes name, date, online_date et md5 renseignée</w:t>
+        <w:t xml:space="preserve">Si un nouveau fichier est présent en ligne, une ligne est ajoutée dans la table file avec les colonnes </w:t>
+      </w:r>
+      <w:proofErr w:type="spellStart"/>
+      <w:r>
+        <w:t>name</w:t>
+      </w:r>
+      <w:proofErr w:type="spellEnd"/>
+      <w:r>
+        <w:t xml:space="preserve">, date, </w:t>
+      </w:r>
+      <w:proofErr w:type="spellStart"/>
+      <w:r>
+        <w:t>online_date</w:t>
+      </w:r>
+      <w:proofErr w:type="spellEnd"/>
+      <w:r>
+        <w:t xml:space="preserve"> et md5 renseignée</w:t>
       </w:r>
     </w:p>
     <w:p>
@@ -5970,7 +6985,15 @@
         </w:numPr>
       </w:pPr>
       <w:r>
-        <w:t>La méthode check_md5 va vérifier la signature du fichier, si la signature est bonne la colonne download_date est renseignée</w:t>
+        <w:t xml:space="preserve">La méthode check_md5 va vérifier la signature du fichier, si la signature est bonne la colonne </w:t>
+      </w:r>
+      <w:proofErr w:type="spellStart"/>
+      <w:r>
+        <w:t>download_date</w:t>
+      </w:r>
+      <w:proofErr w:type="spellEnd"/>
+      <w:r>
+        <w:t xml:space="preserve"> est renseignée</w:t>
       </w:r>
     </w:p>
     <w:p>
@@ -5982,8 +7005,21 @@
         </w:numPr>
       </w:pPr>
       <w:r>
-        <w:t>Le méthode dezip va dézipper le fichier et renseigner la colonne dezip_date</w:t>
-      </w:r>
+        <w:t xml:space="preserve">Le méthode </w:t>
+      </w:r>
+      <w:proofErr w:type="spellStart"/>
+      <w:r>
+        <w:t>dezip</w:t>
+      </w:r>
+      <w:proofErr w:type="spellEnd"/>
+      <w:r>
+        <w:t xml:space="preserve"> va dézipper le fichier et renseigner la colonne </w:t>
+      </w:r>
+      <w:proofErr w:type="spellStart"/>
+      <w:r>
+        <w:t>dezip_date</w:t>
+      </w:r>
+      <w:proofErr w:type="spellEnd"/>
     </w:p>
     <w:p>
       <w:pPr>
@@ -6004,21 +7040,39 @@
       </w:pPr>
       <w:bookmarkStart w:id="18" w:name="_Toc208954926"/>
       <w:r>
-        <w:t>Le workflow de parsing</w:t>
+        <w:t xml:space="preserve">Le workflow de </w:t>
+      </w:r>
+      <w:proofErr w:type="spellStart"/>
+      <w:r>
+        <w:t>parsing</w:t>
       </w:r>
       <w:bookmarkEnd w:id="18"/>
-    </w:p>
-    <w:p/>
-    <w:p>
-      <w:r>
-        <w:t>Ce workflow va parser les fichiers CSV dans la bd via le programme event_parser.py</w:t>
-      </w:r>
-    </w:p>
-    <w:p/>
-    <w:p>
-      <w:r>
-        <w:t>Diagramme d’activité du parsing</w:t>
-      </w:r>
+      <w:proofErr w:type="spellEnd"/>
+    </w:p>
+    <w:p/>
+    <w:p>
+      <w:r>
+        <w:t xml:space="preserve">Ce workflow va </w:t>
+      </w:r>
+      <w:proofErr w:type="spellStart"/>
+      <w:r>
+        <w:t>parser</w:t>
+      </w:r>
+      <w:proofErr w:type="spellEnd"/>
+      <w:r>
+        <w:t xml:space="preserve"> les fichiers CSV dans la bd via le programme event_parser.py</w:t>
+      </w:r>
+    </w:p>
+    <w:p/>
+    <w:p>
+      <w:r>
+        <w:t xml:space="preserve">Diagramme d’activité du </w:t>
+      </w:r>
+      <w:proofErr w:type="spellStart"/>
+      <w:r>
+        <w:t>parsing</w:t>
+      </w:r>
+      <w:proofErr w:type="spellEnd"/>
     </w:p>
     <w:p/>
     <w:p>
@@ -6071,16 +7125,34 @@
     </w:p>
     <w:p>
       <w:r>
-        <w:t>A chaque colonne du CSV correspond une colonne de la table event</w:t>
-      </w:r>
+        <w:t xml:space="preserve">A chaque colonne du CSV correspond une colonne de la table </w:t>
+      </w:r>
+      <w:proofErr w:type="spellStart"/>
+      <w:r>
+        <w:t>event</w:t>
+      </w:r>
+      <w:proofErr w:type="spellEnd"/>
     </w:p>
     <w:p/>
     <w:p>
       <w:r>
         <w:t xml:space="preserve">La méthode </w:t>
       </w:r>
-      <w:r>
-        <w:t>load de la classe de base BaseParser dans base_parser.py</w:t>
+      <w:proofErr w:type="spellStart"/>
+      <w:r>
+        <w:t>load</w:t>
+      </w:r>
+      <w:proofErr w:type="spellEnd"/>
+      <w:r>
+        <w:t xml:space="preserve"> de la classe de base </w:t>
+      </w:r>
+      <w:proofErr w:type="spellStart"/>
+      <w:r>
+        <w:t>BaseParser</w:t>
+      </w:r>
+      <w:proofErr w:type="spellEnd"/>
+      <w:r>
+        <w:t xml:space="preserve"> dans base_parser.py</w:t>
       </w:r>
       <w:r>
         <w:t xml:space="preserve"> va effectuer les tâches suivantes :</w:t>
@@ -6095,16 +7167,37 @@
         </w:numPr>
       </w:pPr>
       <w:r>
-        <w:t>Requêter dans la bd la table file avec download_date</w:t>
-      </w:r>
-      <w:proofErr w:type="gramStart"/>
-      <w:r>
-        <w:t> !=</w:t>
-      </w:r>
-      <w:proofErr w:type="gramEnd"/>
-      <w:r>
-        <w:t xml:space="preserve"> null et import_end_date == null</w:t>
-      </w:r>
+        <w:t xml:space="preserve">Requêter dans la bd la table file avec </w:t>
+      </w:r>
+      <w:proofErr w:type="spellStart"/>
+      <w:r>
+        <w:t>download_date</w:t>
+      </w:r>
+      <w:proofErr w:type="spellEnd"/>
+      <w:r>
+        <w:t xml:space="preserve"> != </w:t>
+      </w:r>
+      <w:proofErr w:type="spellStart"/>
+      <w:r>
+        <w:t>null</w:t>
+      </w:r>
+      <w:proofErr w:type="spellEnd"/>
+      <w:r>
+        <w:t xml:space="preserve"> et </w:t>
+      </w:r>
+      <w:proofErr w:type="spellStart"/>
+      <w:r>
+        <w:t>import_end_date</w:t>
+      </w:r>
+      <w:proofErr w:type="spellEnd"/>
+      <w:r>
+        <w:t xml:space="preserve"> == </w:t>
+      </w:r>
+      <w:proofErr w:type="spellStart"/>
+      <w:r>
+        <w:t>null</w:t>
+      </w:r>
+      <w:proofErr w:type="spellEnd"/>
     </w:p>
     <w:p>
       <w:pPr>
@@ -6116,8 +7209,13 @@
       </w:pPr>
       <w:r>
         <w:lastRenderedPageBreak/>
-        <w:t>Elle va charger le ficher et mapper chaque ligne via la méthode map</w:t>
-      </w:r>
+        <w:t xml:space="preserve">Elle va charger le ficher et mapper chaque ligne via la méthode </w:t>
+      </w:r>
+      <w:proofErr w:type="spellStart"/>
+      <w:r>
+        <w:t>map</w:t>
+      </w:r>
+      <w:proofErr w:type="spellEnd"/>
     </w:p>
     <w:p>
       <w:pPr>
@@ -6128,7 +7226,15 @@
         </w:numPr>
       </w:pPr>
       <w:r>
-        <w:t>Si le fichier est entièrement chargé la colonne import_end_date est renseigné, le workflow est alors terminé</w:t>
+        <w:t xml:space="preserve">Si le fichier est entièrement chargé la colonne </w:t>
+      </w:r>
+      <w:proofErr w:type="spellStart"/>
+      <w:r>
+        <w:t>import_end_date</w:t>
+      </w:r>
+      <w:proofErr w:type="spellEnd"/>
+      <w:r>
+        <w:t xml:space="preserve"> est renseigné, le workflow est alors terminé</w:t>
       </w:r>
     </w:p>
     <w:p>
@@ -6140,22 +7246,75 @@
         </w:numPr>
       </w:pPr>
       <w:r>
-        <w:t>Si un parsing s’interrompt en cours de chargement import_start_date</w:t>
-      </w:r>
-      <w:proofErr w:type="gramStart"/>
-      <w:r>
-        <w:t> !=</w:t>
-      </w:r>
-      <w:proofErr w:type="gramEnd"/>
-      <w:r>
-        <w:t xml:space="preserve"> null et import_end_date == null, le chargement pourra reprendre</w:t>
-      </w:r>
-    </w:p>
-    <w:p/>
-    <w:p>
-      <w:r>
-        <w:t>Le programme event_parser_batch.py va appeler event_parser pour tous les events non parsés</w:t>
-      </w:r>
+        <w:t xml:space="preserve">Si un </w:t>
+      </w:r>
+      <w:proofErr w:type="spellStart"/>
+      <w:r>
+        <w:t>parsing</w:t>
+      </w:r>
+      <w:proofErr w:type="spellEnd"/>
+      <w:r>
+        <w:t xml:space="preserve"> s’interrompt en cours de chargement </w:t>
+      </w:r>
+      <w:proofErr w:type="spellStart"/>
+      <w:r>
+        <w:t>import_start_date</w:t>
+      </w:r>
+      <w:proofErr w:type="spellEnd"/>
+      <w:r>
+        <w:t xml:space="preserve"> != </w:t>
+      </w:r>
+      <w:proofErr w:type="spellStart"/>
+      <w:r>
+        <w:t>null</w:t>
+      </w:r>
+      <w:proofErr w:type="spellEnd"/>
+      <w:r>
+        <w:t xml:space="preserve"> et </w:t>
+      </w:r>
+      <w:proofErr w:type="spellStart"/>
+      <w:r>
+        <w:t>import_end_date</w:t>
+      </w:r>
+      <w:proofErr w:type="spellEnd"/>
+      <w:r>
+        <w:t xml:space="preserve"> == </w:t>
+      </w:r>
+      <w:proofErr w:type="spellStart"/>
+      <w:r>
+        <w:t>null</w:t>
+      </w:r>
+      <w:proofErr w:type="spellEnd"/>
+      <w:r>
+        <w:t>, le chargement pourra reprendre</w:t>
+      </w:r>
+    </w:p>
+    <w:p/>
+    <w:p>
+      <w:r>
+        <w:t xml:space="preserve">Le programme event_parser_batch.py va appeler </w:t>
+      </w:r>
+      <w:proofErr w:type="spellStart"/>
+      <w:r>
+        <w:t>event_parser</w:t>
+      </w:r>
+      <w:proofErr w:type="spellEnd"/>
+      <w:r>
+        <w:t xml:space="preserve"> pour tous les </w:t>
+      </w:r>
+      <w:proofErr w:type="spellStart"/>
+      <w:r>
+        <w:t>events</w:t>
+      </w:r>
+      <w:proofErr w:type="spellEnd"/>
+      <w:r>
+        <w:t xml:space="preserve"> non </w:t>
+      </w:r>
+      <w:proofErr w:type="spellStart"/>
+      <w:r>
+        <w:t>parsés</w:t>
+      </w:r>
+      <w:proofErr w:type="spellEnd"/>
     </w:p>
     <w:p/>
     <w:p>
@@ -6176,7 +7335,15 @@
     </w:p>
     <w:p>
       <w:r>
-        <w:t xml:space="preserve">Les calculs des risques et des iscri sont expliqué en détail dans le fichier </w:t>
+        <w:t xml:space="preserve">Les calculs des risques et des </w:t>
+      </w:r>
+      <w:proofErr w:type="spellStart"/>
+      <w:r>
+        <w:t>iscri</w:t>
+      </w:r>
+      <w:proofErr w:type="spellEnd"/>
+      <w:r>
+        <w:t xml:space="preserve"> sont expliqué en détail dans le fichier </w:t>
       </w:r>
       <w:r>
         <w:t>Presentation_IFRI_SKEMA_v2.pdf</w:t>
@@ -6220,7 +7387,15 @@
     </w:p>
     <w:p>
       <w:r>
-        <w:t>Chaque event possède 2 acteurs : actor1 et actor2</w:t>
+        <w:t xml:space="preserve">Chaque </w:t>
+      </w:r>
+      <w:proofErr w:type="spellStart"/>
+      <w:r>
+        <w:t>event</w:t>
+      </w:r>
+      <w:proofErr w:type="spellEnd"/>
+      <w:r>
+        <w:t xml:space="preserve"> possède 2 acteurs : actor1 et actor2</w:t>
       </w:r>
     </w:p>
     <w:p>
@@ -6283,7 +7458,15 @@
         </w:numPr>
       </w:pPr>
       <w:r>
-        <w:t>Signifie un event du gouvernement Français vers le Canada</w:t>
+        <w:t xml:space="preserve">Signifie un </w:t>
+      </w:r>
+      <w:proofErr w:type="spellStart"/>
+      <w:r>
+        <w:t>event</w:t>
+      </w:r>
+      <w:proofErr w:type="spellEnd"/>
+      <w:r>
+        <w:t xml:space="preserve"> du gouvernement Français vers le Canada</w:t>
       </w:r>
     </w:p>
     <w:p>
@@ -6297,10 +7480,12 @@
         <w:pStyle w:val="Titre2"/>
       </w:pPr>
       <w:bookmarkStart w:id="21" w:name="_Toc208954929"/>
+      <w:proofErr w:type="spellStart"/>
       <w:r>
         <w:t>DailyRisk</w:t>
       </w:r>
       <w:bookmarkEnd w:id="21"/>
+      <w:proofErr w:type="spellEnd"/>
     </w:p>
     <w:p/>
     <w:p>
@@ -6319,13 +7504,13 @@
       <w:r>
         <w:t xml:space="preserve">DailyRisk3 : les risques pour </w:t>
       </w:r>
-      <w:proofErr w:type="gramStart"/>
-      <w:r>
-        <w:t>event.quad</w:t>
-      </w:r>
-      <w:proofErr w:type="gramEnd"/>
-      <w:r>
-        <w:t>_class == 3</w:t>
+      <w:proofErr w:type="spellStart"/>
+      <w:r>
+        <w:t>event.quad_class</w:t>
+      </w:r>
+      <w:proofErr w:type="spellEnd"/>
+      <w:r>
+        <w:t xml:space="preserve"> == 3</w:t>
       </w:r>
     </w:p>
     <w:p>
@@ -6339,13 +7524,13 @@
       <w:r>
         <w:t xml:space="preserve">DailyRisk4 : les risques pour </w:t>
       </w:r>
-      <w:proofErr w:type="gramStart"/>
-      <w:r>
-        <w:t>event.quad</w:t>
-      </w:r>
-      <w:proofErr w:type="gramEnd"/>
-      <w:r>
-        <w:t>_class == 4</w:t>
+      <w:proofErr w:type="spellStart"/>
+      <w:r>
+        <w:t>event.quad_class</w:t>
+      </w:r>
+      <w:proofErr w:type="spellEnd"/>
+      <w:r>
+        <w:t xml:space="preserve"> == 4</w:t>
       </w:r>
     </w:p>
     <w:p>
@@ -6356,6 +7541,7 @@
           <w:numId w:val="18"/>
         </w:numPr>
       </w:pPr>
+      <w:proofErr w:type="spellStart"/>
       <w:r>
         <w:t>Daily</w:t>
       </w:r>
@@ -6363,7 +7549,11 @@
         <w:t>R</w:t>
       </w:r>
       <w:r>
-        <w:t>isk = DailyRisk3 + DailyRisk4</w:t>
+        <w:t>isk</w:t>
+      </w:r>
+      <w:proofErr w:type="spellEnd"/>
+      <w:r>
+        <w:t xml:space="preserve"> = DailyRisk3 + DailyRisk4</w:t>
       </w:r>
     </w:p>
     <w:p/>
@@ -6421,22 +7611,45 @@
       </w:r>
     </w:p>
     <w:p>
-      <w:r>
-        <w:t xml:space="preserve">Cstdy est le nombre d’event avec un </w:t>
-      </w:r>
-      <w:proofErr w:type="gramStart"/>
-      <w:r>
-        <w:t>event.quad</w:t>
-      </w:r>
-      <w:proofErr w:type="gramEnd"/>
-      <w:r>
-        <w:t>_class == 3</w:t>
-      </w:r>
-    </w:p>
-    <w:p>
-      <w:r>
-        <w:t>Estdy est le nombre d’event</w:t>
-      </w:r>
+      <w:proofErr w:type="spellStart"/>
+      <w:r>
+        <w:t>Cstdy</w:t>
+      </w:r>
+      <w:proofErr w:type="spellEnd"/>
+      <w:r>
+        <w:t xml:space="preserve"> est le nombre d’</w:t>
+      </w:r>
+      <w:proofErr w:type="spellStart"/>
+      <w:r>
+        <w:t>event</w:t>
+      </w:r>
+      <w:proofErr w:type="spellEnd"/>
+      <w:r>
+        <w:t xml:space="preserve"> avec un </w:t>
+      </w:r>
+      <w:proofErr w:type="spellStart"/>
+      <w:r>
+        <w:t>event.quad_class</w:t>
+      </w:r>
+      <w:proofErr w:type="spellEnd"/>
+      <w:r>
+        <w:t xml:space="preserve"> == 3</w:t>
+      </w:r>
+    </w:p>
+    <w:p>
+      <w:proofErr w:type="spellStart"/>
+      <w:r>
+        <w:t>Estdy</w:t>
+      </w:r>
+      <w:proofErr w:type="spellEnd"/>
+      <w:r>
+        <w:t xml:space="preserve"> est le nombre d’</w:t>
+      </w:r>
+      <w:proofErr w:type="spellStart"/>
+      <w:r>
+        <w:t>event</w:t>
+      </w:r>
+      <w:proofErr w:type="spellEnd"/>
       <w:r>
         <w:t xml:space="preserve"> total</w:t>
       </w:r>
@@ -6466,13 +7679,34 @@
     <w:p/>
     <w:p>
       <w:r>
-        <w:t>Pour une paire d’acteurs données et un mois donné, Risk est la somme des DailyRisk.</w:t>
-      </w:r>
-    </w:p>
-    <w:p>
-      <w:r>
-        <w:t>Cela revient à dire que Risk est la moyenne des Cstdy / Estdy</w:t>
-      </w:r>
+        <w:t xml:space="preserve">Pour une paire d’acteurs données et un mois donné, Risk est la somme des </w:t>
+      </w:r>
+      <w:proofErr w:type="spellStart"/>
+      <w:r>
+        <w:t>DailyRisk</w:t>
+      </w:r>
+      <w:proofErr w:type="spellEnd"/>
+      <w:r>
+        <w:t>.</w:t>
+      </w:r>
+    </w:p>
+    <w:p>
+      <w:r>
+        <w:t xml:space="preserve">Cela revient à dire que Risk est la moyenne des </w:t>
+      </w:r>
+      <w:proofErr w:type="spellStart"/>
+      <w:r>
+        <w:t>Cstdy</w:t>
+      </w:r>
+      <w:proofErr w:type="spellEnd"/>
+      <w:r>
+        <w:t xml:space="preserve"> / </w:t>
+      </w:r>
+      <w:proofErr w:type="spellStart"/>
+      <w:r>
+        <w:t>Estdy</w:t>
+      </w:r>
+      <w:proofErr w:type="spellEnd"/>
     </w:p>
     <w:p>
       <w:r>
@@ -6585,17 +7819,65 @@
     <w:p/>
     <w:p>
       <w:r>
-        <w:t>Pour une paire d’acteurs données et un mois m donné ISCRIm = Riskm + 0.9 * ISCRIm-1</w:t>
-      </w:r>
-    </w:p>
-    <w:p>
-      <w:r>
-        <w:t>Si Riskm n’existe pas alors Riskm = 0</w:t>
-      </w:r>
-    </w:p>
-    <w:p>
-      <w:r>
-        <w:t>Si ISCRIm n’existe pas alors ISCRIm = 0</w:t>
+        <w:t xml:space="preserve">Pour une paire d’acteurs données et un mois m donné </w:t>
+      </w:r>
+      <w:proofErr w:type="spellStart"/>
+      <w:r>
+        <w:t>ISCRIm</w:t>
+      </w:r>
+      <w:proofErr w:type="spellEnd"/>
+      <w:r>
+        <w:t xml:space="preserve"> = </w:t>
+      </w:r>
+      <w:proofErr w:type="spellStart"/>
+      <w:r>
+        <w:t>Riskm</w:t>
+      </w:r>
+      <w:proofErr w:type="spellEnd"/>
+      <w:r>
+        <w:t xml:space="preserve"> + 0.9 * ISCRIm-1</w:t>
+      </w:r>
+    </w:p>
+    <w:p>
+      <w:r>
+        <w:t xml:space="preserve">Si </w:t>
+      </w:r>
+      <w:proofErr w:type="spellStart"/>
+      <w:r>
+        <w:t>Riskm</w:t>
+      </w:r>
+      <w:proofErr w:type="spellEnd"/>
+      <w:r>
+        <w:t xml:space="preserve"> n’existe pas alors </w:t>
+      </w:r>
+      <w:proofErr w:type="spellStart"/>
+      <w:r>
+        <w:t>Riskm</w:t>
+      </w:r>
+      <w:proofErr w:type="spellEnd"/>
+      <w:r>
+        <w:t xml:space="preserve"> = 0</w:t>
+      </w:r>
+    </w:p>
+    <w:p>
+      <w:r>
+        <w:t xml:space="preserve">Si </w:t>
+      </w:r>
+      <w:proofErr w:type="spellStart"/>
+      <w:r>
+        <w:t>ISCRIm</w:t>
+      </w:r>
+      <w:proofErr w:type="spellEnd"/>
+      <w:r>
+        <w:t xml:space="preserve"> n’existe pas alors </w:t>
+      </w:r>
+      <w:proofErr w:type="spellStart"/>
+      <w:r>
+        <w:t>ISCRIm</w:t>
+      </w:r>
+      <w:proofErr w:type="spellEnd"/>
+      <w:r>
+        <w:t xml:space="preserve"> = 0</w:t>
       </w:r>
     </w:p>
     <w:p/>
@@ -6702,22 +7984,27 @@
       <w:r>
         <w:t xml:space="preserve">Il va requêter la bd sur les </w:t>
       </w:r>
-      <w:proofErr w:type="gramStart"/>
-      <w:r>
-        <w:t>file.import</w:t>
-      </w:r>
-      <w:proofErr w:type="gramEnd"/>
-      <w:r>
-        <w:t>_end_date</w:t>
-      </w:r>
-      <w:proofErr w:type="gramStart"/>
-      <w:r>
-        <w:t> !=</w:t>
-      </w:r>
-      <w:proofErr w:type="gramEnd"/>
-      <w:r>
-        <w:t xml:space="preserve"> null pour connaitre tous les fichiers présents dans la table event</w:t>
-      </w:r>
+      <w:proofErr w:type="spellStart"/>
+      <w:r>
+        <w:t>file.import_end_date</w:t>
+      </w:r>
+      <w:proofErr w:type="spellEnd"/>
+      <w:r>
+        <w:t xml:space="preserve"> != </w:t>
+      </w:r>
+      <w:proofErr w:type="spellStart"/>
+      <w:r>
+        <w:t>null</w:t>
+      </w:r>
+      <w:proofErr w:type="spellEnd"/>
+      <w:r>
+        <w:t xml:space="preserve"> pour connaitre tous les fichiers présents dans la table </w:t>
+      </w:r>
+      <w:proofErr w:type="spellStart"/>
+      <w:r>
+        <w:t>event</w:t>
+      </w:r>
+      <w:proofErr w:type="spellEnd"/>
     </w:p>
     <w:p>
       <w:pPr>
@@ -6728,8 +8015,21 @@
         </w:numPr>
       </w:pPr>
       <w:r>
-        <w:t>Va calculer les daily_risk pour chaque journée et les stocker dans la table daily</w:t>
-      </w:r>
+        <w:t xml:space="preserve">Va calculer les </w:t>
+      </w:r>
+      <w:proofErr w:type="spellStart"/>
+      <w:r>
+        <w:t>daily_risk</w:t>
+      </w:r>
+      <w:proofErr w:type="spellEnd"/>
+      <w:r>
+        <w:t xml:space="preserve"> pour chaque journée et les stocker dans la table </w:t>
+      </w:r>
+      <w:proofErr w:type="spellStart"/>
+      <w:r>
+        <w:t>daily</w:t>
+      </w:r>
+      <w:proofErr w:type="spellEnd"/>
     </w:p>
     <w:p>
       <w:pPr>
@@ -6746,8 +8046,21 @@
         <w:t>calculer</w:t>
       </w:r>
       <w:r>
-        <w:t xml:space="preserve"> les risk pour chaque mois et chaque paire d’acteurs dans la table monthly</w:t>
-      </w:r>
+        <w:t xml:space="preserve"> les </w:t>
+      </w:r>
+      <w:proofErr w:type="spellStart"/>
+      <w:r>
+        <w:t>risk</w:t>
+      </w:r>
+      <w:proofErr w:type="spellEnd"/>
+      <w:r>
+        <w:t xml:space="preserve"> pour chaque mois et chaque paire d’acteurs dans la table </w:t>
+      </w:r>
+      <w:proofErr w:type="spellStart"/>
+      <w:r>
+        <w:t>monthly</w:t>
+      </w:r>
+      <w:proofErr w:type="spellEnd"/>
     </w:p>
     <w:p>
       <w:pPr>
@@ -6758,14 +8071,27 @@
         </w:numPr>
       </w:pPr>
       <w:r>
-        <w:t xml:space="preserve">Va calculer les iscri pour chaque mois et chaque </w:t>
+        <w:t xml:space="preserve">Va calculer les </w:t>
+      </w:r>
+      <w:proofErr w:type="spellStart"/>
+      <w:r>
+        <w:t>iscri</w:t>
+      </w:r>
+      <w:proofErr w:type="spellEnd"/>
+      <w:r>
+        <w:t xml:space="preserve"> pour chaque mois et chaque </w:t>
       </w:r>
       <w:r>
         <w:t>paire</w:t>
       </w:r>
       <w:r>
-        <w:t xml:space="preserve"> d’acteurs dans la table monthly</w:t>
-      </w:r>
+        <w:t xml:space="preserve"> d’acteurs dans la table </w:t>
+      </w:r>
+      <w:proofErr w:type="spellStart"/>
+      <w:r>
+        <w:t>monthly</w:t>
+      </w:r>
+      <w:proofErr w:type="spellEnd"/>
     </w:p>
     <w:p/>
     <w:p>
@@ -6787,7 +8113,15 @@
     <w:p/>
     <w:p>
       <w:r>
-        <w:t xml:space="preserve">Le programme risk_service va calculer </w:t>
+        <w:t xml:space="preserve">Le programme </w:t>
+      </w:r>
+      <w:proofErr w:type="spellStart"/>
+      <w:r>
+        <w:t>risk_service</w:t>
+      </w:r>
+      <w:proofErr w:type="spellEnd"/>
+      <w:r>
+        <w:t xml:space="preserve"> va calculer </w:t>
       </w:r>
       <w:r>
         <w:t>toutes les métriques vues</w:t>
@@ -6822,39 +8156,53 @@
         <w:rPr>
           <w:lang w:val="en-US"/>
         </w:rPr>
-        <w:t xml:space="preserve">Python </w:t>
-      </w:r>
-      <w:proofErr w:type="gramStart"/>
+        <w:t xml:space="preserve">Python risk_service.py </w:t>
+      </w:r>
       <w:r>
         <w:rPr>
           <w:lang w:val="en-US"/>
         </w:rPr>
-        <w:t xml:space="preserve">risk_service.py </w:t>
+        <w:t>-</w:t>
       </w:r>
       <w:r>
         <w:rPr>
           <w:lang w:val="en-US"/>
         </w:rPr>
-        <w:t>-</w:t>
+        <w:t>-d</w:t>
       </w:r>
       <w:r>
         <w:rPr>
           <w:lang w:val="en-US"/>
         </w:rPr>
-        <w:t>-d</w:t>
-      </w:r>
+        <w:t xml:space="preserve">aily : </w:t>
+      </w:r>
+      <w:proofErr w:type="spellStart"/>
       <w:r>
         <w:rPr>
           <w:lang w:val="en-US"/>
         </w:rPr>
-        <w:t>aily :</w:t>
-      </w:r>
-      <w:proofErr w:type="gramEnd"/>
+        <w:t>calcul</w:t>
+      </w:r>
+      <w:proofErr w:type="spellEnd"/>
       <w:r>
         <w:rPr>
           <w:lang w:val="en-US"/>
         </w:rPr>
-        <w:t xml:space="preserve"> calcul tous les daily risks</w:t>
+        <w:t xml:space="preserve"> </w:t>
+      </w:r>
+      <w:proofErr w:type="spellStart"/>
+      <w:r>
+        <w:rPr>
+          <w:lang w:val="en-US"/>
+        </w:rPr>
+        <w:t>tous</w:t>
+      </w:r>
+      <w:proofErr w:type="spellEnd"/>
+      <w:r>
+        <w:rPr>
+          <w:lang w:val="en-US"/>
+        </w:rPr>
+        <w:t xml:space="preserve"> les daily risks</w:t>
       </w:r>
     </w:p>
     <w:p>
@@ -6872,21 +8220,35 @@
         <w:rPr>
           <w:lang w:val="en-US"/>
         </w:rPr>
-        <w:t>Python risk_service.py --</w:t>
-      </w:r>
-      <w:proofErr w:type="gramStart"/>
+        <w:t xml:space="preserve">Python risk_service.py --monthly : </w:t>
+      </w:r>
+      <w:proofErr w:type="spellStart"/>
       <w:r>
         <w:rPr>
           <w:lang w:val="en-US"/>
         </w:rPr>
-        <w:t>monthly :</w:t>
-      </w:r>
-      <w:proofErr w:type="gramEnd"/>
+        <w:t>calcul</w:t>
+      </w:r>
+      <w:proofErr w:type="spellEnd"/>
       <w:r>
         <w:rPr>
           <w:lang w:val="en-US"/>
         </w:rPr>
-        <w:t xml:space="preserve"> calcul tous les monthly risks</w:t>
+        <w:t xml:space="preserve"> </w:t>
+      </w:r>
+      <w:proofErr w:type="spellStart"/>
+      <w:r>
+        <w:rPr>
+          <w:lang w:val="en-US"/>
+        </w:rPr>
+        <w:t>tous</w:t>
+      </w:r>
+      <w:proofErr w:type="spellEnd"/>
+      <w:r>
+        <w:rPr>
+          <w:lang w:val="en-US"/>
+        </w:rPr>
+        <w:t xml:space="preserve"> les monthly risks</w:t>
       </w:r>
     </w:p>
     <w:p>
@@ -6898,7 +8260,15 @@
         </w:numPr>
       </w:pPr>
       <w:r>
-        <w:t>Python risk_service.py –iscri : calcul tous les ISCRI</w:t>
+        <w:t>Python risk_service.py –</w:t>
+      </w:r>
+      <w:proofErr w:type="spellStart"/>
+      <w:r>
+        <w:t>iscri</w:t>
+      </w:r>
+      <w:proofErr w:type="spellEnd"/>
+      <w:r>
+        <w:t xml:space="preserve"> : calcul tous les ISCRI</w:t>
       </w:r>
       <w:r>
         <w:t xml:space="preserve"> non encore calculés</w:t>
@@ -6906,8 +8276,29 @@
     </w:p>
     <w:p/>
     <w:p>
-      <w:r>
-        <w:t xml:space="preserve">Risk_service est docuenté en docstring : </w:t>
+      <w:proofErr w:type="spellStart"/>
+      <w:r>
+        <w:t>Risk_service</w:t>
+      </w:r>
+      <w:proofErr w:type="spellEnd"/>
+      <w:r>
+        <w:t xml:space="preserve"> est </w:t>
+      </w:r>
+      <w:proofErr w:type="spellStart"/>
+      <w:r>
+        <w:t>docuenté</w:t>
+      </w:r>
+      <w:proofErr w:type="spellEnd"/>
+      <w:r>
+        <w:t xml:space="preserve"> en </w:t>
+      </w:r>
+      <w:proofErr w:type="spellStart"/>
+      <w:r>
+        <w:t>docstring</w:t>
+      </w:r>
+      <w:proofErr w:type="spellEnd"/>
+      <w:r>
+        <w:t xml:space="preserve"> : </w:t>
       </w:r>
       <w:hyperlink r:id="rId34" w:history="1">
         <w:r>
@@ -6921,7 +8312,15 @@
     <w:p/>
     <w:p>
       <w:r>
-        <w:t>Fonctionnement de la classe RiskService :</w:t>
+        <w:t xml:space="preserve">Fonctionnement de la classe </w:t>
+      </w:r>
+      <w:proofErr w:type="spellStart"/>
+      <w:r>
+        <w:t>RiskService</w:t>
+      </w:r>
+      <w:proofErr w:type="spellEnd"/>
+      <w:r>
+        <w:t> :</w:t>
       </w:r>
     </w:p>
     <w:p>
@@ -6932,11 +8331,32 @@
           <w:numId w:val="22"/>
         </w:numPr>
       </w:pPr>
-      <w:r>
-        <w:t>Is_all_files_prensets_by_year_month permet de érifier si un mois est</w:t>
-      </w:r>
-      <w:r>
-        <w:t xml:space="preserve"> complet, c’est cette méthode qui gère la variable not_in_html qui gère les mois où des fichiers sont absents</w:t>
+      <w:proofErr w:type="spellStart"/>
+      <w:r>
+        <w:t>Is_all_files_prensets_by_year_month</w:t>
+      </w:r>
+      <w:proofErr w:type="spellEnd"/>
+      <w:r>
+        <w:t xml:space="preserve"> permet de </w:t>
+      </w:r>
+      <w:proofErr w:type="spellStart"/>
+      <w:r>
+        <w:t>érifier</w:t>
+      </w:r>
+      <w:proofErr w:type="spellEnd"/>
+      <w:r>
+        <w:t xml:space="preserve"> si un mois est</w:t>
+      </w:r>
+      <w:r>
+        <w:t xml:space="preserve"> complet, c’est cette méthode qui gère la variable </w:t>
+      </w:r>
+      <w:proofErr w:type="spellStart"/>
+      <w:r>
+        <w:t>not_in_html</w:t>
+      </w:r>
+      <w:proofErr w:type="spellEnd"/>
+      <w:r>
+        <w:t xml:space="preserve"> qui gère les mois où des fichiers sont absents</w:t>
       </w:r>
     </w:p>
     <w:p>
@@ -6947,11 +8367,24 @@
           <w:numId w:val="22"/>
         </w:numPr>
       </w:pPr>
-      <w:r>
-        <w:t>Compute_daily : calcul tous les RI</w:t>
-      </w:r>
-      <w:r>
-        <w:t xml:space="preserve">SKd d’un jour donné </w:t>
+      <w:proofErr w:type="spellStart"/>
+      <w:r>
+        <w:t>Compute_daily</w:t>
+      </w:r>
+      <w:proofErr w:type="spellEnd"/>
+      <w:r>
+        <w:t xml:space="preserve"> : calcul tous les </w:t>
+      </w:r>
+      <w:proofErr w:type="spellStart"/>
+      <w:r>
+        <w:t>RI</w:t>
+      </w:r>
+      <w:r>
+        <w:t>SKd</w:t>
+      </w:r>
+      <w:proofErr w:type="spellEnd"/>
+      <w:r>
+        <w:t xml:space="preserve"> d’un jour donné </w:t>
       </w:r>
       <w:bookmarkStart w:id="26" w:name="_Hlk208953147"/>
       <w:r>
@@ -6967,12 +8400,25 @@
           <w:numId w:val="22"/>
         </w:numPr>
       </w:pPr>
-      <w:r>
-        <w:t>Compute_dailies </w:t>
+      <w:proofErr w:type="spellStart"/>
+      <w:r>
+        <w:t>Compute_dailies</w:t>
+      </w:r>
+      <w:proofErr w:type="spellEnd"/>
+      <w:r>
+        <w:t> </w:t>
       </w:r>
       <w:bookmarkStart w:id="27" w:name="_Hlk208953186"/>
       <w:r>
-        <w:t>: Appel compute_daily d’une date de</w:t>
+        <w:t xml:space="preserve">: Appel </w:t>
+      </w:r>
+      <w:proofErr w:type="spellStart"/>
+      <w:r>
+        <w:t>compute_daily</w:t>
+      </w:r>
+      <w:proofErr w:type="spellEnd"/>
+      <w:r>
+        <w:t xml:space="preserve"> d’une date de</w:t>
       </w:r>
       <w:r>
         <w:t xml:space="preserve"> départ (par défaut le 1</w:t>
@@ -6996,18 +8442,36 @@
           <w:numId w:val="22"/>
         </w:numPr>
       </w:pPr>
-      <w:r>
-        <w:t>Compute_monthly : Calcul tous les RI</w:t>
-      </w:r>
-      <w:r>
-        <w:t>SKm d’un mois donné, uniquement si le mois est complet. S</w:t>
-      </w:r>
-      <w:r>
-        <w:t>auvegarde le tout dans une seule transaction, il est donc impossible d’avoir une</w:t>
+      <w:proofErr w:type="spellStart"/>
+      <w:r>
+        <w:t>Compute_monthly</w:t>
+      </w:r>
+      <w:proofErr w:type="spellEnd"/>
+      <w:r>
+        <w:t xml:space="preserve"> : Calcul tous les </w:t>
+      </w:r>
+      <w:proofErr w:type="spellStart"/>
+      <w:r>
+        <w:t>RI</w:t>
+      </w:r>
+      <w:r>
+        <w:t>SKm</w:t>
+      </w:r>
+      <w:proofErr w:type="spellEnd"/>
+      <w:r>
+        <w:t xml:space="preserve"> d’un mois donné, uniquement si le mois est complet. S</w:t>
+      </w:r>
+      <w:r>
+        <w:t xml:space="preserve">auvegarde le tout dans une seule transaction, il est donc impossible d’avoir </w:t>
+      </w:r>
+      <w:proofErr w:type="spellStart"/>
+      <w:r>
+        <w:t>une</w:t>
       </w:r>
       <w:r>
         <w:t>mois</w:t>
       </w:r>
+      <w:proofErr w:type="spellEnd"/>
       <w:r>
         <w:t xml:space="preserve"> partiellement calculé</w:t>
       </w:r>
@@ -7023,31 +8487,33 @@
           <w:numId w:val="22"/>
         </w:numPr>
       </w:pPr>
-      <w:r>
-        <w:t xml:space="preserve">Compute_monthlies : </w:t>
-      </w:r>
-      <w:r>
-        <w:t>Appel compute_</w:t>
+      <w:proofErr w:type="spellStart"/>
+      <w:r>
+        <w:t>Compute_monthlies</w:t>
+      </w:r>
+      <w:proofErr w:type="spellEnd"/>
+      <w:r>
+        <w:t xml:space="preserve"> : </w:t>
+      </w:r>
+      <w:r>
+        <w:t xml:space="preserve">Appel </w:t>
+      </w:r>
+      <w:proofErr w:type="spellStart"/>
+      <w:r>
+        <w:t>compute_</w:t>
       </w:r>
       <w:r>
         <w:t>monthly</w:t>
       </w:r>
+      <w:proofErr w:type="spellEnd"/>
       <w:r>
         <w:t xml:space="preserve"> d’une date de départ (par défaut </w:t>
       </w:r>
       <w:r>
-        <w:t xml:space="preserve">le mois </w:t>
-      </w:r>
-      <w:proofErr w:type="gramStart"/>
-      <w:r>
-        <w:t xml:space="preserve">de </w:t>
-      </w:r>
-      <w:r>
-        <w:t xml:space="preserve"> janvier</w:t>
-      </w:r>
-      <w:proofErr w:type="gramEnd"/>
-      <w:r>
-        <w:t xml:space="preserve"> de l’année précédente) à une date d’arrivée (par défaut le </w:t>
+        <w:t xml:space="preserve">le mois de </w:t>
+      </w:r>
+      <w:r>
+        <w:t xml:space="preserve"> janvier de l’année précédente) à une date d’arrivée (par défaut le </w:t>
       </w:r>
       <w:r>
         <w:t>mois en cours)</w:t>
@@ -7061,9 +8527,27 @@
           <w:numId w:val="22"/>
         </w:numPr>
       </w:pPr>
-      <w:r>
-        <w:t>Compute_iscri : Calcul un ISCRIm par rapport à ISCRIm-1 et RISKm</w:t>
-      </w:r>
+      <w:proofErr w:type="spellStart"/>
+      <w:r>
+        <w:t>Compute_iscri</w:t>
+      </w:r>
+      <w:proofErr w:type="spellEnd"/>
+      <w:r>
+        <w:t xml:space="preserve"> : Calcul un </w:t>
+      </w:r>
+      <w:proofErr w:type="spellStart"/>
+      <w:r>
+        <w:t>ISCRIm</w:t>
+      </w:r>
+      <w:proofErr w:type="spellEnd"/>
+      <w:r>
+        <w:t xml:space="preserve"> par rapport à ISCRIm-1 et </w:t>
+      </w:r>
+      <w:proofErr w:type="spellStart"/>
+      <w:r>
+        <w:t>RISKm</w:t>
+      </w:r>
+      <w:proofErr w:type="spellEnd"/>
     </w:p>
     <w:p>
       <w:pPr>
@@ -7073,8 +8557,13 @@
           <w:numId w:val="22"/>
         </w:numPr>
       </w:pPr>
-      <w:r>
-        <w:t>Compute_iscri_monthly : Calcul tous les ISCRI d’</w:t>
+      <w:proofErr w:type="spellStart"/>
+      <w:r>
+        <w:t>Compute_iscri_monthly</w:t>
+      </w:r>
+      <w:proofErr w:type="spellEnd"/>
+      <w:r>
+        <w:t> : Calcul tous les ISCRI d’</w:t>
       </w:r>
       <w:r>
         <w:t>un mois donné, uniquement si le mois est complet</w:t>
@@ -7088,11 +8577,20 @@
           <w:numId w:val="22"/>
         </w:numPr>
       </w:pPr>
-      <w:r>
-        <w:t xml:space="preserve">Compute_iscri_monthlies : </w:t>
-      </w:r>
-      <w:r>
-        <w:t>Appel compute_</w:t>
+      <w:proofErr w:type="spellStart"/>
+      <w:r>
+        <w:t>Compute_iscri_monthlies</w:t>
+      </w:r>
+      <w:proofErr w:type="spellEnd"/>
+      <w:r>
+        <w:t xml:space="preserve"> : </w:t>
+      </w:r>
+      <w:r>
+        <w:t xml:space="preserve">Appel </w:t>
+      </w:r>
+      <w:proofErr w:type="spellStart"/>
+      <w:r>
+        <w:t>compute_</w:t>
       </w:r>
       <w:r>
         <w:t>iscri_</w:t>
@@ -7100,22 +8598,15 @@
       <w:r>
         <w:t>monthly</w:t>
       </w:r>
+      <w:proofErr w:type="spellEnd"/>
       <w:r>
         <w:t xml:space="preserve"> d’une date de départ (par défaut </w:t>
       </w:r>
       <w:r>
-        <w:t xml:space="preserve">le mois </w:t>
-      </w:r>
-      <w:proofErr w:type="gramStart"/>
-      <w:r>
-        <w:t xml:space="preserve">de </w:t>
-      </w:r>
-      <w:r>
-        <w:t xml:space="preserve"> janvier</w:t>
-      </w:r>
-      <w:proofErr w:type="gramEnd"/>
-      <w:r>
-        <w:t xml:space="preserve"> de l’année précédente) à une date d’arrivée (par défaut le </w:t>
+        <w:t xml:space="preserve">le mois de </w:t>
+      </w:r>
+      <w:r>
+        <w:t xml:space="preserve"> janvier de l’année précédente) à une date d’arrivée (par défaut le </w:t>
       </w:r>
       <w:r>
         <w:t>mois en cours)</w:t>
@@ -7130,14 +8621,51 @@
         </w:numPr>
       </w:pPr>
       <w:r>
-        <w:t>Les autress méthodes sont des utilitaires</w:t>
-      </w:r>
-    </w:p>
-    <w:p/>
-    <w:p>
-      <w:r>
-        <w:t>Workflow de RiskService appelé dans le CRON avec les 3 options –dailly –monthly --iscri</w:t>
-      </w:r>
+        <w:t xml:space="preserve">Les </w:t>
+      </w:r>
+      <w:proofErr w:type="spellStart"/>
+      <w:r>
+        <w:t>autress</w:t>
+      </w:r>
+      <w:proofErr w:type="spellEnd"/>
+      <w:r>
+        <w:t xml:space="preserve"> méthodes sont des utilitaires</w:t>
+      </w:r>
+    </w:p>
+    <w:p/>
+    <w:p>
+      <w:r>
+        <w:t xml:space="preserve">Workflow de </w:t>
+      </w:r>
+      <w:proofErr w:type="spellStart"/>
+      <w:r>
+        <w:t>RiskService</w:t>
+      </w:r>
+      <w:proofErr w:type="spellEnd"/>
+      <w:r>
+        <w:t xml:space="preserve"> appelé dans le CRON avec les 3 options –</w:t>
+      </w:r>
+      <w:proofErr w:type="spellStart"/>
+      <w:r>
+        <w:t>dailly</w:t>
+      </w:r>
+      <w:proofErr w:type="spellEnd"/>
+      <w:r>
+        <w:t xml:space="preserve"> –</w:t>
+      </w:r>
+      <w:proofErr w:type="spellStart"/>
+      <w:r>
+        <w:t>monthly</w:t>
+      </w:r>
+      <w:proofErr w:type="spellEnd"/>
+      <w:r>
+        <w:t xml:space="preserve"> --</w:t>
+      </w:r>
+      <w:proofErr w:type="spellStart"/>
+      <w:r>
+        <w:t>iscri</w:t>
+      </w:r>
+      <w:proofErr w:type="spellEnd"/>
     </w:p>
     <w:p>
       <w:pPr>
@@ -7150,25 +8678,26 @@
           <w:lang w:val="en-US"/>
         </w:rPr>
       </w:pPr>
+      <w:proofErr w:type="spellStart"/>
       <w:r>
         <w:rPr>
           <w:lang w:val="en-US"/>
         </w:rPr>
-        <w:t>Compute_</w:t>
-      </w:r>
-      <w:proofErr w:type="gramStart"/>
+        <w:t>Compute_dailies</w:t>
+      </w:r>
+      <w:proofErr w:type="spellEnd"/>
       <w:r>
         <w:rPr>
           <w:lang w:val="en-US"/>
         </w:rPr>
-        <w:t>dailies</w:t>
-      </w:r>
-      <w:proofErr w:type="gramEnd"/>
+        <w:t xml:space="preserve"> =&gt; </w:t>
+      </w:r>
+      <w:proofErr w:type="spellStart"/>
       <w:r>
         <w:rPr>
           <w:lang w:val="en-US"/>
         </w:rPr>
-        <w:t xml:space="preserve"> =&gt; Co</w:t>
+        <w:t>Co</w:t>
       </w:r>
       <w:r>
         <w:rPr>
@@ -7176,6 +8705,7 @@
         </w:rPr>
         <w:t>mpute_daily</w:t>
       </w:r>
+      <w:proofErr w:type="spellEnd"/>
     </w:p>
     <w:p>
       <w:pPr>
@@ -7188,24 +8718,48 @@
           <w:lang w:val="en-US"/>
         </w:rPr>
       </w:pPr>
+      <w:proofErr w:type="spellStart"/>
       <w:r>
         <w:rPr>
           <w:lang w:val="en-US"/>
         </w:rPr>
-        <w:t xml:space="preserve">Puis </w:t>
-      </w:r>
+        <w:t>Puis</w:t>
+      </w:r>
+      <w:proofErr w:type="spellEnd"/>
       <w:r>
         <w:rPr>
           <w:lang w:val="en-US"/>
         </w:rPr>
-        <w:t>Compute_monthlies =&gt; Co</w:t>
-      </w:r>
+        <w:t xml:space="preserve"> </w:t>
+      </w:r>
+      <w:proofErr w:type="spellStart"/>
       <w:r>
         <w:rPr>
           <w:lang w:val="en-US"/>
         </w:rPr>
+        <w:t>Compute_monthlies</w:t>
+      </w:r>
+      <w:proofErr w:type="spellEnd"/>
+      <w:r>
+        <w:rPr>
+          <w:lang w:val="en-US"/>
+        </w:rPr>
+        <w:t xml:space="preserve"> =&gt; </w:t>
+      </w:r>
+      <w:proofErr w:type="spellStart"/>
+      <w:r>
+        <w:rPr>
+          <w:lang w:val="en-US"/>
+        </w:rPr>
+        <w:t>Co</w:t>
+      </w:r>
+      <w:r>
+        <w:rPr>
+          <w:lang w:val="en-US"/>
+        </w:rPr>
         <w:t>mpute_monthly</w:t>
       </w:r>
+      <w:proofErr w:type="spellEnd"/>
     </w:p>
     <w:p>
       <w:pPr>
@@ -7216,11 +8770,24 @@
         </w:numPr>
       </w:pPr>
       <w:r>
-        <w:t>Puis Compute_iscri_monthlies =&gt; C</w:t>
+        <w:t xml:space="preserve">Puis </w:t>
+      </w:r>
+      <w:proofErr w:type="spellStart"/>
+      <w:r>
+        <w:t>Compute_iscri_monthlies</w:t>
+      </w:r>
+      <w:proofErr w:type="spellEnd"/>
+      <w:r>
+        <w:t xml:space="preserve"> =&gt; </w:t>
+      </w:r>
+      <w:proofErr w:type="spellStart"/>
+      <w:r>
+        <w:t>C</w:t>
       </w:r>
       <w:r>
         <w:t>ompute_iscri_monthly</w:t>
       </w:r>
+      <w:proofErr w:type="spellEnd"/>
     </w:p>
     <w:p/>
     <w:p/>
@@ -7233,26 +8800,33 @@
         <w:pStyle w:val="Titre1"/>
       </w:pPr>
       <w:bookmarkStart w:id="28" w:name="_Toc208954934"/>
+      <w:proofErr w:type="spellStart"/>
       <w:r>
         <w:t>Jupyter</w:t>
       </w:r>
       <w:bookmarkEnd w:id="28"/>
-    </w:p>
-    <w:p/>
-    <w:p>
-      <w:r>
-        <w:t>Un POC de dataviz a été fait en Jupyter</w:t>
-      </w:r>
-    </w:p>
-    <w:p>
-      <w:r>
-        <w:t xml:space="preserve">Le code est dans le jupyter_service.py et les fichiers </w:t>
-      </w:r>
-      <w:proofErr w:type="gramStart"/>
-      <w:r>
-        <w:t>*.ipynb</w:t>
-      </w:r>
-      <w:proofErr w:type="gramEnd"/>
+      <w:proofErr w:type="spellEnd"/>
+    </w:p>
+    <w:p/>
+    <w:p>
+      <w:r>
+        <w:t xml:space="preserve">Un POC de dataviz a été fait en </w:t>
+      </w:r>
+      <w:proofErr w:type="spellStart"/>
+      <w:r>
+        <w:t>Jupyter</w:t>
+      </w:r>
+      <w:proofErr w:type="spellEnd"/>
+    </w:p>
+    <w:p>
+      <w:r>
+        <w:t>Le code est dans le jupyter_service.py et les fichiers *.</w:t>
+      </w:r>
+      <w:proofErr w:type="spellStart"/>
+      <w:r>
+        <w:t>ipynb</w:t>
+      </w:r>
+      <w:proofErr w:type="spellEnd"/>
     </w:p>
     <w:p>
       <w:r>
@@ -7265,6 +8839,7 @@
         <w:pStyle w:val="Titre1"/>
       </w:pPr>
       <w:bookmarkStart w:id="29" w:name="_Toc208954935"/>
+      <w:proofErr w:type="spellStart"/>
       <w:r>
         <w:t>CRON</w:t>
       </w:r>
@@ -7272,6 +8847,7 @@
         <w:t>tab</w:t>
       </w:r>
       <w:bookmarkEnd w:id="29"/>
+      <w:proofErr w:type="spellEnd"/>
     </w:p>
     <w:p/>
     <w:p>
@@ -7287,7 +8863,15 @@
     <w:p/>
     <w:p>
       <w:r>
-        <w:t>Les scripts bash qui automatisent les CRON sont stockés dans ~/scripts</w:t>
+        <w:t xml:space="preserve">Les scripts </w:t>
+      </w:r>
+      <w:proofErr w:type="spellStart"/>
+      <w:r>
+        <w:t>bash</w:t>
+      </w:r>
+      <w:proofErr w:type="spellEnd"/>
+      <w:r>
+        <w:t xml:space="preserve"> qui automatisent les CRON sont stockés dans ~/scripts</w:t>
       </w:r>
     </w:p>
     <w:p/>
@@ -7329,15 +8913,36 @@
     <w:p/>
     <w:p>
       <w:r>
-        <w:t>L’appel des scripts bash est automatisé par une CRONTab</w:t>
-      </w:r>
+        <w:t xml:space="preserve">L’appel des scripts </w:t>
+      </w:r>
+      <w:proofErr w:type="spellStart"/>
+      <w:r>
+        <w:t>bash</w:t>
+      </w:r>
+      <w:proofErr w:type="spellEnd"/>
+      <w:r>
+        <w:t xml:space="preserve"> est automatisé par une </w:t>
+      </w:r>
+      <w:proofErr w:type="spellStart"/>
+      <w:r>
+        <w:t>CRONTab</w:t>
+      </w:r>
+      <w:proofErr w:type="spellEnd"/>
     </w:p>
     <w:p>
       <w:r>
         <w:t>L</w:t>
       </w:r>
       <w:r>
-        <w:t>es lanceurs de programmes sont scriptés en bash dans le répertoire scripts.</w:t>
+        <w:t xml:space="preserve">es lanceurs de programmes sont scriptés en </w:t>
+      </w:r>
+      <w:proofErr w:type="spellStart"/>
+      <w:r>
+        <w:t>bash</w:t>
+      </w:r>
+      <w:proofErr w:type="spellEnd"/>
+      <w:r>
+        <w:t xml:space="preserve"> dans le répertoire scripts.</w:t>
       </w:r>
     </w:p>
     <w:p>
@@ -7358,17 +8963,54 @@
         <w:t>des scripts</w:t>
       </w:r>
       <w:r>
-        <w:t xml:space="preserve"> est automatisé dans la crontab</w:t>
-      </w:r>
-    </w:p>
-    <w:p>
-      <w:r>
-        <w:t>Pour lister la crontab, utiliser crontab -l</w:t>
-      </w:r>
-    </w:p>
-    <w:p>
-      <w:r>
-        <w:t>Pour modifier la crontab, utiliser crontab e</w:t>
+        <w:t xml:space="preserve"> est automatisé dans la </w:t>
+      </w:r>
+      <w:proofErr w:type="spellStart"/>
+      <w:r>
+        <w:t>crontab</w:t>
+      </w:r>
+      <w:proofErr w:type="spellEnd"/>
+    </w:p>
+    <w:p>
+      <w:r>
+        <w:t xml:space="preserve">Pour lister la </w:t>
+      </w:r>
+      <w:proofErr w:type="spellStart"/>
+      <w:r>
+        <w:t>crontab</w:t>
+      </w:r>
+      <w:proofErr w:type="spellEnd"/>
+      <w:r>
+        <w:t xml:space="preserve">, utiliser </w:t>
+      </w:r>
+      <w:proofErr w:type="spellStart"/>
+      <w:r>
+        <w:t>crontab</w:t>
+      </w:r>
+      <w:proofErr w:type="spellEnd"/>
+      <w:r>
+        <w:t xml:space="preserve"> -l</w:t>
+      </w:r>
+    </w:p>
+    <w:p>
+      <w:r>
+        <w:t xml:space="preserve">Pour modifier la </w:t>
+      </w:r>
+      <w:proofErr w:type="spellStart"/>
+      <w:r>
+        <w:t>crontab</w:t>
+      </w:r>
+      <w:proofErr w:type="spellEnd"/>
+      <w:r>
+        <w:t xml:space="preserve">, utiliser </w:t>
+      </w:r>
+      <w:proofErr w:type="spellStart"/>
+      <w:r>
+        <w:t>crontab</w:t>
+      </w:r>
+      <w:proofErr w:type="spellEnd"/>
+      <w:r>
+        <w:t xml:space="preserve"> e</w:t>
       </w:r>
     </w:p>
     <w:p/>
@@ -7518,44 +9160,135 @@
         <w:pStyle w:val="Titre2"/>
       </w:pPr>
       <w:bookmarkStart w:id="34" w:name="_Toc208954940"/>
+      <w:proofErr w:type="spellStart"/>
       <w:r>
         <w:t>RiskService</w:t>
       </w:r>
       <w:bookmarkEnd w:id="34"/>
-    </w:p>
-    <w:p/>
-    <w:p/>
-    <w:p>
-      <w:r>
-        <w:t xml:space="preserve">Lors du calcul des RISKd, le message suivant apparait : </w:t>
-      </w:r>
-      <w:r>
-        <w:t>Compute daily risk</w:t>
-      </w:r>
+      <w:proofErr w:type="spellEnd"/>
+    </w:p>
+    <w:p/>
+    <w:p/>
+    <w:p>
+      <w:r>
+        <w:t xml:space="preserve">Lors du calcul des </w:t>
+      </w:r>
+      <w:proofErr w:type="spellStart"/>
+      <w:r>
+        <w:t>RISKd</w:t>
+      </w:r>
+      <w:proofErr w:type="spellEnd"/>
+      <w:r>
+        <w:t xml:space="preserve">, le message suivant apparait : </w:t>
+      </w:r>
+      <w:proofErr w:type="spellStart"/>
+      <w:r>
+        <w:t>Compute</w:t>
+      </w:r>
+      <w:proofErr w:type="spellEnd"/>
+      <w:r>
+        <w:t xml:space="preserve"> </w:t>
+      </w:r>
+      <w:proofErr w:type="spellStart"/>
+      <w:r>
+        <w:t>daily</w:t>
+      </w:r>
+      <w:proofErr w:type="spellEnd"/>
+      <w:r>
+        <w:t xml:space="preserve"> </w:t>
+      </w:r>
+      <w:proofErr w:type="spellStart"/>
+      <w:r>
+        <w:t>risk</w:t>
+      </w:r>
+      <w:proofErr w:type="spellEnd"/>
       <w:r>
         <w:t xml:space="preserve"> 2025-09-16.</w:t>
       </w:r>
     </w:p>
     <w:p>
       <w:r>
-        <w:t>Un jour ne peut être calculé qu’une seule fois, si la date n’apparait pas cela veut dire que le RISKd a déjà été calculé. Comme le calcul d’une journée est dans une seule transaction il est impossible d’avoir une journée partiellement calculée.</w:t>
-      </w:r>
-    </w:p>
-    <w:p/>
-    <w:p>
-      <w:r>
-        <w:t xml:space="preserve">Lors du calcul des RISKm le message suivant apprait : </w:t>
-      </w:r>
-      <w:r>
-        <w:t>Compute monthly risks</w:t>
-      </w:r>
+        <w:t xml:space="preserve">Un jour ne peut être calculé qu’une seule fois, si la date n’apparait pas cela veut dire que le </w:t>
+      </w:r>
+      <w:proofErr w:type="spellStart"/>
+      <w:r>
+        <w:t>RISKd</w:t>
+      </w:r>
+      <w:proofErr w:type="spellEnd"/>
+      <w:r>
+        <w:t xml:space="preserve"> a déjà été calculé. Comme le calcul d’une journée est dans une seule transaction il est impossible d’avoir une journée partiellement calculée.</w:t>
+      </w:r>
+    </w:p>
+    <w:p/>
+    <w:p>
+      <w:r>
+        <w:t xml:space="preserve">Lors du calcul des </w:t>
+      </w:r>
+      <w:proofErr w:type="spellStart"/>
+      <w:r>
+        <w:t>RISKm</w:t>
+      </w:r>
+      <w:proofErr w:type="spellEnd"/>
+      <w:r>
+        <w:t xml:space="preserve"> le message suivant </w:t>
+      </w:r>
+      <w:proofErr w:type="spellStart"/>
+      <w:r>
+        <w:t>apprait</w:t>
+      </w:r>
+      <w:proofErr w:type="spellEnd"/>
+      <w:r>
+        <w:t xml:space="preserve"> : </w:t>
+      </w:r>
+      <w:proofErr w:type="spellStart"/>
+      <w:r>
+        <w:t>Compute</w:t>
+      </w:r>
+      <w:proofErr w:type="spellEnd"/>
+      <w:r>
+        <w:t xml:space="preserve"> </w:t>
+      </w:r>
+      <w:proofErr w:type="spellStart"/>
+      <w:r>
+        <w:t>monthly</w:t>
+      </w:r>
+      <w:proofErr w:type="spellEnd"/>
+      <w:r>
+        <w:t xml:space="preserve"> </w:t>
+      </w:r>
+      <w:proofErr w:type="spellStart"/>
+      <w:r>
+        <w:t>risks</w:t>
+      </w:r>
+      <w:proofErr w:type="spellEnd"/>
     </w:p>
     <w:p>
       <w:r>
         <w:t xml:space="preserve">Si un mois est complet, le message suivant apparait : </w:t>
       </w:r>
-      <w:r>
-        <w:t xml:space="preserve">Compute risk month </w:t>
+      <w:proofErr w:type="spellStart"/>
+      <w:r>
+        <w:t>Compute</w:t>
+      </w:r>
+      <w:proofErr w:type="spellEnd"/>
+      <w:r>
+        <w:t xml:space="preserve"> </w:t>
+      </w:r>
+      <w:proofErr w:type="spellStart"/>
+      <w:r>
+        <w:t>risk</w:t>
+      </w:r>
+      <w:proofErr w:type="spellEnd"/>
+      <w:r>
+        <w:t xml:space="preserve"> </w:t>
+      </w:r>
+      <w:proofErr w:type="spellStart"/>
+      <w:r>
+        <w:t>month</w:t>
+      </w:r>
+      <w:proofErr w:type="spellEnd"/>
+      <w:r>
+        <w:t xml:space="preserve"> </w:t>
       </w:r>
       <w:r>
         <w:t>2025</w:t>
@@ -7572,8 +9305,37 @@
         <w:t xml:space="preserve">Si un mois a déjà été calculé le message suivant apparait : </w:t>
       </w:r>
       <w:r>
-        <w:t>Risks is already computed for month</w:t>
-      </w:r>
+        <w:t xml:space="preserve">Risks </w:t>
+      </w:r>
+      <w:proofErr w:type="spellStart"/>
+      <w:r>
+        <w:t>is</w:t>
+      </w:r>
+      <w:proofErr w:type="spellEnd"/>
+      <w:r>
+        <w:t xml:space="preserve"> </w:t>
+      </w:r>
+      <w:proofErr w:type="spellStart"/>
+      <w:r>
+        <w:t>already</w:t>
+      </w:r>
+      <w:proofErr w:type="spellEnd"/>
+      <w:r>
+        <w:t xml:space="preserve"> </w:t>
+      </w:r>
+      <w:proofErr w:type="spellStart"/>
+      <w:r>
+        <w:t>computed</w:t>
+      </w:r>
+      <w:proofErr w:type="spellEnd"/>
+      <w:r>
+        <w:t xml:space="preserve"> for </w:t>
+      </w:r>
+      <w:proofErr w:type="spellStart"/>
+      <w:r>
+        <w:t>month</w:t>
+      </w:r>
+      <w:proofErr w:type="spellEnd"/>
     </w:p>
     <w:p>
       <w:r>
@@ -7584,15 +9346,33 @@
       <w:r>
         <w:t xml:space="preserve">Si un mois est incomplet, le message suivant apparait : </w:t>
       </w:r>
-      <w:r>
-        <w:t xml:space="preserve">Month </w:t>
+      <w:proofErr w:type="spellStart"/>
+      <w:r>
+        <w:t>Month</w:t>
+      </w:r>
+      <w:proofErr w:type="spellEnd"/>
+      <w:r>
+        <w:t xml:space="preserve"> </w:t>
       </w:r>
       <w:r>
         <w:t>2025-09</w:t>
       </w:r>
       <w:r>
-        <w:t xml:space="preserve"> is not complete</w:t>
-      </w:r>
+        <w:t xml:space="preserve"> </w:t>
+      </w:r>
+      <w:proofErr w:type="spellStart"/>
+      <w:r>
+        <w:t>is</w:t>
+      </w:r>
+      <w:proofErr w:type="spellEnd"/>
+      <w:r>
+        <w:t xml:space="preserve"> not </w:t>
+      </w:r>
+      <w:proofErr w:type="spellStart"/>
+      <w:r>
+        <w:t>complete</w:t>
+      </w:r>
+      <w:proofErr w:type="spellEnd"/>
       <w:r>
         <w:t>.</w:t>
       </w:r>
@@ -7600,18 +9380,73 @@
     <w:p/>
     <w:p>
       <w:r>
-        <w:t xml:space="preserve">Lors des calculs des ISCRIs le message suivant apprait : </w:t>
-      </w:r>
-      <w:r>
-        <w:t>Compute iscris</w:t>
-      </w:r>
-    </w:p>
-    <w:p>
-      <w:r>
-        <w:t xml:space="preserve">Si un ISCRIm est calculable, c’est-à-dire que les ISCRIm-1 existent, le message suivant apparait : </w:t>
-      </w:r>
-      <w:r>
-        <w:t xml:space="preserve">Compute iscri month </w:t>
+        <w:t xml:space="preserve">Lors des calculs des </w:t>
+      </w:r>
+      <w:proofErr w:type="spellStart"/>
+      <w:r>
+        <w:t>ISCRIs</w:t>
+      </w:r>
+      <w:proofErr w:type="spellEnd"/>
+      <w:r>
+        <w:t xml:space="preserve"> le message suivant </w:t>
+      </w:r>
+      <w:proofErr w:type="spellStart"/>
+      <w:r>
+        <w:t>apprait</w:t>
+      </w:r>
+      <w:proofErr w:type="spellEnd"/>
+      <w:r>
+        <w:t xml:space="preserve"> : </w:t>
+      </w:r>
+      <w:proofErr w:type="spellStart"/>
+      <w:r>
+        <w:t>Compute</w:t>
+      </w:r>
+      <w:proofErr w:type="spellEnd"/>
+      <w:r>
+        <w:t xml:space="preserve"> </w:t>
+      </w:r>
+      <w:proofErr w:type="spellStart"/>
+      <w:r>
+        <w:t>iscris</w:t>
+      </w:r>
+      <w:proofErr w:type="spellEnd"/>
+    </w:p>
+    <w:p>
+      <w:r>
+        <w:t xml:space="preserve">Si un </w:t>
+      </w:r>
+      <w:proofErr w:type="spellStart"/>
+      <w:r>
+        <w:t>ISCRIm</w:t>
+      </w:r>
+      <w:proofErr w:type="spellEnd"/>
+      <w:r>
+        <w:t xml:space="preserve"> est calculable, c’est-à-dire que les ISCRIm-1 existent, le message suivant apparait : </w:t>
+      </w:r>
+      <w:proofErr w:type="spellStart"/>
+      <w:r>
+        <w:t>Compute</w:t>
+      </w:r>
+      <w:proofErr w:type="spellEnd"/>
+      <w:r>
+        <w:t xml:space="preserve"> </w:t>
+      </w:r>
+      <w:proofErr w:type="spellStart"/>
+      <w:r>
+        <w:t>iscri</w:t>
+      </w:r>
+      <w:proofErr w:type="spellEnd"/>
+      <w:r>
+        <w:t xml:space="preserve"> </w:t>
+      </w:r>
+      <w:proofErr w:type="spellStart"/>
+      <w:r>
+        <w:t>month</w:t>
+      </w:r>
+      <w:proofErr w:type="spellEnd"/>
+      <w:r>
+        <w:t xml:space="preserve"> </w:t>
       </w:r>
       <w:r>
         <w:t>2025-09.</w:t>
@@ -7619,10 +9454,55 @@
     </w:p>
     <w:p>
       <w:r>
-        <w:t xml:space="preserve">Si un ISCRIm est déjà calculé le message suivant apprait : </w:t>
-      </w:r>
-      <w:r>
-        <w:t xml:space="preserve">scri is already computed for </w:t>
+        <w:t xml:space="preserve">Si un </w:t>
+      </w:r>
+      <w:proofErr w:type="spellStart"/>
+      <w:r>
+        <w:t>ISCRIm</w:t>
+      </w:r>
+      <w:proofErr w:type="spellEnd"/>
+      <w:r>
+        <w:t xml:space="preserve"> est déjà calculé le message suivant </w:t>
+      </w:r>
+      <w:proofErr w:type="spellStart"/>
+      <w:r>
+        <w:t>apprait</w:t>
+      </w:r>
+      <w:proofErr w:type="spellEnd"/>
+      <w:r>
+        <w:t xml:space="preserve"> : </w:t>
+      </w:r>
+      <w:proofErr w:type="spellStart"/>
+      <w:r>
+        <w:t>scri</w:t>
+      </w:r>
+      <w:proofErr w:type="spellEnd"/>
+      <w:r>
+        <w:t xml:space="preserve"> </w:t>
+      </w:r>
+      <w:proofErr w:type="spellStart"/>
+      <w:r>
+        <w:t>is</w:t>
+      </w:r>
+      <w:proofErr w:type="spellEnd"/>
+      <w:r>
+        <w:t xml:space="preserve"> </w:t>
+      </w:r>
+      <w:proofErr w:type="spellStart"/>
+      <w:r>
+        <w:t>already</w:t>
+      </w:r>
+      <w:proofErr w:type="spellEnd"/>
+      <w:r>
+        <w:t xml:space="preserve"> </w:t>
+      </w:r>
+      <w:proofErr w:type="spellStart"/>
+      <w:r>
+        <w:t>computed</w:t>
+      </w:r>
+      <w:proofErr w:type="spellEnd"/>
+      <w:r>
+        <w:t xml:space="preserve"> for </w:t>
       </w:r>
       <w:r>
         <w:t>2025-09</w:t>
@@ -7630,7 +9510,31 @@
     </w:p>
     <w:p>
       <w:r>
-        <w:t xml:space="preserve">Si un mois n’est pas complet les ISCRIm et ISCRIm+i ne peuvent plus être calculés et le message suivant apprait : </w:t>
+        <w:t xml:space="preserve">Si un mois n’est pas complet les </w:t>
+      </w:r>
+      <w:proofErr w:type="spellStart"/>
+      <w:r>
+        <w:t>ISCRIm</w:t>
+      </w:r>
+      <w:proofErr w:type="spellEnd"/>
+      <w:r>
+        <w:t xml:space="preserve"> et </w:t>
+      </w:r>
+      <w:proofErr w:type="spellStart"/>
+      <w:r>
+        <w:t>ISCRIm+i</w:t>
+      </w:r>
+      <w:proofErr w:type="spellEnd"/>
+      <w:r>
+        <w:t xml:space="preserve"> ne peuvent plus être calculés et le message suivant </w:t>
+      </w:r>
+      <w:proofErr w:type="spellStart"/>
+      <w:r>
+        <w:t>apprait</w:t>
+      </w:r>
+      <w:proofErr w:type="spellEnd"/>
+      <w:r>
+        <w:t xml:space="preserve"> : </w:t>
       </w:r>
       <w:r>
         <w:t xml:space="preserve">Stop at </w:t>
@@ -7648,10 +9552,12 @@
         <w:pStyle w:val="Titre2"/>
       </w:pPr>
       <w:bookmarkStart w:id="35" w:name="_Toc208954941"/>
+      <w:proofErr w:type="spellStart"/>
       <w:r>
         <w:t>EventParser</w:t>
       </w:r>
       <w:bookmarkEnd w:id="35"/>
+      <w:proofErr w:type="spellEnd"/>
     </w:p>
     <w:p/>
     <w:p>
@@ -7659,7 +9565,15 @@
         <w:t xml:space="preserve">Si le fichier CSV n’est pas conforme, le message suivant apparait : </w:t>
       </w:r>
       <w:r>
-        <w:t xml:space="preserve">ERROR Event row </w:t>
+        <w:t xml:space="preserve">ERROR Event </w:t>
+      </w:r>
+      <w:proofErr w:type="spellStart"/>
+      <w:r>
+        <w:t>row</w:t>
+      </w:r>
+      <w:proofErr w:type="spellEnd"/>
+      <w:r>
+        <w:t xml:space="preserve"> </w:t>
       </w:r>
       <w:r>
         <w:t>1234 suivi de l’exception Python et de la ligne en erreur, le programme s’arrête avec le code 1.</w:t>
@@ -7703,13 +9617,13 @@
       <w:r>
         <w:t xml:space="preserve">WARNING URL </w:t>
       </w:r>
-      <w:proofErr w:type="gramStart"/>
-      <w:r>
-        <w:t>Error:</w:t>
-      </w:r>
-      <w:proofErr w:type="gramEnd"/>
-      <w:r>
-        <w:t xml:space="preserve"> </w:t>
+      <w:proofErr w:type="spellStart"/>
+      <w:r>
+        <w:t>Error</w:t>
+      </w:r>
+      <w:proofErr w:type="spellEnd"/>
+      <w:r>
+        <w:t xml:space="preserve">: </w:t>
       </w:r>
       <w:r>
         <w:t>avec l’exception Python et le programme s’arrête avec le code 1.</w:t>
@@ -7721,8 +9635,13 @@
         <w:t xml:space="preserve">Si le download du fichier est en échec le message suivant apparait : </w:t>
       </w:r>
       <w:r>
-        <w:t>WARNING download Error</w:t>
-      </w:r>
+        <w:t xml:space="preserve">WARNING download </w:t>
+      </w:r>
+      <w:proofErr w:type="spellStart"/>
+      <w:r>
+        <w:t>Error</w:t>
+      </w:r>
+      <w:proofErr w:type="spellEnd"/>
       <w:r>
         <w:t>.</w:t>
       </w:r>
@@ -7760,7 +9679,15 @@
     <w:p/>
     <w:p>
       <w:r>
-        <w:t>Les programmes python sont dans le répertoire ~/iscri.</w:t>
+        <w:t>Les programmes python sont dans le répertoire ~/</w:t>
+      </w:r>
+      <w:proofErr w:type="spellStart"/>
+      <w:r>
+        <w:t>iscri</w:t>
+      </w:r>
+      <w:proofErr w:type="spellEnd"/>
+      <w:r>
+        <w:t>.</w:t>
       </w:r>
     </w:p>
     <w:p>
@@ -7770,26 +9697,39 @@
     </w:p>
     <w:p>
       <w:r>
-        <w:t>L’environnement virtuel est situé dans ~/iscri</w:t>
-      </w:r>
-      <w:proofErr w:type="gramStart"/>
-      <w:r>
-        <w:t>/.venv</w:t>
-      </w:r>
-      <w:proofErr w:type="gramEnd"/>
-    </w:p>
-    <w:p>
-      <w:r>
-        <w:t xml:space="preserve">Pour activer l’environnement virtuel il faut taper la commande : </w:t>
-      </w:r>
-      <w:proofErr w:type="gramStart"/>
-      <w:r>
-        <w:t>source .venv</w:t>
-      </w:r>
-      <w:proofErr w:type="gramEnd"/>
-      <w:r>
-        <w:t>/bin/activate</w:t>
-      </w:r>
+        <w:t>L’environnement virtuel est situé dans ~/</w:t>
+      </w:r>
+      <w:proofErr w:type="spellStart"/>
+      <w:r>
+        <w:t>iscri</w:t>
+      </w:r>
+      <w:proofErr w:type="spellEnd"/>
+      <w:r>
+        <w:t>/.</w:t>
+      </w:r>
+      <w:proofErr w:type="spellStart"/>
+      <w:r>
+        <w:t>venv</w:t>
+      </w:r>
+      <w:proofErr w:type="spellEnd"/>
+    </w:p>
+    <w:p>
+      <w:r>
+        <w:t>Pour activer l’environnement virtuel il faut taper la commande : source .</w:t>
+      </w:r>
+      <w:proofErr w:type="spellStart"/>
+      <w:r>
+        <w:t>venv</w:t>
+      </w:r>
+      <w:proofErr w:type="spellEnd"/>
+      <w:r>
+        <w:t>/bin/</w:t>
+      </w:r>
+      <w:proofErr w:type="spellStart"/>
+      <w:r>
+        <w:t>activate</w:t>
+      </w:r>
+      <w:proofErr w:type="spellEnd"/>
     </w:p>
     <w:p/>
     <w:p>
@@ -7821,7 +9761,15 @@
         <w:t>Python event_parser.py data/20250916.export.CSV : parse le fi</w:t>
       </w:r>
       <w:r>
-        <w:t>chier event dans la base de données</w:t>
+        <w:t xml:space="preserve">chier </w:t>
+      </w:r>
+      <w:proofErr w:type="spellStart"/>
+      <w:r>
+        <w:t>event</w:t>
+      </w:r>
+      <w:proofErr w:type="spellEnd"/>
+      <w:r>
+        <w:t xml:space="preserve"> dans la base de données</w:t>
       </w:r>
     </w:p>
     <w:p>
@@ -7833,10 +9781,26 @@
         </w:numPr>
       </w:pPr>
       <w:r>
-        <w:t>Python event_parser.batch.py : upload tous le</w:t>
-      </w:r>
-      <w:r>
-        <w:t>s fichiers event qui n’ont pas encore été importés dans la base de données</w:t>
+        <w:t xml:space="preserve">Python event_parser.batch.py : </w:t>
+      </w:r>
+      <w:proofErr w:type="spellStart"/>
+      <w:r>
+        <w:t>upload</w:t>
+      </w:r>
+      <w:proofErr w:type="spellEnd"/>
+      <w:r>
+        <w:t xml:space="preserve"> tous le</w:t>
+      </w:r>
+      <w:r>
+        <w:t xml:space="preserve">s fichiers </w:t>
+      </w:r>
+      <w:proofErr w:type="spellStart"/>
+      <w:r>
+        <w:t>event</w:t>
+      </w:r>
+      <w:proofErr w:type="spellEnd"/>
+      <w:r>
+        <w:t xml:space="preserve"> qui n’ont pas encore été importés dans la base de données</w:t>
       </w:r>
     </w:p>
     <w:p>
@@ -7854,39 +9818,53 @@
         <w:rPr>
           <w:lang w:val="en-US"/>
         </w:rPr>
-        <w:t xml:space="preserve">Python </w:t>
-      </w:r>
-      <w:proofErr w:type="gramStart"/>
+        <w:t xml:space="preserve">Python risk_service.py </w:t>
+      </w:r>
       <w:r>
         <w:rPr>
           <w:lang w:val="en-US"/>
         </w:rPr>
-        <w:t xml:space="preserve">risk_service.py </w:t>
+        <w:t>-</w:t>
       </w:r>
       <w:r>
         <w:rPr>
           <w:lang w:val="en-US"/>
         </w:rPr>
-        <w:t>-</w:t>
+        <w:t>-d</w:t>
       </w:r>
       <w:r>
         <w:rPr>
           <w:lang w:val="en-US"/>
         </w:rPr>
-        <w:t>-d</w:t>
-      </w:r>
+        <w:t xml:space="preserve">aily : </w:t>
+      </w:r>
+      <w:proofErr w:type="spellStart"/>
       <w:r>
         <w:rPr>
           <w:lang w:val="en-US"/>
         </w:rPr>
-        <w:t>aily :</w:t>
-      </w:r>
-      <w:proofErr w:type="gramEnd"/>
+        <w:t>calcul</w:t>
+      </w:r>
+      <w:proofErr w:type="spellEnd"/>
       <w:r>
         <w:rPr>
           <w:lang w:val="en-US"/>
         </w:rPr>
-        <w:t xml:space="preserve"> calcul tous les daily risks</w:t>
+        <w:t xml:space="preserve"> </w:t>
+      </w:r>
+      <w:proofErr w:type="spellStart"/>
+      <w:r>
+        <w:rPr>
+          <w:lang w:val="en-US"/>
+        </w:rPr>
+        <w:t>tous</w:t>
+      </w:r>
+      <w:proofErr w:type="spellEnd"/>
+      <w:r>
+        <w:rPr>
+          <w:lang w:val="en-US"/>
+        </w:rPr>
+        <w:t xml:space="preserve"> les daily risks</w:t>
       </w:r>
     </w:p>
     <w:p>
@@ -7904,21 +9882,35 @@
         <w:rPr>
           <w:lang w:val="en-US"/>
         </w:rPr>
-        <w:t>Python risk_service.py --</w:t>
-      </w:r>
-      <w:proofErr w:type="gramStart"/>
+        <w:t xml:space="preserve">Python risk_service.py --monthly : </w:t>
+      </w:r>
+      <w:proofErr w:type="spellStart"/>
       <w:r>
         <w:rPr>
           <w:lang w:val="en-US"/>
         </w:rPr>
-        <w:t>monthly :</w:t>
-      </w:r>
-      <w:proofErr w:type="gramEnd"/>
+        <w:t>calcul</w:t>
+      </w:r>
+      <w:proofErr w:type="spellEnd"/>
       <w:r>
         <w:rPr>
           <w:lang w:val="en-US"/>
         </w:rPr>
-        <w:t xml:space="preserve"> calcul tous les monthly risks</w:t>
+        <w:t xml:space="preserve"> </w:t>
+      </w:r>
+      <w:proofErr w:type="spellStart"/>
+      <w:r>
+        <w:rPr>
+          <w:lang w:val="en-US"/>
+        </w:rPr>
+        <w:t>tous</w:t>
+      </w:r>
+      <w:proofErr w:type="spellEnd"/>
+      <w:r>
+        <w:rPr>
+          <w:lang w:val="en-US"/>
+        </w:rPr>
+        <w:t xml:space="preserve"> les monthly risks</w:t>
       </w:r>
     </w:p>
     <w:p>
@@ -7930,7 +9922,15 @@
         </w:numPr>
       </w:pPr>
       <w:r>
-        <w:t>Python risk_service.py –iscri : calcul tous les ISCRI</w:t>
+        <w:t>Python risk_service.py –</w:t>
+      </w:r>
+      <w:proofErr w:type="spellStart"/>
+      <w:r>
+        <w:t>iscri</w:t>
+      </w:r>
+      <w:proofErr w:type="spellEnd"/>
+      <w:r>
+        <w:t xml:space="preserve"> : calcul tous les ISCRI</w:t>
       </w:r>
       <w:r>
         <w:t xml:space="preserve"> non encore calculés</w:t>
@@ -7950,7 +9950,15 @@
     <w:p/>
     <w:p>
       <w:r>
-        <w:t xml:space="preserve">Toutes les classes et méthodes pythons sont documentées en docstring : </w:t>
+        <w:t xml:space="preserve">Toutes les classes et méthodes pythons sont documentées en </w:t>
+      </w:r>
+      <w:proofErr w:type="spellStart"/>
+      <w:r>
+        <w:t>docstring</w:t>
+      </w:r>
+      <w:proofErr w:type="spellEnd"/>
+      <w:r>
+        <w:t xml:space="preserve"> : </w:t>
       </w:r>
     </w:p>
     <w:p>
@@ -8045,87 +10053,60 @@
       </w:pPr>
       <w:bookmarkStart w:id="39" w:name="_Toc208954945"/>
       <w:r>
-        <w:t xml:space="preserve">Bug lié à la panne de </w:t>
-      </w:r>
-      <w:proofErr w:type="gramStart"/>
-      <w:r>
-        <w:t>Juin</w:t>
-      </w:r>
-      <w:proofErr w:type="gramEnd"/>
-      <w:r>
-        <w:t xml:space="preserve"> et </w:t>
-      </w:r>
-      <w:proofErr w:type="gramStart"/>
-      <w:r>
-        <w:t>Juillet</w:t>
-      </w:r>
-      <w:proofErr w:type="gramEnd"/>
-      <w:r>
-        <w:t xml:space="preserve"> 2026</w:t>
+        <w:t>Bug lié à la panne de Juin et Juillet 2026</w:t>
       </w:r>
       <w:bookmarkEnd w:id="39"/>
     </w:p>
     <w:p/>
     <w:p>
       <w:r>
-        <w:t xml:space="preserve">Le site GDELT a été en panne en </w:t>
-      </w:r>
-      <w:proofErr w:type="gramStart"/>
-      <w:r>
-        <w:t>Juin</w:t>
-      </w:r>
-      <w:proofErr w:type="gramEnd"/>
-      <w:r>
-        <w:t xml:space="preserve"> et </w:t>
-      </w:r>
-      <w:proofErr w:type="gramStart"/>
-      <w:r>
-        <w:t>Juillet</w:t>
-      </w:r>
-      <w:proofErr w:type="gramEnd"/>
-      <w:r>
-        <w:t xml:space="preserve"> 2026.</w:t>
-      </w:r>
-    </w:p>
-    <w:p/>
-    <w:p>
-      <w:r>
-        <w:t>Grâce à la méthode RiskService.</w:t>
+        <w:t>Le site GDELT a été en panne en Juin et Juillet 2026.</w:t>
+      </w:r>
+    </w:p>
+    <w:p/>
+    <w:p>
+      <w:r>
+        <w:t xml:space="preserve">Grâce à la méthode </w:t>
+      </w:r>
+      <w:proofErr w:type="spellStart"/>
+      <w:r>
+        <w:t>RiskService</w:t>
+      </w:r>
+      <w:proofErr w:type="spellEnd"/>
+      <w:r>
+        <w:t>.</w:t>
       </w:r>
       <w:r>
         <w:t xml:space="preserve"> </w:t>
       </w:r>
-      <w:proofErr w:type="gramStart"/>
-      <w:r>
-        <w:t>is</w:t>
-      </w:r>
-      <w:proofErr w:type="gramEnd"/>
-      <w:r>
-        <w:t>_all_files_presents_by_year_month</w:t>
-      </w:r>
-      <w:r>
-        <w:t xml:space="preserve"> les ISCRI et les RISKm n’ont pas été calculés en </w:t>
-      </w:r>
-      <w:proofErr w:type="gramStart"/>
-      <w:r>
-        <w:t>Juin</w:t>
-      </w:r>
-      <w:proofErr w:type="gramEnd"/>
-      <w:r>
-        <w:t xml:space="preserve"> et </w:t>
-      </w:r>
-      <w:proofErr w:type="gramStart"/>
-      <w:r>
-        <w:t>Juillet</w:t>
-      </w:r>
-      <w:proofErr w:type="gramEnd"/>
-      <w:r>
-        <w:t xml:space="preserve"> 2026.</w:t>
-      </w:r>
-    </w:p>
-    <w:p>
-      <w:r>
-        <w:t xml:space="preserve">En revanche les RISKd ont été calculés </w:t>
+      <w:proofErr w:type="spellStart"/>
+      <w:r>
+        <w:t>is_all_files_presents_by_year_month</w:t>
+      </w:r>
+      <w:proofErr w:type="spellEnd"/>
+      <w:r>
+        <w:t xml:space="preserve"> les ISCRI et les </w:t>
+      </w:r>
+      <w:proofErr w:type="spellStart"/>
+      <w:r>
+        <w:t>RISKm</w:t>
+      </w:r>
+      <w:proofErr w:type="spellEnd"/>
+      <w:r>
+        <w:t xml:space="preserve"> n’ont pas été calculés en Juin et Juillet 2026.</w:t>
+      </w:r>
+    </w:p>
+    <w:p>
+      <w:r>
+        <w:t xml:space="preserve">En revanche les </w:t>
+      </w:r>
+      <w:proofErr w:type="spellStart"/>
+      <w:r>
+        <w:t>RISKd</w:t>
+      </w:r>
+      <w:proofErr w:type="spellEnd"/>
+      <w:r>
+        <w:t xml:space="preserve"> ont été calculés </w:t>
       </w:r>
       <w:r>
         <w:t>uniquement</w:t>
@@ -8136,55 +10117,63 @@
     </w:p>
     <w:p>
       <w:r>
-        <w:t xml:space="preserve">Le 4 </w:t>
-      </w:r>
-      <w:proofErr w:type="gramStart"/>
-      <w:r>
-        <w:t>Septembre</w:t>
-      </w:r>
-      <w:proofErr w:type="gramEnd"/>
-      <w:r>
-        <w:t xml:space="preserve"> 2025, RiskService. </w:t>
-      </w:r>
-      <w:proofErr w:type="gramStart"/>
-      <w:r>
-        <w:t>is</w:t>
-      </w:r>
-      <w:proofErr w:type="gramEnd"/>
-      <w:r>
-        <w:t>_all_files_presents_by_year_month a renvoyé True pour le mois 2025-08 ce qui</w:t>
+        <w:t xml:space="preserve">Le 4 Septembre 2025, </w:t>
+      </w:r>
+      <w:proofErr w:type="spellStart"/>
+      <w:r>
+        <w:t>RiskService</w:t>
+      </w:r>
+      <w:proofErr w:type="spellEnd"/>
+      <w:r>
+        <w:t xml:space="preserve">. </w:t>
+      </w:r>
+      <w:proofErr w:type="spellStart"/>
+      <w:r>
+        <w:t>is_all_files_presents_by_year_month</w:t>
+      </w:r>
+      <w:proofErr w:type="spellEnd"/>
+      <w:r>
+        <w:t xml:space="preserve"> a renvoyé </w:t>
+      </w:r>
+      <w:proofErr w:type="spellStart"/>
+      <w:r>
+        <w:t>True</w:t>
+      </w:r>
+      <w:proofErr w:type="spellEnd"/>
+      <w:r>
+        <w:t xml:space="preserve"> pour le mois 2025-08 ce qui</w:t>
       </w:r>
       <w:r>
         <w:t xml:space="preserve"> était effectivement le cas</w:t>
       </w:r>
       <w:r>
-        <w:t>, le RISKm d’Aout a été calculé</w:t>
+        <w:t xml:space="preserve">, le </w:t>
+      </w:r>
+      <w:proofErr w:type="spellStart"/>
+      <w:r>
+        <w:t>RISKm</w:t>
+      </w:r>
+      <w:proofErr w:type="spellEnd"/>
+      <w:r>
+        <w:t xml:space="preserve"> d’Aout a été calculé</w:t>
       </w:r>
       <w:r>
         <w:t xml:space="preserve">. </w:t>
       </w:r>
       <w:r>
-        <w:t xml:space="preserve">Comme les RISKm et les ISCRI </w:t>
+        <w:t xml:space="preserve">Comme les </w:t>
+      </w:r>
+      <w:proofErr w:type="spellStart"/>
+      <w:r>
+        <w:t>RISKm</w:t>
+      </w:r>
+      <w:proofErr w:type="spellEnd"/>
+      <w:r>
+        <w:t xml:space="preserve"> et les ISCRI </w:t>
       </w:r>
       <w:r>
         <w:lastRenderedPageBreak/>
-        <w:t xml:space="preserve">de </w:t>
-      </w:r>
-      <w:proofErr w:type="gramStart"/>
-      <w:r>
-        <w:t>Juin</w:t>
-      </w:r>
-      <w:proofErr w:type="gramEnd"/>
-      <w:r>
-        <w:t xml:space="preserve"> et </w:t>
-      </w:r>
-      <w:proofErr w:type="gramStart"/>
-      <w:r>
-        <w:t>Juillet</w:t>
-      </w:r>
-      <w:proofErr w:type="gramEnd"/>
-      <w:r>
-        <w:t xml:space="preserve"> n’ont pas été calculés, ils sont considérés comme égale à zéro. Il n’y a pas de bug du côté des scripts Python, le bug provient surement du display qui a remplacé </w:t>
+        <w:t xml:space="preserve">de Juin et Juillet n’ont pas été calculés, ils sont considérés comme égale à zéro. Il n’y a pas de bug du côté des scripts Python, le bug provient surement du display qui a remplacé </w:t>
       </w:r>
       <w:r>
         <w:t>les valeurs manquantes</w:t>
@@ -8208,11 +10197,16 @@
         </w:numPr>
       </w:pPr>
       <w:r>
-        <w:t>Dans RiskService.c</w:t>
+        <w:t xml:space="preserve">Dans </w:t>
+      </w:r>
+      <w:proofErr w:type="spellStart"/>
+      <w:r>
+        <w:t>RiskService.c</w:t>
       </w:r>
       <w:r>
         <w:t>ompute_iscri_monthlies</w:t>
       </w:r>
+      <w:proofErr w:type="spellEnd"/>
       <w:r>
         <w:t xml:space="preserve"> le code  </w:t>
       </w:r>
@@ -8257,8 +10251,13 @@
         </w:drawing>
       </w:r>
       <w:r>
-        <w:t xml:space="preserve"> permet de bloquer le calcul de l’iscri</w:t>
-      </w:r>
+        <w:t xml:space="preserve"> permet de bloquer le calcul de l’</w:t>
+      </w:r>
+      <w:proofErr w:type="spellStart"/>
+      <w:r>
+        <w:t>iscri</w:t>
+      </w:r>
+      <w:proofErr w:type="spellEnd"/>
     </w:p>
     <w:p>
       <w:pPr>
@@ -8269,34 +10268,32 @@
         </w:numPr>
       </w:pPr>
       <w:r>
-        <w:t xml:space="preserve">Dans RiskService. </w:t>
-      </w:r>
-      <w:proofErr w:type="gramStart"/>
-      <w:r>
-        <w:t>is</w:t>
-      </w:r>
-      <w:proofErr w:type="gramEnd"/>
-      <w:r>
-        <w:t xml:space="preserve">_all_files_presents_by_year_month la gestion des mois de </w:t>
-      </w:r>
-      <w:proofErr w:type="gramStart"/>
-      <w:r>
-        <w:t>Juin</w:t>
-      </w:r>
-      <w:proofErr w:type="gramEnd"/>
-      <w:r>
-        <w:t xml:space="preserve"> et </w:t>
-      </w:r>
-      <w:proofErr w:type="gramStart"/>
-      <w:r>
-        <w:t>J</w:t>
-      </w:r>
-      <w:r>
-        <w:t>uillet</w:t>
-      </w:r>
-      <w:proofErr w:type="gramEnd"/>
-      <w:r>
-        <w:t xml:space="preserve"> é été ajouté manuellement</w:t>
+        <w:t xml:space="preserve">Dans </w:t>
+      </w:r>
+      <w:proofErr w:type="spellStart"/>
+      <w:r>
+        <w:t>RiskService</w:t>
+      </w:r>
+      <w:proofErr w:type="spellEnd"/>
+      <w:r>
+        <w:t xml:space="preserve">. </w:t>
+      </w:r>
+      <w:proofErr w:type="spellStart"/>
+      <w:r>
+        <w:t>is_all_files_presents_by_year_month</w:t>
+      </w:r>
+      <w:proofErr w:type="spellEnd"/>
+      <w:r>
+        <w:t xml:space="preserve"> la gestion des mois de Juin et J</w:t>
+      </w:r>
+      <w:r>
+        <w:t xml:space="preserve">uillet </w:t>
+      </w:r>
+      <w:r>
+        <w:t xml:space="preserve">a </w:t>
+      </w:r>
+      <w:r>
+        <w:t>été ajouté manuellement</w:t>
       </w:r>
       <w:r>
         <w:rPr>
@@ -8394,6 +10391,7 @@
       </w:r>
     </w:p>
     <w:p/>
+    <w:p/>
     <w:p>
       <w:pPr>
         <w:pStyle w:val="Titre1"/>
@@ -8407,23 +10405,13 @@
     <w:p/>
     <w:p>
       <w:r>
-        <w:t xml:space="preserve">À documenter plus en </w:t>
-      </w:r>
-      <w:proofErr w:type="gramStart"/>
-      <w:r>
-        <w:t>détail:</w:t>
-      </w:r>
-      <w:proofErr w:type="gramEnd"/>
-    </w:p>
-    <w:p>
-      <w:r>
-        <w:t xml:space="preserve">• Modules / </w:t>
-      </w:r>
-      <w:proofErr w:type="gramStart"/>
-      <w:r>
-        <w:t>services:</w:t>
-      </w:r>
-      <w:proofErr w:type="gramEnd"/>
+        <w:t>À documenter plus en détail:</w:t>
+      </w:r>
+    </w:p>
+    <w:p>
+      <w:r>
+        <w:t>• Modules / services:</w:t>
+      </w:r>
     </w:p>
     <w:p>
       <w:pPr>
@@ -8433,8 +10421,13 @@
         <w:t xml:space="preserve">Fonction de chaque composant : </w:t>
       </w:r>
       <w:r>
-        <w:t>Voir la docstring</w:t>
-      </w:r>
+        <w:t xml:space="preserve">Voir la </w:t>
+      </w:r>
+      <w:proofErr w:type="spellStart"/>
+      <w:r>
+        <w:t>docstring</w:t>
+      </w:r>
+      <w:proofErr w:type="spellEnd"/>
     </w:p>
     <w:p>
       <w:pPr>
@@ -8453,16 +10446,26 @@
         <w:t>3</w:t>
       </w:r>
       <w:r>
-        <w:t xml:space="preserve"> et la docstring</w:t>
-      </w:r>
+        <w:t xml:space="preserve"> et la </w:t>
+      </w:r>
+      <w:proofErr w:type="spellStart"/>
+      <w:r>
+        <w:t>docstring</w:t>
+      </w:r>
+      <w:proofErr w:type="spellEnd"/>
     </w:p>
     <w:p>
       <w:r>
         <w:tab/>
         <w:t xml:space="preserve">Cas d’erreurs possibles et traitements associés : </w:t>
       </w:r>
-      <w:r>
-        <w:t>cf chapitre 1</w:t>
+      <w:proofErr w:type="spellStart"/>
+      <w:r>
+        <w:t>cf</w:t>
+      </w:r>
+      <w:proofErr w:type="spellEnd"/>
+      <w:r>
+        <w:t xml:space="preserve"> chapitre 1</w:t>
       </w:r>
       <w:r>
         <w:t>2</w:t>
@@ -8477,8 +10480,37 @@
         <w:t>Dépendances, paramètres ajustables</w:t>
       </w:r>
       <w:r>
-        <w:t> : Il n’y a aucune dépendance Python entre scrapper, event_parser et risk_service, seul leur ordre d’exécution import, ce qui est expliqué dans le workflow : scraper puis event_parser puis risk_service</w:t>
-      </w:r>
+        <w:t xml:space="preserve"> : Il n’y a aucune dépendance Python entre scrapper, </w:t>
+      </w:r>
+      <w:proofErr w:type="spellStart"/>
+      <w:r>
+        <w:t>event_parser</w:t>
+      </w:r>
+      <w:proofErr w:type="spellEnd"/>
+      <w:r>
+        <w:t xml:space="preserve"> et </w:t>
+      </w:r>
+      <w:proofErr w:type="spellStart"/>
+      <w:r>
+        <w:t>risk_service</w:t>
+      </w:r>
+      <w:proofErr w:type="spellEnd"/>
+      <w:r>
+        <w:t xml:space="preserve">, seul leur ordre d’exécution import, ce qui est expliqué dans le workflow : scraper puis </w:t>
+      </w:r>
+      <w:proofErr w:type="spellStart"/>
+      <w:r>
+        <w:t>event_parser</w:t>
+      </w:r>
+      <w:proofErr w:type="spellEnd"/>
+      <w:r>
+        <w:t xml:space="preserve"> puis </w:t>
+      </w:r>
+      <w:proofErr w:type="spellStart"/>
+      <w:r>
+        <w:t>risk_service</w:t>
+      </w:r>
+      <w:proofErr w:type="spellEnd"/>
     </w:p>
     <w:p>
       <w:r>
@@ -8490,11 +10522,14 @@
       <w:r>
         <w:t xml:space="preserve">Tâches planifiées / </w:t>
       </w:r>
-      <w:proofErr w:type="gramStart"/>
-      <w:r>
-        <w:t>Cron:</w:t>
-      </w:r>
-      <w:proofErr w:type="gramEnd"/>
+      <w:proofErr w:type="spellStart"/>
+      <w:r>
+        <w:t>Cron</w:t>
+      </w:r>
+      <w:proofErr w:type="spellEnd"/>
+      <w:r>
+        <w:t>:</w:t>
+      </w:r>
     </w:p>
     <w:p>
       <w:r>
@@ -8523,7 +10558,15 @@
         <w:t>Procédures de contrôle et de relance</w:t>
       </w:r>
       <w:r>
-        <w:t> : Entièrement automatisé dans le workflow, sauf pour not_in_html qui est fait manuellement.</w:t>
+        <w:t xml:space="preserve"> : Entièrement automatisé dans le workflow, sauf pour </w:t>
+      </w:r>
+      <w:proofErr w:type="spellStart"/>
+      <w:r>
+        <w:t>not_in_html</w:t>
+      </w:r>
+      <w:proofErr w:type="spellEnd"/>
+      <w:r>
+        <w:t xml:space="preserve"> qui est fait manuellement.</w:t>
       </w:r>
     </w:p>
     <w:p>
@@ -8542,7 +10585,15 @@
         <w:ind w:firstLine="708"/>
       </w:pPr>
       <w:r>
-        <w:t>Calcul et ingestion de Daily, Monthly et ISCRI dans la base de données</w:t>
+        <w:t xml:space="preserve">Calcul et ingestion de Daily, </w:t>
+      </w:r>
+      <w:proofErr w:type="spellStart"/>
+      <w:r>
+        <w:t>Monthly</w:t>
+      </w:r>
+      <w:proofErr w:type="spellEnd"/>
+      <w:r>
+        <w:t xml:space="preserve"> et ISCRI dans la base de données</w:t>
       </w:r>
       <w:r>
         <w:t xml:space="preserve"> : </w:t>
@@ -9601,6 +11652,119 @@
     </w:lvl>
   </w:abstractNum>
   <w:abstractNum w:abstractNumId="8" w15:restartNumberingAfterBreak="0">
+    <w:nsid w:val="27214409"/>
+    <w:multiLevelType w:val="hybridMultilevel"/>
+    <w:tmpl w:val="83524BE8"/>
+    <w:lvl w:ilvl="0" w:tplc="040C0001">
+      <w:start w:val="1"/>
+      <w:numFmt w:val="bullet"/>
+      <w:lvlText w:val=""/>
+      <w:lvlJc w:val="left"/>
+      <w:pPr>
+        <w:ind w:left="720" w:hanging="360"/>
+      </w:pPr>
+      <w:rPr>
+        <w:rFonts w:ascii="Symbol" w:hAnsi="Symbol" w:hint="default"/>
+      </w:rPr>
+    </w:lvl>
+    <w:lvl w:ilvl="1" w:tplc="040C0003" w:tentative="1">
+      <w:start w:val="1"/>
+      <w:numFmt w:val="bullet"/>
+      <w:lvlText w:val="o"/>
+      <w:lvlJc w:val="left"/>
+      <w:pPr>
+        <w:ind w:left="1440" w:hanging="360"/>
+      </w:pPr>
+      <w:rPr>
+        <w:rFonts w:ascii="Courier New" w:hAnsi="Courier New" w:cs="Courier New" w:hint="default"/>
+      </w:rPr>
+    </w:lvl>
+    <w:lvl w:ilvl="2" w:tplc="040C0005" w:tentative="1">
+      <w:start w:val="1"/>
+      <w:numFmt w:val="bullet"/>
+      <w:lvlText w:val=""/>
+      <w:lvlJc w:val="left"/>
+      <w:pPr>
+        <w:ind w:left="2160" w:hanging="360"/>
+      </w:pPr>
+      <w:rPr>
+        <w:rFonts w:ascii="Wingdings" w:hAnsi="Wingdings" w:hint="default"/>
+      </w:rPr>
+    </w:lvl>
+    <w:lvl w:ilvl="3" w:tplc="040C0001" w:tentative="1">
+      <w:start w:val="1"/>
+      <w:numFmt w:val="bullet"/>
+      <w:lvlText w:val=""/>
+      <w:lvlJc w:val="left"/>
+      <w:pPr>
+        <w:ind w:left="2880" w:hanging="360"/>
+      </w:pPr>
+      <w:rPr>
+        <w:rFonts w:ascii="Symbol" w:hAnsi="Symbol" w:hint="default"/>
+      </w:rPr>
+    </w:lvl>
+    <w:lvl w:ilvl="4" w:tplc="040C0003" w:tentative="1">
+      <w:start w:val="1"/>
+      <w:numFmt w:val="bullet"/>
+      <w:lvlText w:val="o"/>
+      <w:lvlJc w:val="left"/>
+      <w:pPr>
+        <w:ind w:left="3600" w:hanging="360"/>
+      </w:pPr>
+      <w:rPr>
+        <w:rFonts w:ascii="Courier New" w:hAnsi="Courier New" w:cs="Courier New" w:hint="default"/>
+      </w:rPr>
+    </w:lvl>
+    <w:lvl w:ilvl="5" w:tplc="040C0005" w:tentative="1">
+      <w:start w:val="1"/>
+      <w:numFmt w:val="bullet"/>
+      <w:lvlText w:val=""/>
+      <w:lvlJc w:val="left"/>
+      <w:pPr>
+        <w:ind w:left="4320" w:hanging="360"/>
+      </w:pPr>
+      <w:rPr>
+        <w:rFonts w:ascii="Wingdings" w:hAnsi="Wingdings" w:hint="default"/>
+      </w:rPr>
+    </w:lvl>
+    <w:lvl w:ilvl="6" w:tplc="040C0001" w:tentative="1">
+      <w:start w:val="1"/>
+      <w:numFmt w:val="bullet"/>
+      <w:lvlText w:val=""/>
+      <w:lvlJc w:val="left"/>
+      <w:pPr>
+        <w:ind w:left="5040" w:hanging="360"/>
+      </w:pPr>
+      <w:rPr>
+        <w:rFonts w:ascii="Symbol" w:hAnsi="Symbol" w:hint="default"/>
+      </w:rPr>
+    </w:lvl>
+    <w:lvl w:ilvl="7" w:tplc="040C0003" w:tentative="1">
+      <w:start w:val="1"/>
+      <w:numFmt w:val="bullet"/>
+      <w:lvlText w:val="o"/>
+      <w:lvlJc w:val="left"/>
+      <w:pPr>
+        <w:ind w:left="5760" w:hanging="360"/>
+      </w:pPr>
+      <w:rPr>
+        <w:rFonts w:ascii="Courier New" w:hAnsi="Courier New" w:cs="Courier New" w:hint="default"/>
+      </w:rPr>
+    </w:lvl>
+    <w:lvl w:ilvl="8" w:tplc="040C0005" w:tentative="1">
+      <w:start w:val="1"/>
+      <w:numFmt w:val="bullet"/>
+      <w:lvlText w:val=""/>
+      <w:lvlJc w:val="left"/>
+      <w:pPr>
+        <w:ind w:left="6480" w:hanging="360"/>
+      </w:pPr>
+      <w:rPr>
+        <w:rFonts w:ascii="Wingdings" w:hAnsi="Wingdings" w:hint="default"/>
+      </w:rPr>
+    </w:lvl>
+  </w:abstractNum>
+  <w:abstractNum w:abstractNumId="9" w15:restartNumberingAfterBreak="0">
     <w:nsid w:val="291D6EEF"/>
     <w:multiLevelType w:val="hybridMultilevel"/>
     <w:tmpl w:val="1C06882C"/>
@@ -9713,7 +11877,7 @@
       </w:rPr>
     </w:lvl>
   </w:abstractNum>
-  <w:abstractNum w:abstractNumId="9" w15:restartNumberingAfterBreak="0">
+  <w:abstractNum w:abstractNumId="10" w15:restartNumberingAfterBreak="0">
     <w:nsid w:val="2A193CB1"/>
     <w:multiLevelType w:val="hybridMultilevel"/>
     <w:tmpl w:val="90488D0A"/>
@@ -9799,7 +11963,7 @@
       </w:pPr>
     </w:lvl>
   </w:abstractNum>
-  <w:abstractNum w:abstractNumId="10" w15:restartNumberingAfterBreak="0">
+  <w:abstractNum w:abstractNumId="11" w15:restartNumberingAfterBreak="0">
     <w:nsid w:val="320F1C07"/>
     <w:multiLevelType w:val="hybridMultilevel"/>
     <w:tmpl w:val="F7D67634"/>
@@ -9912,7 +12076,7 @@
       </w:rPr>
     </w:lvl>
   </w:abstractNum>
-  <w:abstractNum w:abstractNumId="11" w15:restartNumberingAfterBreak="0">
+  <w:abstractNum w:abstractNumId="12" w15:restartNumberingAfterBreak="0">
     <w:nsid w:val="3DD66ADC"/>
     <w:multiLevelType w:val="multilevel"/>
     <w:tmpl w:val="319A6C96"/>
@@ -9998,7 +12162,7 @@
       </w:pPr>
     </w:lvl>
   </w:abstractNum>
-  <w:abstractNum w:abstractNumId="12" w15:restartNumberingAfterBreak="0">
+  <w:abstractNum w:abstractNumId="13" w15:restartNumberingAfterBreak="0">
     <w:nsid w:val="42267DBF"/>
     <w:multiLevelType w:val="multilevel"/>
     <w:tmpl w:val="C7FEE258"/>
@@ -10093,7 +12257,7 @@
       </w:pPr>
     </w:lvl>
   </w:abstractNum>
-  <w:abstractNum w:abstractNumId="13" w15:restartNumberingAfterBreak="0">
+  <w:abstractNum w:abstractNumId="14" w15:restartNumberingAfterBreak="0">
     <w:nsid w:val="45330854"/>
     <w:multiLevelType w:val="hybridMultilevel"/>
     <w:tmpl w:val="642C6872"/>
@@ -10206,7 +12370,7 @@
       </w:rPr>
     </w:lvl>
   </w:abstractNum>
-  <w:abstractNum w:abstractNumId="14" w15:restartNumberingAfterBreak="0">
+  <w:abstractNum w:abstractNumId="15" w15:restartNumberingAfterBreak="0">
     <w:nsid w:val="47F421A0"/>
     <w:multiLevelType w:val="hybridMultilevel"/>
     <w:tmpl w:val="3A44D544"/>
@@ -10319,7 +12483,7 @@
       </w:rPr>
     </w:lvl>
   </w:abstractNum>
-  <w:abstractNum w:abstractNumId="15" w15:restartNumberingAfterBreak="0">
+  <w:abstractNum w:abstractNumId="16" w15:restartNumberingAfterBreak="0">
     <w:nsid w:val="499923F7"/>
     <w:multiLevelType w:val="hybridMultilevel"/>
     <w:tmpl w:val="C16A940C"/>
@@ -10432,7 +12596,7 @@
       </w:rPr>
     </w:lvl>
   </w:abstractNum>
-  <w:abstractNum w:abstractNumId="16" w15:restartNumberingAfterBreak="0">
+  <w:abstractNum w:abstractNumId="17" w15:restartNumberingAfterBreak="0">
     <w:nsid w:val="530F2607"/>
     <w:multiLevelType w:val="hybridMultilevel"/>
     <w:tmpl w:val="086097EA"/>
@@ -10545,7 +12709,7 @@
       </w:rPr>
     </w:lvl>
   </w:abstractNum>
-  <w:abstractNum w:abstractNumId="17" w15:restartNumberingAfterBreak="0">
+  <w:abstractNum w:abstractNumId="18" w15:restartNumberingAfterBreak="0">
     <w:nsid w:val="5B1D322D"/>
     <w:multiLevelType w:val="hybridMultilevel"/>
     <w:tmpl w:val="25709F8C"/>
@@ -10658,7 +12822,7 @@
       </w:rPr>
     </w:lvl>
   </w:abstractNum>
-  <w:abstractNum w:abstractNumId="18" w15:restartNumberingAfterBreak="0">
+  <w:abstractNum w:abstractNumId="19" w15:restartNumberingAfterBreak="0">
     <w:nsid w:val="5ED2561D"/>
     <w:multiLevelType w:val="hybridMultilevel"/>
     <w:tmpl w:val="97681A70"/>
@@ -10771,7 +12935,7 @@
       </w:rPr>
     </w:lvl>
   </w:abstractNum>
-  <w:abstractNum w:abstractNumId="19" w15:restartNumberingAfterBreak="0">
+  <w:abstractNum w:abstractNumId="20" w15:restartNumberingAfterBreak="0">
     <w:nsid w:val="5EE25F8B"/>
     <w:multiLevelType w:val="hybridMultilevel"/>
     <w:tmpl w:val="45205772"/>
@@ -10884,7 +13048,7 @@
       </w:rPr>
     </w:lvl>
   </w:abstractNum>
-  <w:abstractNum w:abstractNumId="20" w15:restartNumberingAfterBreak="0">
+  <w:abstractNum w:abstractNumId="21" w15:restartNumberingAfterBreak="0">
     <w:nsid w:val="62884F5E"/>
     <w:multiLevelType w:val="hybridMultilevel"/>
     <w:tmpl w:val="39501220"/>
@@ -10997,7 +13161,7 @@
       </w:rPr>
     </w:lvl>
   </w:abstractNum>
-  <w:abstractNum w:abstractNumId="21" w15:restartNumberingAfterBreak="0">
+  <w:abstractNum w:abstractNumId="22" w15:restartNumberingAfterBreak="0">
     <w:nsid w:val="68623E7F"/>
     <w:multiLevelType w:val="multilevel"/>
     <w:tmpl w:val="040C001F"/>
@@ -11083,7 +13247,7 @@
       </w:pPr>
     </w:lvl>
   </w:abstractNum>
-  <w:abstractNum w:abstractNumId="22" w15:restartNumberingAfterBreak="0">
+  <w:abstractNum w:abstractNumId="23" w15:restartNumberingAfterBreak="0">
     <w:nsid w:val="6E0E516B"/>
     <w:multiLevelType w:val="hybridMultilevel"/>
     <w:tmpl w:val="83908C10"/>
@@ -11196,7 +13360,7 @@
       </w:rPr>
     </w:lvl>
   </w:abstractNum>
-  <w:abstractNum w:abstractNumId="23" w15:restartNumberingAfterBreak="0">
+  <w:abstractNum w:abstractNumId="24" w15:restartNumberingAfterBreak="0">
     <w:nsid w:val="7F5241F4"/>
     <w:multiLevelType w:val="hybridMultilevel"/>
     <w:tmpl w:val="D1680C2A"/>
@@ -11310,10 +13474,10 @@
     </w:lvl>
   </w:abstractNum>
   <w:num w:numId="1" w16cid:durableId="508133332">
-    <w:abstractNumId w:val="9"/>
+    <w:abstractNumId w:val="10"/>
   </w:num>
   <w:num w:numId="2" w16cid:durableId="1413820454">
-    <w:abstractNumId w:val="21"/>
+    <w:abstractNumId w:val="22"/>
   </w:num>
   <w:num w:numId="3" w16cid:durableId="2091652884">
     <w:abstractNumId w:val="4"/>
@@ -11322,13 +13486,13 @@
     <w:abstractNumId w:val="2"/>
   </w:num>
   <w:num w:numId="5" w16cid:durableId="694620162">
+    <w:abstractNumId w:val="12"/>
+  </w:num>
+  <w:num w:numId="6" w16cid:durableId="376243771">
     <w:abstractNumId w:val="11"/>
   </w:num>
-  <w:num w:numId="6" w16cid:durableId="376243771">
-    <w:abstractNumId w:val="10"/>
-  </w:num>
   <w:num w:numId="7" w16cid:durableId="307780909">
-    <w:abstractNumId w:val="12"/>
+    <w:abstractNumId w:val="13"/>
   </w:num>
   <w:num w:numId="8" w16cid:durableId="1189567441">
     <w:abstractNumId w:val="5"/>
@@ -11337,49 +13501,52 @@
     <w:abstractNumId w:val="0"/>
   </w:num>
   <w:num w:numId="10" w16cid:durableId="1884173183">
-    <w:abstractNumId w:val="16"/>
+    <w:abstractNumId w:val="17"/>
   </w:num>
   <w:num w:numId="11" w16cid:durableId="1606039195">
     <w:abstractNumId w:val="7"/>
   </w:num>
   <w:num w:numId="12" w16cid:durableId="1600092507">
-    <w:abstractNumId w:val="18"/>
+    <w:abstractNumId w:val="19"/>
   </w:num>
   <w:num w:numId="13" w16cid:durableId="292251813">
-    <w:abstractNumId w:val="19"/>
+    <w:abstractNumId w:val="20"/>
   </w:num>
   <w:num w:numId="14" w16cid:durableId="283392869">
-    <w:abstractNumId w:val="20"/>
+    <w:abstractNumId w:val="21"/>
   </w:num>
   <w:num w:numId="15" w16cid:durableId="926620047">
-    <w:abstractNumId w:val="8"/>
+    <w:abstractNumId w:val="9"/>
   </w:num>
   <w:num w:numId="16" w16cid:durableId="1670594980">
-    <w:abstractNumId w:val="22"/>
+    <w:abstractNumId w:val="23"/>
   </w:num>
   <w:num w:numId="17" w16cid:durableId="1568347268">
-    <w:abstractNumId w:val="14"/>
+    <w:abstractNumId w:val="15"/>
   </w:num>
   <w:num w:numId="18" w16cid:durableId="1956671395">
     <w:abstractNumId w:val="1"/>
   </w:num>
   <w:num w:numId="19" w16cid:durableId="556091565">
-    <w:abstractNumId w:val="15"/>
+    <w:abstractNumId w:val="16"/>
   </w:num>
   <w:num w:numId="20" w16cid:durableId="1516765500">
-    <w:abstractNumId w:val="23"/>
+    <w:abstractNumId w:val="24"/>
   </w:num>
   <w:num w:numId="21" w16cid:durableId="1203246596">
-    <w:abstractNumId w:val="17"/>
+    <w:abstractNumId w:val="18"/>
   </w:num>
   <w:num w:numId="22" w16cid:durableId="645205164">
-    <w:abstractNumId w:val="13"/>
+    <w:abstractNumId w:val="14"/>
   </w:num>
   <w:num w:numId="23" w16cid:durableId="1022583828">
     <w:abstractNumId w:val="3"/>
   </w:num>
   <w:num w:numId="24" w16cid:durableId="1578706166">
     <w:abstractNumId w:val="6"/>
+  </w:num>
+  <w:num w:numId="25" w16cid:durableId="1078752267">
+    <w:abstractNumId w:val="8"/>
   </w:num>
 </w:numbering>
 </file>
@@ -12455,6 +14622,8 @@
     <w:rsid w:val="00521163"/>
     <w:rsid w:val="005B148A"/>
     <w:rsid w:val="005F2686"/>
+    <w:rsid w:val="007C78D3"/>
+    <w:rsid w:val="008A2B28"/>
     <w:rsid w:val="008C7140"/>
     <w:rsid w:val="009E6669"/>
     <w:rsid w:val="00A15F53"/>

--- a/doc/documentation_iscri.docx
+++ b/doc/documentation_iscri.docx
@@ -3732,15 +3732,7 @@
         </w:numPr>
       </w:pPr>
       <w:r>
-        <w:t xml:space="preserve">Base de données : </w:t>
-      </w:r>
-      <w:proofErr w:type="spellStart"/>
-      <w:r>
-        <w:t>PostgreSql</w:t>
-      </w:r>
-      <w:proofErr w:type="spellEnd"/>
-      <w:r>
-        <w:t xml:space="preserve"> 17</w:t>
+        <w:t>Base de données : PostgreSql 17</w:t>
       </w:r>
     </w:p>
     <w:p>
@@ -3946,15 +3938,7 @@
     </w:p>
     <w:p>
       <w:r>
-        <w:t xml:space="preserve">Il n’a a pas de services pour obtenir la liste des fichiers, un </w:t>
-      </w:r>
-      <w:proofErr w:type="spellStart"/>
-      <w:r>
-        <w:t>scraping</w:t>
-      </w:r>
-      <w:proofErr w:type="spellEnd"/>
-      <w:r>
-        <w:t xml:space="preserve"> est obligatoire.</w:t>
+        <w:t>Il n’a a pas de services pour obtenir la liste des fichiers, un scraping est obligatoire.</w:t>
       </w:r>
     </w:p>
     <w:p>
@@ -4031,44 +4015,18 @@
     <w:p/>
     <w:p>
       <w:r>
-        <w:t xml:space="preserve">Le serveur Azure utilise l’OS Ubuntu et est géré par </w:t>
-      </w:r>
-      <w:proofErr w:type="spellStart"/>
-      <w:r>
-        <w:t>Skema</w:t>
-      </w:r>
-      <w:proofErr w:type="spellEnd"/>
-      <w:r>
-        <w:t>.</w:t>
-      </w:r>
-    </w:p>
-    <w:p>
-      <w:r>
-        <w:t>Seul un accès SSH est disponible avec une clé *.</w:t>
-      </w:r>
-      <w:proofErr w:type="spellStart"/>
-      <w:r>
-        <w:t>pem</w:t>
-      </w:r>
-      <w:proofErr w:type="spellEnd"/>
-      <w:r>
-        <w:t xml:space="preserve"> ou *.</w:t>
-      </w:r>
-      <w:proofErr w:type="spellStart"/>
-      <w:r>
-        <w:t>ppk</w:t>
-      </w:r>
-      <w:proofErr w:type="spellEnd"/>
-    </w:p>
-    <w:p>
-      <w:r>
-        <w:t xml:space="preserve">Cette clé est à demander à l’IT </w:t>
-      </w:r>
-      <w:proofErr w:type="spellStart"/>
-      <w:r>
-        <w:t>Skema</w:t>
-      </w:r>
-      <w:proofErr w:type="spellEnd"/>
+        <w:t>Le serveur Azure utilise l’OS Ubuntu et est géré par Skema.</w:t>
+      </w:r>
+    </w:p>
+    <w:p>
+      <w:r>
+        <w:t>Seul un accès SSH est disponible avec une clé *.pem ou *.ppk</w:t>
+      </w:r>
+    </w:p>
+    <w:p>
+      <w:r>
+        <w:t>Cette clé est à demander à l’IT Skema</w:t>
+      </w:r>
     </w:p>
     <w:p/>
     <w:p>
@@ -4084,15 +4042,7 @@
     <w:p/>
     <w:p>
       <w:r>
-        <w:t xml:space="preserve">Voici la description du serveur fournie par l’IT </w:t>
-      </w:r>
-      <w:proofErr w:type="spellStart"/>
-      <w:r>
-        <w:t>Skema</w:t>
-      </w:r>
-      <w:proofErr w:type="spellEnd"/>
-      <w:r>
-        <w:t> :</w:t>
+        <w:t>Voici la description du serveur fournie par l’IT Skema :</w:t>
       </w:r>
     </w:p>
     <w:p>
@@ -4116,13 +4066,8 @@
         </w:numPr>
       </w:pPr>
       <w:r>
-        <w:t xml:space="preserve">Compte local = </w:t>
-      </w:r>
-      <w:proofErr w:type="spellStart"/>
-      <w:r>
-        <w:t>azureuseriscri</w:t>
-      </w:r>
-      <w:proofErr w:type="spellEnd"/>
+        <w:t>Compte local = azureuseriscri</w:t>
+      </w:r>
     </w:p>
     <w:p>
       <w:pPr>
@@ -4174,13 +4119,8 @@
     <w:p/>
     <w:p>
       <w:r>
-        <w:t xml:space="preserve">La manière la plus simple de se connecter au serveur est d’utiliser </w:t>
-      </w:r>
-      <w:proofErr w:type="spellStart"/>
-      <w:r>
-        <w:t>Putty</w:t>
-      </w:r>
-      <w:proofErr w:type="spellEnd"/>
+        <w:t>La manière la plus simple de se connecter au serveur est d’utiliser Putty</w:t>
+      </w:r>
     </w:p>
     <w:p>
       <w:r>
@@ -4233,15 +4173,7 @@
     <w:p/>
     <w:p>
       <w:r>
-        <w:t>Mettre la clé *.</w:t>
-      </w:r>
-      <w:proofErr w:type="spellStart"/>
-      <w:r>
-        <w:t>ppk</w:t>
-      </w:r>
-      <w:proofErr w:type="spellEnd"/>
-      <w:r>
-        <w:t xml:space="preserve"> ici</w:t>
+        <w:t>Mettre la clé *.ppk ici</w:t>
       </w:r>
     </w:p>
     <w:p>
@@ -4289,23 +4221,7 @@
     <w:p/>
     <w:p>
       <w:r>
-        <w:t>Pour transformer une clé *.</w:t>
-      </w:r>
-      <w:proofErr w:type="spellStart"/>
-      <w:r>
-        <w:t>pem</w:t>
-      </w:r>
-      <w:proofErr w:type="spellEnd"/>
-      <w:r>
-        <w:t xml:space="preserve"> en *.</w:t>
-      </w:r>
-      <w:proofErr w:type="spellStart"/>
-      <w:r>
-        <w:t>ppk</w:t>
-      </w:r>
-      <w:proofErr w:type="spellEnd"/>
-      <w:r>
-        <w:t xml:space="preserve"> voici un tutoriel : </w:t>
+        <w:t xml:space="preserve">Pour transformer une clé *.pem en *.ppk voici un tutoriel : </w:t>
       </w:r>
       <w:hyperlink r:id="rId14" w:history="1">
         <w:r>
@@ -4377,15 +4293,7 @@
     <w:p/>
     <w:p>
       <w:r>
-        <w:t xml:space="preserve">L’utilisation du logiciel </w:t>
-      </w:r>
-      <w:proofErr w:type="spellStart"/>
-      <w:r>
-        <w:t>WinSCP</w:t>
-      </w:r>
-      <w:proofErr w:type="spellEnd"/>
-      <w:r>
-        <w:t xml:space="preserve"> est un plus mais n’est pas obligatoire : </w:t>
+        <w:t xml:space="preserve">L’utilisation du logiciel WinSCP est un plus mais n’est pas obligatoire : </w:t>
       </w:r>
       <w:hyperlink r:id="rId16" w:history="1">
         <w:r>
@@ -4399,15 +4307,7 @@
     <w:p/>
     <w:p>
       <w:r>
-        <w:t xml:space="preserve">Voici les paramètres pour </w:t>
-      </w:r>
-      <w:proofErr w:type="spellStart"/>
-      <w:r>
-        <w:t>WinSCP</w:t>
-      </w:r>
-      <w:proofErr w:type="spellEnd"/>
-      <w:r>
-        <w:t> :</w:t>
+        <w:t>Voici les paramètres pour WinSCP :</w:t>
       </w:r>
     </w:p>
     <w:p/>
@@ -4602,13 +4502,8 @@
           <w:numId w:val="12"/>
         </w:numPr>
       </w:pPr>
-      <w:proofErr w:type="spellStart"/>
-      <w:r>
-        <w:t>Iscri</w:t>
-      </w:r>
-      <w:proofErr w:type="spellEnd"/>
-      <w:r>
-        <w:t> : Le projet</w:t>
+      <w:r>
+        <w:t>Iscri : Le projet</w:t>
       </w:r>
     </w:p>
     <w:p>
@@ -4619,20 +4514,10 @@
           <w:numId w:val="12"/>
         </w:numPr>
       </w:pPr>
-      <w:proofErr w:type="spellStart"/>
       <w:r>
         <w:lastRenderedPageBreak/>
-        <w:t>Jupyter</w:t>
-      </w:r>
-      <w:proofErr w:type="spellEnd"/>
-      <w:r>
-        <w:t xml:space="preserve"> : Le POC </w:t>
-      </w:r>
-      <w:proofErr w:type="spellStart"/>
-      <w:r>
-        <w:t>jupyter</w:t>
-      </w:r>
-      <w:proofErr w:type="spellEnd"/>
+        <w:t>Jupyter : Le POC jupyter</w:t>
+      </w:r>
     </w:p>
     <w:p>
       <w:pPr>
@@ -4655,21 +4540,11 @@
         </w:numPr>
       </w:pPr>
       <w:r>
-        <w:t xml:space="preserve">Scripts : les scripts </w:t>
-      </w:r>
-      <w:proofErr w:type="spellStart"/>
-      <w:r>
-        <w:t>bash</w:t>
-      </w:r>
-      <w:proofErr w:type="spellEnd"/>
-      <w:r>
-        <w:t xml:space="preserve"> utilisé par la </w:t>
-      </w:r>
-      <w:proofErr w:type="spellStart"/>
-      <w:r>
-        <w:t>CRONtab</w:t>
-      </w:r>
-      <w:proofErr w:type="spellEnd"/>
+        <w:t>Scripts : les scripts bash</w:t>
+      </w:r>
+      <w:r>
+        <w:t xml:space="preserve"> utilisé par la CRONtab</w:t>
+      </w:r>
     </w:p>
     <w:p/>
     <w:p>
@@ -4677,25 +4552,15 @@
         <w:pStyle w:val="Titre1"/>
       </w:pPr>
       <w:bookmarkStart w:id="6" w:name="_Toc208954914"/>
-      <w:proofErr w:type="spellStart"/>
       <w:r>
         <w:t>Github</w:t>
       </w:r>
       <w:bookmarkEnd w:id="6"/>
-      <w:proofErr w:type="spellEnd"/>
-    </w:p>
-    <w:p/>
-    <w:p>
-      <w:r>
-        <w:t xml:space="preserve">Le projet est disponible sur </w:t>
-      </w:r>
-      <w:proofErr w:type="spellStart"/>
-      <w:r>
-        <w:t>Github</w:t>
-      </w:r>
-      <w:proofErr w:type="spellEnd"/>
-      <w:r>
-        <w:t xml:space="preserve"> : </w:t>
+    </w:p>
+    <w:p/>
+    <w:p>
+      <w:r>
+        <w:t xml:space="preserve">Le projet est disponible sur Github : </w:t>
       </w:r>
       <w:hyperlink r:id="rId20" w:history="1">
         <w:r>
@@ -4713,13 +4578,8 @@
     </w:p>
     <w:p>
       <w:r>
-        <w:t xml:space="preserve">Seul la clé SSH n’est pas disponible dans le </w:t>
-      </w:r>
-      <w:proofErr w:type="spellStart"/>
-      <w:r>
-        <w:t>github</w:t>
-      </w:r>
-      <w:proofErr w:type="spellEnd"/>
+        <w:t>Seul la clé SSH n’est pas disponible dans le github</w:t>
+      </w:r>
     </w:p>
     <w:p>
       <w:pPr>
@@ -4734,15 +4594,7 @@
     <w:p/>
     <w:p>
       <w:r>
-        <w:t xml:space="preserve">La base de données est </w:t>
-      </w:r>
-      <w:proofErr w:type="spellStart"/>
-      <w:r>
-        <w:t>PostgreSql</w:t>
-      </w:r>
-      <w:proofErr w:type="spellEnd"/>
-      <w:r>
-        <w:t xml:space="preserve"> 17</w:t>
+        <w:t>La base de données est PostgreSql 17</w:t>
       </w:r>
     </w:p>
     <w:p>
@@ -4763,13 +4615,8 @@
     </w:p>
     <w:p>
       <w:r>
-        <w:t xml:space="preserve">Le login est : </w:t>
-      </w:r>
-      <w:proofErr w:type="spellStart"/>
-      <w:r>
-        <w:t>postgres</w:t>
-      </w:r>
-      <w:proofErr w:type="spellEnd"/>
+        <w:t>Le login est : postgres</w:t>
+      </w:r>
     </w:p>
     <w:p>
       <w:r>
@@ -4778,13 +4625,8 @@
     </w:p>
     <w:p>
       <w:r>
-        <w:t xml:space="preserve">Nom de la base : </w:t>
-      </w:r>
-      <w:proofErr w:type="spellStart"/>
-      <w:r>
-        <w:t>iscri</w:t>
-      </w:r>
-      <w:proofErr w:type="spellEnd"/>
+        <w:t>Nom de la base : iscri</w:t>
+      </w:r>
     </w:p>
     <w:p>
       <w:r>
@@ -4807,115 +4649,26 @@
       <w:r>
         <w:t xml:space="preserve">Pour se connecter en local utiliser la commande : </w:t>
       </w:r>
-      <w:proofErr w:type="spellStart"/>
-      <w:r>
-        <w:t>psql</w:t>
-      </w:r>
-      <w:proofErr w:type="spellEnd"/>
-      <w:r>
-        <w:t xml:space="preserve"> --host 127.0.0.1 --</w:t>
-      </w:r>
-      <w:proofErr w:type="spellStart"/>
-      <w:r>
-        <w:t>username</w:t>
-      </w:r>
-      <w:proofErr w:type="spellEnd"/>
-      <w:r>
-        <w:t xml:space="preserve"> </w:t>
-      </w:r>
-      <w:proofErr w:type="spellStart"/>
-      <w:r>
-        <w:t>postgres</w:t>
-      </w:r>
-      <w:proofErr w:type="spellEnd"/>
-      <w:r>
-        <w:t xml:space="preserve"> --</w:t>
-      </w:r>
-      <w:proofErr w:type="spellStart"/>
-      <w:r>
-        <w:t>password</w:t>
-      </w:r>
-      <w:proofErr w:type="spellEnd"/>
-      <w:r>
-        <w:t xml:space="preserve"> --</w:t>
-      </w:r>
-      <w:proofErr w:type="spellStart"/>
-      <w:r>
-        <w:t>dbname</w:t>
-      </w:r>
-      <w:proofErr w:type="spellEnd"/>
-      <w:r>
-        <w:t xml:space="preserve"> </w:t>
-      </w:r>
-      <w:proofErr w:type="spellStart"/>
-      <w:r>
-        <w:t>iscri</w:t>
-      </w:r>
-      <w:proofErr w:type="spellEnd"/>
+      <w:r>
+        <w:t>psql --host 127.0.0.1 --username postgres --password --dbname iscri</w:t>
+      </w:r>
     </w:p>
     <w:p/>
     <w:p>
       <w:r>
         <w:t xml:space="preserve">Pour restaurer une base : </w:t>
       </w:r>
-      <w:proofErr w:type="spellStart"/>
-      <w:r>
-        <w:t>pg_restore</w:t>
-      </w:r>
-      <w:proofErr w:type="spellEnd"/>
-      <w:r>
-        <w:t xml:space="preserve"> -d </w:t>
-      </w:r>
-      <w:proofErr w:type="spellStart"/>
-      <w:r>
-        <w:t>iscri</w:t>
-      </w:r>
-      <w:proofErr w:type="spellEnd"/>
-      <w:r>
-        <w:t xml:space="preserve"> </w:t>
-      </w:r>
-      <w:proofErr w:type="spellStart"/>
-      <w:r>
-        <w:t>iscri.backup</w:t>
-      </w:r>
-      <w:proofErr w:type="spellEnd"/>
-      <w:r>
-        <w:t xml:space="preserve"> -U </w:t>
-      </w:r>
-      <w:proofErr w:type="spellStart"/>
-      <w:r>
-        <w:t>postgres</w:t>
-      </w:r>
-      <w:proofErr w:type="spellEnd"/>
-      <w:r>
-        <w:t xml:space="preserve"> -h 127.0.0.1 -c</w:t>
+      <w:r>
+        <w:t>pg_restore -d iscri iscri.backup -U postgres -h 127.0.0.1 -c</w:t>
       </w:r>
     </w:p>
     <w:p>
       <w:r>
         <w:t xml:space="preserve">Pour redémarrer la base : </w:t>
       </w:r>
-      <w:proofErr w:type="spellStart"/>
-      <w:r>
-        <w:t>sudo</w:t>
-      </w:r>
-      <w:proofErr w:type="spellEnd"/>
-      <w:r>
-        <w:t xml:space="preserve"> </w:t>
-      </w:r>
-      <w:proofErr w:type="spellStart"/>
-      <w:r>
-        <w:t>systemctl</w:t>
-      </w:r>
-      <w:proofErr w:type="spellEnd"/>
-      <w:r>
-        <w:t xml:space="preserve"> restart </w:t>
-      </w:r>
-      <w:proofErr w:type="spellStart"/>
-      <w:r>
-        <w:t>postgresql.service</w:t>
-      </w:r>
-      <w:proofErr w:type="spellEnd"/>
+      <w:r>
+        <w:t>sudo systemctl restart postgresql.service</w:t>
+      </w:r>
     </w:p>
     <w:p/>
     <w:p>
@@ -4924,27 +4677,14 @@
       </w:pPr>
       <w:bookmarkStart w:id="9" w:name="_Toc208954917"/>
       <w:r>
-        <w:t xml:space="preserve">Connexion à la base à distance via </w:t>
-      </w:r>
-      <w:proofErr w:type="spellStart"/>
-      <w:r>
-        <w:t>pgadmin</w:t>
+        <w:t>Connexion à la base à distance via pgadmin</w:t>
       </w:r>
       <w:bookmarkEnd w:id="9"/>
-      <w:proofErr w:type="spellEnd"/>
-    </w:p>
-    <w:p/>
-    <w:p>
-      <w:r>
-        <w:t xml:space="preserve">Voici les paramètres pour accéder à la base via </w:t>
-      </w:r>
-      <w:proofErr w:type="spellStart"/>
-      <w:r>
-        <w:t>pgadmin</w:t>
-      </w:r>
-      <w:proofErr w:type="spellEnd"/>
-      <w:r>
-        <w:t> :</w:t>
+    </w:p>
+    <w:p/>
+    <w:p>
+      <w:r>
+        <w:t>Voici les paramètres pour accéder à la base via pgadmin :</w:t>
       </w:r>
     </w:p>
     <w:p/>
@@ -5225,23 +4965,7 @@
         <w:t>s</w:t>
       </w:r>
       <w:r>
-        <w:t xml:space="preserve"> CSV et leur workflow de traitement dans la base pour pouvoir reprendre en cas de panne. Un file possède plusieurs </w:t>
-      </w:r>
-      <w:proofErr w:type="spellStart"/>
-      <w:r>
-        <w:t>event</w:t>
-      </w:r>
-      <w:proofErr w:type="spellEnd"/>
-      <w:r>
-        <w:t xml:space="preserve"> et un </w:t>
-      </w:r>
-      <w:proofErr w:type="spellStart"/>
-      <w:r>
-        <w:t>event</w:t>
-      </w:r>
-      <w:proofErr w:type="spellEnd"/>
-      <w:r>
-        <w:t xml:space="preserve"> possède 1 seul file</w:t>
+        <w:t xml:space="preserve"> CSV et leur workflow de traitement dans la base pour pouvoir reprendre en cas de panne. Un file possède plusieurs event et un event possède 1 seul file</w:t>
       </w:r>
     </w:p>
     <w:p>
@@ -5253,23 +4977,7 @@
         </w:numPr>
       </w:pPr>
       <w:r>
-        <w:t xml:space="preserve">Table </w:t>
-      </w:r>
-      <w:proofErr w:type="spellStart"/>
-      <w:r>
-        <w:t>event</w:t>
-      </w:r>
-      <w:proofErr w:type="spellEnd"/>
-      <w:r>
-        <w:t xml:space="preserve"> : liste des </w:t>
-      </w:r>
-      <w:proofErr w:type="spellStart"/>
-      <w:r>
-        <w:t>events</w:t>
-      </w:r>
-      <w:proofErr w:type="spellEnd"/>
-      <w:r>
-        <w:t xml:space="preserve"> GDELT, 1 ligne = 1 ligne d'un CSV</w:t>
+        <w:t>Table event : liste des events GDELT, 1 ligne = 1 ligne d'un CSV</w:t>
       </w:r>
     </w:p>
     <w:p>
@@ -5281,23 +4989,7 @@
         </w:numPr>
       </w:pPr>
       <w:r>
-        <w:t xml:space="preserve">Table url : 1 url peut être liée à 1 seul </w:t>
-      </w:r>
-      <w:proofErr w:type="spellStart"/>
-      <w:r>
-        <w:t>event</w:t>
-      </w:r>
-      <w:proofErr w:type="spellEnd"/>
-      <w:r>
-        <w:t xml:space="preserve">, séparation de la table url car elle est très volumineuse, n'était pas chargé au départ. Les vieux </w:t>
-      </w:r>
-      <w:proofErr w:type="spellStart"/>
-      <w:r>
-        <w:t>event</w:t>
-      </w:r>
-      <w:proofErr w:type="spellEnd"/>
-      <w:r>
-        <w:t xml:space="preserve"> n'ont pas d'URL</w:t>
+        <w:t>Table url : 1 url peut être liée à 1 seul event, séparation de la table url car elle est très volumineuse, n'était pas chargé au départ. Les vieux event n'ont pas d'URL</w:t>
       </w:r>
     </w:p>
     <w:p>
@@ -5309,21 +5001,8 @@
         </w:numPr>
       </w:pPr>
       <w:r>
-        <w:t xml:space="preserve">Table </w:t>
-      </w:r>
-      <w:proofErr w:type="spellStart"/>
-      <w:r>
-        <w:t>daily_risk</w:t>
-      </w:r>
-      <w:proofErr w:type="spellEnd"/>
-      <w:r>
-        <w:t xml:space="preserve"> : métriques journalières, c'est de la redondance mais cette table est nécessaire car les calculs sont très lents. Généré à partir de la table </w:t>
-      </w:r>
-      <w:proofErr w:type="spellStart"/>
-      <w:r>
-        <w:t>event</w:t>
-      </w:r>
-      <w:proofErr w:type="spellEnd"/>
+        <w:t>Table daily_risk : métriques journalières, c'est de la redondance mais cette table est nécessaire car les calculs sont très lents. Généré à partir de la table event</w:t>
+      </w:r>
     </w:p>
     <w:p>
       <w:pPr>
@@ -5334,31 +5013,7 @@
         </w:numPr>
       </w:pPr>
       <w:r>
-        <w:t xml:space="preserve">Table </w:t>
-      </w:r>
-      <w:proofErr w:type="spellStart"/>
-      <w:r>
-        <w:t>iscri</w:t>
-      </w:r>
-      <w:proofErr w:type="spellEnd"/>
-      <w:r>
-        <w:t xml:space="preserve"> : métriques mensuelles dont l'</w:t>
-      </w:r>
-      <w:proofErr w:type="spellStart"/>
-      <w:r>
-        <w:t>iscri</w:t>
-      </w:r>
-      <w:proofErr w:type="spellEnd"/>
-      <w:r>
-        <w:t xml:space="preserve">, calculé à partir de </w:t>
-      </w:r>
-      <w:proofErr w:type="spellStart"/>
-      <w:r>
-        <w:t>daily_risk</w:t>
-      </w:r>
-      <w:proofErr w:type="spellEnd"/>
-      <w:r>
-        <w:t>. Il n'</w:t>
+        <w:t>Table iscri : métriques mensuelles dont l'iscri, calculé à partir de daily_risk. Il n'</w:t>
       </w:r>
       <w:r>
         <w:t xml:space="preserve">y </w:t>
@@ -5370,31 +5025,7 @@
         <w:t>p</w:t>
       </w:r>
       <w:r>
-        <w:t xml:space="preserve">as de FK entre </w:t>
-      </w:r>
-      <w:proofErr w:type="spellStart"/>
-      <w:r>
-        <w:t>iscri</w:t>
-      </w:r>
-      <w:proofErr w:type="spellEnd"/>
-      <w:r>
-        <w:t xml:space="preserve"> et </w:t>
-      </w:r>
-      <w:proofErr w:type="spellStart"/>
-      <w:r>
-        <w:t>daily_risk</w:t>
-      </w:r>
-      <w:proofErr w:type="spellEnd"/>
-      <w:r>
-        <w:t xml:space="preserve"> car c'est une relation </w:t>
-      </w:r>
-      <w:proofErr w:type="spellStart"/>
-      <w:r>
-        <w:t>many_to_many</w:t>
-      </w:r>
-      <w:proofErr w:type="spellEnd"/>
-      <w:r>
-        <w:t xml:space="preserve"> et ça aurait complexifié le traitement pour rien</w:t>
+        <w:t>as de FK entre iscri et daily_risk car c'est une relation many_to_many et ça aurait complexifié le traitement pour rien</w:t>
       </w:r>
     </w:p>
     <w:p>
@@ -5415,15 +5046,7 @@
     <w:p/>
     <w:p>
       <w:r>
-        <w:t xml:space="preserve">La table </w:t>
-      </w:r>
-      <w:proofErr w:type="spellStart"/>
-      <w:r>
-        <w:t>event</w:t>
-      </w:r>
-      <w:proofErr w:type="spellEnd"/>
-      <w:r>
-        <w:t xml:space="preserve"> est très volumineuse, elle représente </w:t>
+        <w:t xml:space="preserve">La table event est très volumineuse, elle représente </w:t>
       </w:r>
       <w:r>
         <w:t>95% du volume total.</w:t>
@@ -5463,22 +5086,39 @@
         <w:rPr>
           <w:lang w:val="en-US"/>
         </w:rPr>
-        <w:t xml:space="preserve">Nombre </w:t>
-      </w:r>
-      <w:proofErr w:type="spellStart"/>
+        <w:t>Nombre d’e</w:t>
+      </w:r>
       <w:r>
         <w:rPr>
           <w:lang w:val="en-US"/>
         </w:rPr>
-        <w:t>d’e</w:t>
+        <w:t xml:space="preserve">vent </w:t>
       </w:r>
       <w:r>
         <w:rPr>
           <w:lang w:val="en-US"/>
         </w:rPr>
-        <w:t>vent</w:t>
-      </w:r>
-      <w:proofErr w:type="spellEnd"/>
+        <w:t xml:space="preserve">: </w:t>
+      </w:r>
+      <w:r>
+        <w:rPr>
+          <w:lang w:val="en-US"/>
+        </w:rPr>
+        <w:t>816 879 081</w:t>
+      </w:r>
+    </w:p>
+    <w:p>
+      <w:pPr>
+        <w:rPr>
+          <w:lang w:val="en-US"/>
+        </w:rPr>
+      </w:pPr>
+      <w:r>
+        <w:rPr>
+          <w:lang w:val="en-US"/>
+        </w:rPr>
+        <w:t>event.is_root_event is true</w:t>
+      </w:r>
       <w:r>
         <w:rPr>
           <w:lang w:val="en-US"/>
@@ -5495,7 +5135,7 @@
         <w:rPr>
           <w:lang w:val="en-US"/>
         </w:rPr>
-        <w:t>816 879 081</w:t>
+        <w:t>512 051 501 (63%)</w:t>
       </w:r>
     </w:p>
     <w:p>
@@ -5504,19 +5144,11 @@
           <w:lang w:val="en-US"/>
         </w:rPr>
       </w:pPr>
-      <w:proofErr w:type="spellStart"/>
       <w:r>
         <w:rPr>
           <w:lang w:val="en-US"/>
         </w:rPr>
-        <w:t>event.is_root_event</w:t>
-      </w:r>
-      <w:proofErr w:type="spellEnd"/>
-      <w:r>
-        <w:rPr>
-          <w:lang w:val="en-US"/>
-        </w:rPr>
-        <w:t xml:space="preserve"> is true</w:t>
+        <w:t>event.quad_class = 3</w:t>
       </w:r>
       <w:r>
         <w:rPr>
@@ -5534,7 +5166,7 @@
         <w:rPr>
           <w:lang w:val="en-US"/>
         </w:rPr>
-        <w:t>512 051 501 (63%)</w:t>
+        <w:t>104 220 502 (20% of 63%)</w:t>
       </w:r>
     </w:p>
     <w:p>
@@ -5543,19 +5175,11 @@
           <w:lang w:val="en-US"/>
         </w:rPr>
       </w:pPr>
-      <w:proofErr w:type="spellStart"/>
       <w:r>
         <w:rPr>
           <w:lang w:val="en-US"/>
         </w:rPr>
-        <w:t>event.quad_class</w:t>
-      </w:r>
-      <w:proofErr w:type="spellEnd"/>
-      <w:r>
-        <w:rPr>
-          <w:lang w:val="en-US"/>
-        </w:rPr>
-        <w:t xml:space="preserve"> = 3</w:t>
+        <w:t>event.quad_class = 4</w:t>
       </w:r>
       <w:r>
         <w:rPr>
@@ -5567,45 +5191,6 @@
         <w:rPr>
           <w:lang w:val="en-US"/>
         </w:rPr>
-        <w:t xml:space="preserve">: </w:t>
-      </w:r>
-      <w:r>
-        <w:rPr>
-          <w:lang w:val="en-US"/>
-        </w:rPr>
-        <w:t>104 220 502 (20% of 63%)</w:t>
-      </w:r>
-    </w:p>
-    <w:p>
-      <w:pPr>
-        <w:rPr>
-          <w:lang w:val="en-US"/>
-        </w:rPr>
-      </w:pPr>
-      <w:proofErr w:type="spellStart"/>
-      <w:r>
-        <w:rPr>
-          <w:lang w:val="en-US"/>
-        </w:rPr>
-        <w:t>event.quad_class</w:t>
-      </w:r>
-      <w:proofErr w:type="spellEnd"/>
-      <w:r>
-        <w:rPr>
-          <w:lang w:val="en-US"/>
-        </w:rPr>
-        <w:t xml:space="preserve"> = 4</w:t>
-      </w:r>
-      <w:r>
-        <w:rPr>
-          <w:lang w:val="en-US"/>
-        </w:rPr>
-        <w:t xml:space="preserve"> </w:t>
-      </w:r>
-      <w:r>
-        <w:rPr>
-          <w:lang w:val="en-US"/>
-        </w:rPr>
         <w:t>:</w:t>
       </w:r>
       <w:r>
@@ -5664,20 +5249,12 @@
           <w:lang w:val="en-US"/>
         </w:rPr>
       </w:pPr>
-      <w:proofErr w:type="spellStart"/>
       <w:r>
         <w:rPr>
           <w:lang w:val="en-US"/>
         </w:rPr>
         <w:lastRenderedPageBreak/>
-        <w:t>Puis</w:t>
-      </w:r>
-      <w:proofErr w:type="spellEnd"/>
-      <w:r>
-        <w:rPr>
-          <w:lang w:val="en-US"/>
-        </w:rPr>
-        <w:t xml:space="preserve"> avec un code is not null</w:t>
+        <w:t>Puis avec un code is not null</w:t>
       </w:r>
       <w:r>
         <w:rPr>
@@ -5741,15 +5318,7 @@
         </w:numPr>
       </w:pPr>
       <w:r>
-        <w:t xml:space="preserve">Présence de </w:t>
-      </w:r>
-      <w:proofErr w:type="spellStart"/>
-      <w:r>
-        <w:t>Primary</w:t>
-      </w:r>
-      <w:proofErr w:type="spellEnd"/>
-      <w:r>
-        <w:t xml:space="preserve"> Key</w:t>
+        <w:t>Présence de Primary Key</w:t>
       </w:r>
     </w:p>
     <w:p>
@@ -5761,15 +5330,7 @@
         </w:numPr>
       </w:pPr>
       <w:r>
-        <w:t xml:space="preserve">Présence de </w:t>
-      </w:r>
-      <w:proofErr w:type="spellStart"/>
-      <w:r>
-        <w:t>Foreign</w:t>
-      </w:r>
-      <w:proofErr w:type="spellEnd"/>
-      <w:r>
-        <w:t xml:space="preserve"> Key</w:t>
+        <w:t>Présence de Foreign Key</w:t>
       </w:r>
     </w:p>
     <w:p>
@@ -5848,19 +5409,8 @@
           <w:lang w:val="en-US"/>
         </w:rPr>
         <w:tab/>
-        <w:t xml:space="preserve">select year, month from </w:t>
-      </w:r>
-      <w:proofErr w:type="spellStart"/>
-      <w:r>
-        <w:rPr>
-          <w:rFonts w:ascii="Courier New" w:hAnsi="Courier New" w:cs="Courier New"/>
-          <w:sz w:val="20"/>
-          <w:szCs w:val="20"/>
-          <w:lang w:val="en-US"/>
-        </w:rPr>
-        <w:t>iscri</w:t>
-      </w:r>
-      <w:proofErr w:type="spellEnd"/>
+        <w:t>select year, month from iscri</w:t>
+      </w:r>
     </w:p>
     <w:p>
       <w:pPr>
@@ -5917,59 +5467,8 @@
           <w:szCs w:val="20"/>
           <w:lang w:val="en-US"/>
         </w:rPr>
-        <w:t xml:space="preserve">select coalesce(iscri.id,0) as id, </w:t>
-      </w:r>
-      <w:proofErr w:type="spellStart"/>
-      <w:r>
-        <w:rPr>
-          <w:rFonts w:ascii="Courier New" w:hAnsi="Courier New" w:cs="Courier New"/>
-          <w:sz w:val="20"/>
-          <w:szCs w:val="20"/>
-          <w:lang w:val="en-US"/>
-        </w:rPr>
-        <w:t>d.year</w:t>
-      </w:r>
-      <w:proofErr w:type="spellEnd"/>
-      <w:r>
-        <w:rPr>
-          <w:rFonts w:ascii="Courier New" w:hAnsi="Courier New" w:cs="Courier New"/>
-          <w:sz w:val="20"/>
-          <w:szCs w:val="20"/>
-          <w:lang w:val="en-US"/>
-        </w:rPr>
-        <w:t xml:space="preserve"> as year, </w:t>
-      </w:r>
-      <w:proofErr w:type="spellStart"/>
-      <w:r>
-        <w:rPr>
-          <w:rFonts w:ascii="Courier New" w:hAnsi="Courier New" w:cs="Courier New"/>
-          <w:sz w:val="20"/>
-          <w:szCs w:val="20"/>
-          <w:lang w:val="en-US"/>
-        </w:rPr>
-        <w:t>d.month</w:t>
-      </w:r>
-      <w:proofErr w:type="spellEnd"/>
-      <w:r>
-        <w:rPr>
-          <w:rFonts w:ascii="Courier New" w:hAnsi="Courier New" w:cs="Courier New"/>
-          <w:sz w:val="20"/>
-          <w:szCs w:val="20"/>
-          <w:lang w:val="en-US"/>
-        </w:rPr>
-        <w:t xml:space="preserve"> as month, actor1.iso3 as actor1_code, actor2.iso3 as actor2_code, coalesce(iscri.iscri3,0) as iscri3, coalesce(iscri.iscri4,0) as iscri4, coalesce(iscri.iscri,0) as </w:t>
-      </w:r>
-      <w:proofErr w:type="spellStart"/>
-      <w:r>
-        <w:rPr>
-          <w:rFonts w:ascii="Courier New" w:hAnsi="Courier New" w:cs="Courier New"/>
-          <w:sz w:val="20"/>
-          <w:szCs w:val="20"/>
-          <w:lang w:val="en-US"/>
-        </w:rPr>
-        <w:t>iscri</w:t>
-      </w:r>
-      <w:proofErr w:type="spellEnd"/>
+        <w:t>select coalesce(iscri.id,0) as id, d.year as year, d.month as month, actor1.iso3 as actor1_code, actor2.iso3 as actor2_code, coalesce(iscri.iscri3,0) as iscri3, coalesce(iscri.iscri4,0) as iscri4, coalesce(iscri.iscri,0) as iscri</w:t>
+      </w:r>
     </w:p>
     <w:p>
       <w:pPr>
@@ -6036,7 +5535,6 @@
         </w:rPr>
         <w:t>true --</w:t>
       </w:r>
-      <w:proofErr w:type="spellStart"/>
       <w:r>
         <w:rPr>
           <w:rFonts w:ascii="Courier New" w:hAnsi="Courier New" w:cs="Courier New"/>
@@ -6044,19 +5542,18 @@
           <w:szCs w:val="20"/>
           <w:lang w:val="en-US"/>
         </w:rPr>
-        <w:t>d.year</w:t>
-      </w:r>
-      <w:proofErr w:type="spellEnd"/>
-      <w:r>
+        <w:t>d.year=2025 --and d.month=6</w:t>
+      </w:r>
+    </w:p>
+    <w:p>
+      <w:pPr>
         <w:rPr>
           <w:rFonts w:ascii="Courier New" w:hAnsi="Courier New" w:cs="Courier New"/>
           <w:sz w:val="20"/>
           <w:szCs w:val="20"/>
           <w:lang w:val="en-US"/>
         </w:rPr>
-        <w:t xml:space="preserve">=2025 --and </w:t>
-      </w:r>
-      <w:proofErr w:type="spellStart"/>
+      </w:pPr>
       <w:r>
         <w:rPr>
           <w:rFonts w:ascii="Courier New" w:hAnsi="Courier New" w:cs="Courier New"/>
@@ -6064,56 +5561,7 @@
           <w:szCs w:val="20"/>
           <w:lang w:val="en-US"/>
         </w:rPr>
-        <w:t>d.month</w:t>
-      </w:r>
-      <w:proofErr w:type="spellEnd"/>
-      <w:r>
-        <w:rPr>
-          <w:rFonts w:ascii="Courier New" w:hAnsi="Courier New" w:cs="Courier New"/>
-          <w:sz w:val="20"/>
-          <w:szCs w:val="20"/>
-          <w:lang w:val="en-US"/>
-        </w:rPr>
-        <w:t>=6</w:t>
-      </w:r>
-    </w:p>
-    <w:p>
-      <w:pPr>
-        <w:rPr>
-          <w:rFonts w:ascii="Courier New" w:hAnsi="Courier New" w:cs="Courier New"/>
-          <w:sz w:val="20"/>
-          <w:szCs w:val="20"/>
-          <w:lang w:val="en-US"/>
-        </w:rPr>
-      </w:pPr>
-      <w:r>
-        <w:rPr>
-          <w:rFonts w:ascii="Courier New" w:hAnsi="Courier New" w:cs="Courier New"/>
-          <w:sz w:val="20"/>
-          <w:szCs w:val="20"/>
-          <w:lang w:val="en-US"/>
-        </w:rPr>
-        <w:t xml:space="preserve">left outer join </w:t>
-      </w:r>
-      <w:proofErr w:type="spellStart"/>
-      <w:r>
-        <w:rPr>
-          <w:rFonts w:ascii="Courier New" w:hAnsi="Courier New" w:cs="Courier New"/>
-          <w:sz w:val="20"/>
-          <w:szCs w:val="20"/>
-          <w:lang w:val="en-US"/>
-        </w:rPr>
-        <w:t>iscri</w:t>
-      </w:r>
-      <w:proofErr w:type="spellEnd"/>
-      <w:r>
-        <w:rPr>
-          <w:rFonts w:ascii="Courier New" w:hAnsi="Courier New" w:cs="Courier New"/>
-          <w:sz w:val="20"/>
-          <w:szCs w:val="20"/>
-          <w:lang w:val="en-US"/>
-        </w:rPr>
-        <w:t xml:space="preserve"> on iscri.actor1_code=actor1.iso3</w:t>
+        <w:t>left outer join iscri on iscri.actor1_code=actor1.iso3</w:t>
       </w:r>
     </w:p>
     <w:p>
@@ -6153,79 +5601,8 @@
           <w:lang w:val="en-US"/>
         </w:rPr>
         <w:tab/>
-        <w:t xml:space="preserve">and </w:t>
-      </w:r>
-      <w:proofErr w:type="spellStart"/>
-      <w:r>
-        <w:rPr>
-          <w:rFonts w:ascii="Courier New" w:hAnsi="Courier New" w:cs="Courier New"/>
-          <w:sz w:val="20"/>
-          <w:szCs w:val="20"/>
-          <w:lang w:val="en-US"/>
-        </w:rPr>
-        <w:t>iscri.year</w:t>
-      </w:r>
-      <w:proofErr w:type="spellEnd"/>
-      <w:r>
-        <w:rPr>
-          <w:rFonts w:ascii="Courier New" w:hAnsi="Courier New" w:cs="Courier New"/>
-          <w:sz w:val="20"/>
-          <w:szCs w:val="20"/>
-          <w:lang w:val="en-US"/>
-        </w:rPr>
-        <w:t>=</w:t>
-      </w:r>
-      <w:proofErr w:type="spellStart"/>
-      <w:r>
-        <w:rPr>
-          <w:rFonts w:ascii="Courier New" w:hAnsi="Courier New" w:cs="Courier New"/>
-          <w:sz w:val="20"/>
-          <w:szCs w:val="20"/>
-          <w:lang w:val="en-US"/>
-        </w:rPr>
-        <w:t>d.year</w:t>
-      </w:r>
-      <w:proofErr w:type="spellEnd"/>
-      <w:r>
-        <w:rPr>
-          <w:rFonts w:ascii="Courier New" w:hAnsi="Courier New" w:cs="Courier New"/>
-          <w:sz w:val="20"/>
-          <w:szCs w:val="20"/>
-          <w:lang w:val="en-US"/>
-        </w:rPr>
-        <w:t xml:space="preserve"> and </w:t>
-      </w:r>
-      <w:proofErr w:type="spellStart"/>
-      <w:r>
-        <w:rPr>
-          <w:rFonts w:ascii="Courier New" w:hAnsi="Courier New" w:cs="Courier New"/>
-          <w:sz w:val="20"/>
-          <w:szCs w:val="20"/>
-          <w:lang w:val="en-US"/>
-        </w:rPr>
-        <w:t>iscri.month</w:t>
-      </w:r>
-      <w:proofErr w:type="spellEnd"/>
-      <w:r>
-        <w:rPr>
-          <w:rFonts w:ascii="Courier New" w:hAnsi="Courier New" w:cs="Courier New"/>
-          <w:sz w:val="20"/>
-          <w:szCs w:val="20"/>
-          <w:lang w:val="en-US"/>
-        </w:rPr>
-        <w:t>=</w:t>
-      </w:r>
-      <w:proofErr w:type="spellStart"/>
-      <w:r>
-        <w:rPr>
-          <w:rFonts w:ascii="Courier New" w:hAnsi="Courier New" w:cs="Courier New"/>
-          <w:sz w:val="20"/>
-          <w:szCs w:val="20"/>
-          <w:lang w:val="en-US"/>
-        </w:rPr>
-        <w:t>d.month</w:t>
-      </w:r>
-      <w:proofErr w:type="spellEnd"/>
+        <w:t>and iscri.year=d.year and iscri.month=d.month</w:t>
+      </w:r>
     </w:p>
     <w:p>
       <w:pPr>
@@ -6261,13 +5638,8 @@
     <w:p/>
     <w:p>
       <w:r>
-        <w:t xml:space="preserve">L’application est programmée en Python 3.12 et est disponible dans le répertoire </w:t>
-      </w:r>
-      <w:proofErr w:type="spellStart"/>
-      <w:r>
-        <w:t>iscri</w:t>
-      </w:r>
-      <w:proofErr w:type="spellEnd"/>
+        <w:t>L’application est programmée en Python 3.12 et est disponible dans le répertoire iscri</w:t>
+      </w:r>
       <w:r>
         <w:t>.</w:t>
       </w:r>
@@ -6359,50 +5731,18 @@
     </w:p>
     <w:p>
       <w:r>
-        <w:t xml:space="preserve">Ensuite event_parser.py va </w:t>
-      </w:r>
-      <w:proofErr w:type="spellStart"/>
-      <w:r>
-        <w:t>p</w:t>
+        <w:t>Ensuite event_parser.py va p</w:t>
       </w:r>
       <w:r>
         <w:t>a</w:t>
       </w:r>
       <w:r>
-        <w:t>rser</w:t>
-      </w:r>
-      <w:proofErr w:type="spellEnd"/>
-      <w:r>
-        <w:t xml:space="preserve"> le fichier CSV dans la table </w:t>
-      </w:r>
-      <w:proofErr w:type="spellStart"/>
-      <w:r>
-        <w:t>event</w:t>
-      </w:r>
-      <w:proofErr w:type="spellEnd"/>
-      <w:r>
-        <w:t>.</w:t>
-      </w:r>
-    </w:p>
-    <w:p>
-      <w:r>
-        <w:t xml:space="preserve">Puis risk_service.py va effectuer les calculs journaliers dans la table </w:t>
-      </w:r>
-      <w:proofErr w:type="spellStart"/>
-      <w:r>
-        <w:t>daily</w:t>
-      </w:r>
-      <w:proofErr w:type="spellEnd"/>
-      <w:r>
-        <w:t xml:space="preserve"> et les calculs mensuels dans la table </w:t>
-      </w:r>
-      <w:proofErr w:type="spellStart"/>
-      <w:r>
-        <w:t>iscri</w:t>
-      </w:r>
-      <w:proofErr w:type="spellEnd"/>
-      <w:r>
-        <w:t>.</w:t>
+        <w:t>rser le fichier CSV dans la table event.</w:t>
+      </w:r>
+    </w:p>
+    <w:p>
+      <w:r>
+        <w:t>Puis risk_service.py va effectuer les calculs journaliers dans la table daily et les calculs mensuels dans la table iscri.</w:t>
       </w:r>
     </w:p>
     <w:p/>
@@ -6484,21 +5824,8 @@
           <w:numId w:val="14"/>
         </w:numPr>
       </w:pPr>
-      <w:proofErr w:type="spellStart"/>
-      <w:r>
-        <w:t>Event_parser</w:t>
-      </w:r>
-      <w:proofErr w:type="spellEnd"/>
-      <w:r>
-        <w:t xml:space="preserve"> va </w:t>
-      </w:r>
-      <w:proofErr w:type="spellStart"/>
-      <w:r>
-        <w:t>parser</w:t>
-      </w:r>
-      <w:proofErr w:type="spellEnd"/>
-      <w:r>
-        <w:t xml:space="preserve"> les fichiers</w:t>
+      <w:r>
+        <w:t>Event_parser va parser les fichiers</w:t>
       </w:r>
     </w:p>
     <w:p>
@@ -6509,13 +5836,8 @@
           <w:numId w:val="14"/>
         </w:numPr>
       </w:pPr>
-      <w:proofErr w:type="spellStart"/>
-      <w:r>
-        <w:t>Risk_service</w:t>
-      </w:r>
-      <w:proofErr w:type="spellEnd"/>
-      <w:r>
-        <w:t xml:space="preserve"> va effectuer les calculs</w:t>
+      <w:r>
+        <w:t>Risk_service va effectuer les calculs</w:t>
       </w:r>
     </w:p>
     <w:p/>
@@ -6595,15 +5917,7 @@
     <w:p/>
     <w:p>
       <w:r>
-        <w:t>Les programmes python sont dans le répertoire ~/</w:t>
-      </w:r>
-      <w:proofErr w:type="spellStart"/>
-      <w:r>
-        <w:t>iscri</w:t>
-      </w:r>
-      <w:proofErr w:type="spellEnd"/>
-      <w:r>
-        <w:t>.</w:t>
+        <w:t>Les programmes python sont dans le répertoire ~/iscri.</w:t>
       </w:r>
     </w:p>
     <w:p>
@@ -6613,39 +5927,13 @@
     </w:p>
     <w:p>
       <w:r>
-        <w:t>L’environnement virtuel est situé dans ~/</w:t>
-      </w:r>
-      <w:proofErr w:type="spellStart"/>
-      <w:r>
-        <w:t>iscri</w:t>
-      </w:r>
-      <w:proofErr w:type="spellEnd"/>
-      <w:r>
-        <w:t>/.</w:t>
-      </w:r>
-      <w:proofErr w:type="spellStart"/>
-      <w:r>
-        <w:t>venv</w:t>
-      </w:r>
-      <w:proofErr w:type="spellEnd"/>
-    </w:p>
-    <w:p>
-      <w:r>
-        <w:t>Pour activer l’environnement virtuel il faut taper la commande : source .</w:t>
-      </w:r>
-      <w:proofErr w:type="spellStart"/>
-      <w:r>
-        <w:t>venv</w:t>
-      </w:r>
-      <w:proofErr w:type="spellEnd"/>
-      <w:r>
-        <w:t>/bin/</w:t>
-      </w:r>
-      <w:proofErr w:type="spellStart"/>
-      <w:r>
-        <w:t>activate</w:t>
-      </w:r>
-      <w:proofErr w:type="spellEnd"/>
+        <w:t>L’environnement virtuel est situé dans ~/iscri/.venv</w:t>
+      </w:r>
+    </w:p>
+    <w:p>
+      <w:r>
+        <w:t>Pour activer l’environnement virtuel il faut taper la commande : source .venv/bin/activate</w:t>
+      </w:r>
     </w:p>
     <w:p/>
     <w:p>
@@ -6666,23 +5954,7 @@
     </w:p>
     <w:p>
       <w:r>
-        <w:t xml:space="preserve">Le fichier requirements.txt contient la liste des packages à installer via la commande </w:t>
-      </w:r>
-      <w:proofErr w:type="spellStart"/>
-      <w:r>
-        <w:t>pip</w:t>
-      </w:r>
-      <w:proofErr w:type="spellEnd"/>
-      <w:r>
-        <w:t xml:space="preserve"> </w:t>
-      </w:r>
-      <w:proofErr w:type="spellStart"/>
-      <w:r>
-        <w:t>install</w:t>
-      </w:r>
-      <w:proofErr w:type="spellEnd"/>
-      <w:r>
-        <w:t xml:space="preserve"> -f requirements.txt</w:t>
+        <w:t>Le fichier requirements.txt contient la liste des packages à installer via la commande pip install -f requirements.txt</w:t>
       </w:r>
     </w:p>
     <w:p/>
@@ -6718,12 +5990,10 @@
         <w:pStyle w:val="Titre2"/>
       </w:pPr>
       <w:bookmarkStart w:id="16" w:name="_Toc208954924"/>
-      <w:proofErr w:type="spellStart"/>
       <w:r>
         <w:t>SqlAlchemy</w:t>
       </w:r>
       <w:bookmarkEnd w:id="16"/>
-      <w:proofErr w:type="spellEnd"/>
     </w:p>
     <w:p/>
     <w:p>
@@ -6734,78 +6004,22 @@
         <w:t>effectuées</w:t>
       </w:r>
       <w:r>
-        <w:t xml:space="preserve"> via un l’ORM </w:t>
-      </w:r>
-      <w:proofErr w:type="spellStart"/>
-      <w:r>
-        <w:t>SqlAlchemy</w:t>
-      </w:r>
-      <w:proofErr w:type="spellEnd"/>
-      <w:r>
-        <w:t>.</w:t>
-      </w:r>
-    </w:p>
-    <w:p>
-      <w:r>
-        <w:t xml:space="preserve">Le paramétrage de </w:t>
-      </w:r>
-      <w:proofErr w:type="spellStart"/>
-      <w:r>
-        <w:t>SqlAlchemy</w:t>
-      </w:r>
-      <w:proofErr w:type="spellEnd"/>
-      <w:r>
-        <w:t xml:space="preserve"> est effectué dans db_context.py.</w:t>
-      </w:r>
-    </w:p>
-    <w:p>
-      <w:r>
-        <w:t xml:space="preserve">La méthode </w:t>
-      </w:r>
-      <w:proofErr w:type="spellStart"/>
-      <w:r>
-        <w:t>create_engine</w:t>
-      </w:r>
-      <w:proofErr w:type="spellEnd"/>
-      <w:r>
-        <w:t xml:space="preserve"> est une méthode lente et peut avoir un </w:t>
-      </w:r>
-      <w:proofErr w:type="spellStart"/>
-      <w:r>
-        <w:t>UnitOfWork</w:t>
-      </w:r>
-      <w:proofErr w:type="spellEnd"/>
-      <w:r>
-        <w:t xml:space="preserve"> long.</w:t>
-      </w:r>
-    </w:p>
-    <w:p>
-      <w:r>
-        <w:t xml:space="preserve">La méthode </w:t>
-      </w:r>
-      <w:proofErr w:type="spellStart"/>
-      <w:r>
-        <w:t>create_session</w:t>
-      </w:r>
-      <w:proofErr w:type="spellEnd"/>
-      <w:r>
-        <w:t xml:space="preserve"> va créer la session </w:t>
-      </w:r>
-      <w:proofErr w:type="spellStart"/>
-      <w:r>
-        <w:t>SqlAlchemy</w:t>
-      </w:r>
-      <w:proofErr w:type="spellEnd"/>
-      <w:r>
-        <w:t xml:space="preserve"> et devrait avoir un </w:t>
-      </w:r>
-      <w:proofErr w:type="spellStart"/>
-      <w:r>
-        <w:t>UnitOfWork</w:t>
-      </w:r>
-      <w:proofErr w:type="spellEnd"/>
-      <w:r>
-        <w:t xml:space="preserve"> court.</w:t>
+        <w:t xml:space="preserve"> via un l’ORM SqlAlchemy.</w:t>
+      </w:r>
+    </w:p>
+    <w:p>
+      <w:r>
+        <w:t>Le paramétrage de SqlAlchemy est effectué dans db_context.py.</w:t>
+      </w:r>
+    </w:p>
+    <w:p>
+      <w:r>
+        <w:t>La méthode create_engine est une méthode lente et peut avoir un UnitOfWork long.</w:t>
+      </w:r>
+    </w:p>
+    <w:p>
+      <w:r>
+        <w:t>La méthode create_session va créer la session SqlAlchemy et devrait avoir un UnitOfWork court.</w:t>
       </w:r>
     </w:p>
     <w:p/>
@@ -6823,14 +6037,9 @@
       </w:pPr>
       <w:bookmarkStart w:id="17" w:name="_Toc208954925"/>
       <w:r>
-        <w:t xml:space="preserve">Le workflow de </w:t>
-      </w:r>
-      <w:proofErr w:type="spellStart"/>
-      <w:r>
-        <w:t>scraping</w:t>
+        <w:t>Le workflow de scraping</w:t>
       </w:r>
       <w:bookmarkEnd w:id="17"/>
-      <w:proofErr w:type="spellEnd"/>
     </w:p>
     <w:p/>
     <w:p>
@@ -6846,13 +6055,8 @@
     <w:p/>
     <w:p>
       <w:r>
-        <w:t xml:space="preserve">Diagramme d’activité du </w:t>
-      </w:r>
-      <w:proofErr w:type="spellStart"/>
-      <w:r>
-        <w:t>scraping</w:t>
-      </w:r>
-      <w:proofErr w:type="spellEnd"/>
+        <w:t>Diagramme d’activité du scraping</w:t>
+      </w:r>
     </w:p>
     <w:p/>
     <w:p>
@@ -6901,15 +6105,7 @@
     <w:p/>
     <w:p>
       <w:r>
-        <w:t xml:space="preserve">La méthode </w:t>
-      </w:r>
-      <w:proofErr w:type="spellStart"/>
-      <w:r>
-        <w:t>scrap</w:t>
-      </w:r>
-      <w:proofErr w:type="spellEnd"/>
-      <w:r>
-        <w:t xml:space="preserve"> va effectuer les tâches suivantes :</w:t>
+        <w:t>La méthode scrap va effectuer les tâches suivantes :</w:t>
       </w:r>
     </w:p>
     <w:p>
@@ -6945,23 +6141,7 @@
         </w:numPr>
       </w:pPr>
       <w:r>
-        <w:t xml:space="preserve">Si un nouveau fichier est présent en ligne, une ligne est ajoutée dans la table file avec les colonnes </w:t>
-      </w:r>
-      <w:proofErr w:type="spellStart"/>
-      <w:r>
-        <w:t>name</w:t>
-      </w:r>
-      <w:proofErr w:type="spellEnd"/>
-      <w:r>
-        <w:t xml:space="preserve">, date, </w:t>
-      </w:r>
-      <w:proofErr w:type="spellStart"/>
-      <w:r>
-        <w:t>online_date</w:t>
-      </w:r>
-      <w:proofErr w:type="spellEnd"/>
-      <w:r>
-        <w:t xml:space="preserve"> et md5 renseignée</w:t>
+        <w:t>Si un nouveau fichier est présent en ligne, une ligne est ajoutée dans la table file avec les colonnes name, date, online_date et md5 renseignée</w:t>
       </w:r>
     </w:p>
     <w:p>
@@ -6985,15 +6165,7 @@
         </w:numPr>
       </w:pPr>
       <w:r>
-        <w:t xml:space="preserve">La méthode check_md5 va vérifier la signature du fichier, si la signature est bonne la colonne </w:t>
-      </w:r>
-      <w:proofErr w:type="spellStart"/>
-      <w:r>
-        <w:t>download_date</w:t>
-      </w:r>
-      <w:proofErr w:type="spellEnd"/>
-      <w:r>
-        <w:t xml:space="preserve"> est renseignée</w:t>
+        <w:t>La méthode check_md5 va vérifier la signature du fichier, si la signature est bonne la colonne download_date est renseignée</w:t>
       </w:r>
     </w:p>
     <w:p>
@@ -7005,21 +6177,8 @@
         </w:numPr>
       </w:pPr>
       <w:r>
-        <w:t xml:space="preserve">Le méthode </w:t>
-      </w:r>
-      <w:proofErr w:type="spellStart"/>
-      <w:r>
-        <w:t>dezip</w:t>
-      </w:r>
-      <w:proofErr w:type="spellEnd"/>
-      <w:r>
-        <w:t xml:space="preserve"> va dézipper le fichier et renseigner la colonne </w:t>
-      </w:r>
-      <w:proofErr w:type="spellStart"/>
-      <w:r>
-        <w:t>dezip_date</w:t>
-      </w:r>
-      <w:proofErr w:type="spellEnd"/>
+        <w:t>Le méthode dezip va dézipper le fichier et renseigner la colonne dezip_date</w:t>
+      </w:r>
     </w:p>
     <w:p>
       <w:pPr>
@@ -7040,39 +6199,21 @@
       </w:pPr>
       <w:bookmarkStart w:id="18" w:name="_Toc208954926"/>
       <w:r>
-        <w:t xml:space="preserve">Le workflow de </w:t>
-      </w:r>
-      <w:proofErr w:type="spellStart"/>
-      <w:r>
-        <w:t>parsing</w:t>
+        <w:t>Le workflow de parsing</w:t>
       </w:r>
       <w:bookmarkEnd w:id="18"/>
-      <w:proofErr w:type="spellEnd"/>
-    </w:p>
-    <w:p/>
-    <w:p>
-      <w:r>
-        <w:t xml:space="preserve">Ce workflow va </w:t>
-      </w:r>
-      <w:proofErr w:type="spellStart"/>
-      <w:r>
-        <w:t>parser</w:t>
-      </w:r>
-      <w:proofErr w:type="spellEnd"/>
-      <w:r>
-        <w:t xml:space="preserve"> les fichiers CSV dans la bd via le programme event_parser.py</w:t>
-      </w:r>
-    </w:p>
-    <w:p/>
-    <w:p>
-      <w:r>
-        <w:t xml:space="preserve">Diagramme d’activité du </w:t>
-      </w:r>
-      <w:proofErr w:type="spellStart"/>
-      <w:r>
-        <w:t>parsing</w:t>
-      </w:r>
-      <w:proofErr w:type="spellEnd"/>
+    </w:p>
+    <w:p/>
+    <w:p>
+      <w:r>
+        <w:t>Ce workflow va parser les fichiers CSV dans la bd via le programme event_parser.py</w:t>
+      </w:r>
+    </w:p>
+    <w:p/>
+    <w:p>
+      <w:r>
+        <w:t>Diagramme d’activité du parsing</w:t>
+      </w:r>
     </w:p>
     <w:p/>
     <w:p>
@@ -7125,34 +6266,16 @@
     </w:p>
     <w:p>
       <w:r>
-        <w:t xml:space="preserve">A chaque colonne du CSV correspond une colonne de la table </w:t>
-      </w:r>
-      <w:proofErr w:type="spellStart"/>
-      <w:r>
-        <w:t>event</w:t>
-      </w:r>
-      <w:proofErr w:type="spellEnd"/>
+        <w:t>A chaque colonne du CSV correspond une colonne de la table event</w:t>
+      </w:r>
     </w:p>
     <w:p/>
     <w:p>
       <w:r>
         <w:t xml:space="preserve">La méthode </w:t>
       </w:r>
-      <w:proofErr w:type="spellStart"/>
-      <w:r>
-        <w:t>load</w:t>
-      </w:r>
-      <w:proofErr w:type="spellEnd"/>
-      <w:r>
-        <w:t xml:space="preserve"> de la classe de base </w:t>
-      </w:r>
-      <w:proofErr w:type="spellStart"/>
-      <w:r>
-        <w:t>BaseParser</w:t>
-      </w:r>
-      <w:proofErr w:type="spellEnd"/>
-      <w:r>
-        <w:t xml:space="preserve"> dans base_parser.py</w:t>
+      <w:r>
+        <w:t>load de la classe de base BaseParser dans base_parser.py</w:t>
       </w:r>
       <w:r>
         <w:t xml:space="preserve"> va effectuer les tâches suivantes :</w:t>
@@ -7167,37 +6290,8 @@
         </w:numPr>
       </w:pPr>
       <w:r>
-        <w:t xml:space="preserve">Requêter dans la bd la table file avec </w:t>
-      </w:r>
-      <w:proofErr w:type="spellStart"/>
-      <w:r>
-        <w:t>download_date</w:t>
-      </w:r>
-      <w:proofErr w:type="spellEnd"/>
-      <w:r>
-        <w:t xml:space="preserve"> != </w:t>
-      </w:r>
-      <w:proofErr w:type="spellStart"/>
-      <w:r>
-        <w:t>null</w:t>
-      </w:r>
-      <w:proofErr w:type="spellEnd"/>
-      <w:r>
-        <w:t xml:space="preserve"> et </w:t>
-      </w:r>
-      <w:proofErr w:type="spellStart"/>
-      <w:r>
-        <w:t>import_end_date</w:t>
-      </w:r>
-      <w:proofErr w:type="spellEnd"/>
-      <w:r>
-        <w:t xml:space="preserve"> == </w:t>
-      </w:r>
-      <w:proofErr w:type="spellStart"/>
-      <w:r>
-        <w:t>null</w:t>
-      </w:r>
-      <w:proofErr w:type="spellEnd"/>
+        <w:t>Requêter dans la bd la table file avec download_date != null et import_end_date == null</w:t>
+      </w:r>
     </w:p>
     <w:p>
       <w:pPr>
@@ -7209,13 +6303,8 @@
       </w:pPr>
       <w:r>
         <w:lastRenderedPageBreak/>
-        <w:t xml:space="preserve">Elle va charger le ficher et mapper chaque ligne via la méthode </w:t>
-      </w:r>
-      <w:proofErr w:type="spellStart"/>
-      <w:r>
-        <w:t>map</w:t>
-      </w:r>
-      <w:proofErr w:type="spellEnd"/>
+        <w:t>Elle va charger le ficher et mapper chaque ligne via la méthode map</w:t>
+      </w:r>
     </w:p>
     <w:p>
       <w:pPr>
@@ -7226,15 +6315,7 @@
         </w:numPr>
       </w:pPr>
       <w:r>
-        <w:t xml:space="preserve">Si le fichier est entièrement chargé la colonne </w:t>
-      </w:r>
-      <w:proofErr w:type="spellStart"/>
-      <w:r>
-        <w:t>import_end_date</w:t>
-      </w:r>
-      <w:proofErr w:type="spellEnd"/>
-      <w:r>
-        <w:t xml:space="preserve"> est renseigné, le workflow est alors terminé</w:t>
+        <w:t>Si le fichier est entièrement chargé la colonne import_end_date est renseigné, le workflow est alors terminé</w:t>
       </w:r>
     </w:p>
     <w:p>
@@ -7246,75 +6327,14 @@
         </w:numPr>
       </w:pPr>
       <w:r>
-        <w:t xml:space="preserve">Si un </w:t>
-      </w:r>
-      <w:proofErr w:type="spellStart"/>
-      <w:r>
-        <w:t>parsing</w:t>
-      </w:r>
-      <w:proofErr w:type="spellEnd"/>
-      <w:r>
-        <w:t xml:space="preserve"> s’interrompt en cours de chargement </w:t>
-      </w:r>
-      <w:proofErr w:type="spellStart"/>
-      <w:r>
-        <w:t>import_start_date</w:t>
-      </w:r>
-      <w:proofErr w:type="spellEnd"/>
-      <w:r>
-        <w:t xml:space="preserve"> != </w:t>
-      </w:r>
-      <w:proofErr w:type="spellStart"/>
-      <w:r>
-        <w:t>null</w:t>
-      </w:r>
-      <w:proofErr w:type="spellEnd"/>
-      <w:r>
-        <w:t xml:space="preserve"> et </w:t>
-      </w:r>
-      <w:proofErr w:type="spellStart"/>
-      <w:r>
-        <w:t>import_end_date</w:t>
-      </w:r>
-      <w:proofErr w:type="spellEnd"/>
-      <w:r>
-        <w:t xml:space="preserve"> == </w:t>
-      </w:r>
-      <w:proofErr w:type="spellStart"/>
-      <w:r>
-        <w:t>null</w:t>
-      </w:r>
-      <w:proofErr w:type="spellEnd"/>
-      <w:r>
-        <w:t>, le chargement pourra reprendre</w:t>
-      </w:r>
-    </w:p>
-    <w:p/>
-    <w:p>
-      <w:r>
-        <w:t xml:space="preserve">Le programme event_parser_batch.py va appeler </w:t>
-      </w:r>
-      <w:proofErr w:type="spellStart"/>
-      <w:r>
-        <w:t>event_parser</w:t>
-      </w:r>
-      <w:proofErr w:type="spellEnd"/>
-      <w:r>
-        <w:t xml:space="preserve"> pour tous les </w:t>
-      </w:r>
-      <w:proofErr w:type="spellStart"/>
-      <w:r>
-        <w:t>events</w:t>
-      </w:r>
-      <w:proofErr w:type="spellEnd"/>
-      <w:r>
-        <w:t xml:space="preserve"> non </w:t>
-      </w:r>
-      <w:proofErr w:type="spellStart"/>
-      <w:r>
-        <w:t>parsés</w:t>
-      </w:r>
-      <w:proofErr w:type="spellEnd"/>
+        <w:t>Si un parsing s’interrompt en cours de chargement import_start_date != null et import_end_date == null, le chargement pourra reprendre</w:t>
+      </w:r>
+    </w:p>
+    <w:p/>
+    <w:p>
+      <w:r>
+        <w:t>Le programme event_parser_batch.py va appeler event_parser pour tous les events non parsés</w:t>
+      </w:r>
     </w:p>
     <w:p/>
     <w:p>
@@ -7335,15 +6355,7 @@
     </w:p>
     <w:p>
       <w:r>
-        <w:t xml:space="preserve">Les calculs des risques et des </w:t>
-      </w:r>
-      <w:proofErr w:type="spellStart"/>
-      <w:r>
-        <w:t>iscri</w:t>
-      </w:r>
-      <w:proofErr w:type="spellEnd"/>
-      <w:r>
-        <w:t xml:space="preserve"> sont expliqué en détail dans le fichier </w:t>
+        <w:t xml:space="preserve">Les calculs des risques et des iscri sont expliqué en détail dans le fichier </w:t>
       </w:r>
       <w:r>
         <w:t>Presentation_IFRI_SKEMA_v2.pdf</w:t>
@@ -7387,15 +6399,7 @@
     </w:p>
     <w:p>
       <w:r>
-        <w:t xml:space="preserve">Chaque </w:t>
-      </w:r>
-      <w:proofErr w:type="spellStart"/>
-      <w:r>
-        <w:t>event</w:t>
-      </w:r>
-      <w:proofErr w:type="spellEnd"/>
-      <w:r>
-        <w:t xml:space="preserve"> possède 2 acteurs : actor1 et actor2</w:t>
+        <w:t>Chaque event possède 2 acteurs : actor1 et actor2</w:t>
       </w:r>
     </w:p>
     <w:p>
@@ -7458,15 +6462,7 @@
         </w:numPr>
       </w:pPr>
       <w:r>
-        <w:t xml:space="preserve">Signifie un </w:t>
-      </w:r>
-      <w:proofErr w:type="spellStart"/>
-      <w:r>
-        <w:t>event</w:t>
-      </w:r>
-      <w:proofErr w:type="spellEnd"/>
-      <w:r>
-        <w:t xml:space="preserve"> du gouvernement Français vers le Canada</w:t>
+        <w:t>Signifie un event du gouvernement Français vers le Canada</w:t>
       </w:r>
     </w:p>
     <w:p>
@@ -7480,12 +6476,10 @@
         <w:pStyle w:val="Titre2"/>
       </w:pPr>
       <w:bookmarkStart w:id="21" w:name="_Toc208954929"/>
-      <w:proofErr w:type="spellStart"/>
       <w:r>
         <w:t>DailyRisk</w:t>
       </w:r>
       <w:bookmarkEnd w:id="21"/>
-      <w:proofErr w:type="spellEnd"/>
     </w:p>
     <w:p/>
     <w:p>
@@ -7502,15 +6496,7 @@
         </w:numPr>
       </w:pPr>
       <w:r>
-        <w:t xml:space="preserve">DailyRisk3 : les risques pour </w:t>
-      </w:r>
-      <w:proofErr w:type="spellStart"/>
-      <w:r>
-        <w:t>event.quad_class</w:t>
-      </w:r>
-      <w:proofErr w:type="spellEnd"/>
-      <w:r>
-        <w:t xml:space="preserve"> == 3</w:t>
+        <w:t>DailyRisk3 : les risques pour event.quad_class == 3</w:t>
       </w:r>
     </w:p>
     <w:p>
@@ -7522,15 +6508,7 @@
         </w:numPr>
       </w:pPr>
       <w:r>
-        <w:t xml:space="preserve">DailyRisk4 : les risques pour </w:t>
-      </w:r>
-      <w:proofErr w:type="spellStart"/>
-      <w:r>
-        <w:t>event.quad_class</w:t>
-      </w:r>
-      <w:proofErr w:type="spellEnd"/>
-      <w:r>
-        <w:t xml:space="preserve"> == 4</w:t>
+        <w:t>DailyRisk4 : les risques pour event.quad_class == 4</w:t>
       </w:r>
     </w:p>
     <w:p>
@@ -7541,7 +6519,6 @@
           <w:numId w:val="18"/>
         </w:numPr>
       </w:pPr>
-      <w:proofErr w:type="spellStart"/>
       <w:r>
         <w:t>Daily</w:t>
       </w:r>
@@ -7549,11 +6526,7 @@
         <w:t>R</w:t>
       </w:r>
       <w:r>
-        <w:t>isk</w:t>
-      </w:r>
-      <w:proofErr w:type="spellEnd"/>
-      <w:r>
-        <w:t xml:space="preserve"> = DailyRisk3 + DailyRisk4</w:t>
+        <w:t>isk = DailyRisk3 + DailyRisk4</w:t>
       </w:r>
     </w:p>
     <w:p/>
@@ -7611,45 +6584,14 @@
       </w:r>
     </w:p>
     <w:p>
-      <w:proofErr w:type="spellStart"/>
-      <w:r>
-        <w:t>Cstdy</w:t>
-      </w:r>
-      <w:proofErr w:type="spellEnd"/>
-      <w:r>
-        <w:t xml:space="preserve"> est le nombre d’</w:t>
-      </w:r>
-      <w:proofErr w:type="spellStart"/>
-      <w:r>
-        <w:t>event</w:t>
-      </w:r>
-      <w:proofErr w:type="spellEnd"/>
-      <w:r>
-        <w:t xml:space="preserve"> avec un </w:t>
-      </w:r>
-      <w:proofErr w:type="spellStart"/>
-      <w:r>
-        <w:t>event.quad_class</w:t>
-      </w:r>
-      <w:proofErr w:type="spellEnd"/>
-      <w:r>
-        <w:t xml:space="preserve"> == 3</w:t>
-      </w:r>
-    </w:p>
-    <w:p>
-      <w:proofErr w:type="spellStart"/>
-      <w:r>
-        <w:t>Estdy</w:t>
-      </w:r>
-      <w:proofErr w:type="spellEnd"/>
-      <w:r>
-        <w:t xml:space="preserve"> est le nombre d’</w:t>
-      </w:r>
-      <w:proofErr w:type="spellStart"/>
-      <w:r>
-        <w:t>event</w:t>
-      </w:r>
-      <w:proofErr w:type="spellEnd"/>
+      <w:r>
+        <w:t>Cstdy est le nombre d’event avec un event.quad_class == 3</w:t>
+      </w:r>
+    </w:p>
+    <w:p>
+      <w:r>
+        <w:t>Estdy est le nombre d’event</w:t>
+      </w:r>
       <w:r>
         <w:t xml:space="preserve"> total</w:t>
       </w:r>
@@ -7679,34 +6621,13 @@
     <w:p/>
     <w:p>
       <w:r>
-        <w:t xml:space="preserve">Pour une paire d’acteurs données et un mois donné, Risk est la somme des </w:t>
-      </w:r>
-      <w:proofErr w:type="spellStart"/>
-      <w:r>
-        <w:t>DailyRisk</w:t>
-      </w:r>
-      <w:proofErr w:type="spellEnd"/>
-      <w:r>
-        <w:t>.</w:t>
-      </w:r>
-    </w:p>
-    <w:p>
-      <w:r>
-        <w:t xml:space="preserve">Cela revient à dire que Risk est la moyenne des </w:t>
-      </w:r>
-      <w:proofErr w:type="spellStart"/>
-      <w:r>
-        <w:t>Cstdy</w:t>
-      </w:r>
-      <w:proofErr w:type="spellEnd"/>
-      <w:r>
-        <w:t xml:space="preserve"> / </w:t>
-      </w:r>
-      <w:proofErr w:type="spellStart"/>
-      <w:r>
-        <w:t>Estdy</w:t>
-      </w:r>
-      <w:proofErr w:type="spellEnd"/>
+        <w:t>Pour une paire d’acteurs données et un mois donné, Risk est la somme des DailyRisk.</w:t>
+      </w:r>
+    </w:p>
+    <w:p>
+      <w:r>
+        <w:t>Cela revient à dire que Risk est la moyenne des Cstdy / Estdy</w:t>
+      </w:r>
     </w:p>
     <w:p>
       <w:r>
@@ -7819,65 +6740,17 @@
     <w:p/>
     <w:p>
       <w:r>
-        <w:t xml:space="preserve">Pour une paire d’acteurs données et un mois m donné </w:t>
-      </w:r>
-      <w:proofErr w:type="spellStart"/>
-      <w:r>
-        <w:t>ISCRIm</w:t>
-      </w:r>
-      <w:proofErr w:type="spellEnd"/>
-      <w:r>
-        <w:t xml:space="preserve"> = </w:t>
-      </w:r>
-      <w:proofErr w:type="spellStart"/>
-      <w:r>
-        <w:t>Riskm</w:t>
-      </w:r>
-      <w:proofErr w:type="spellEnd"/>
-      <w:r>
-        <w:t xml:space="preserve"> + 0.9 * ISCRIm-1</w:t>
-      </w:r>
-    </w:p>
-    <w:p>
-      <w:r>
-        <w:t xml:space="preserve">Si </w:t>
-      </w:r>
-      <w:proofErr w:type="spellStart"/>
-      <w:r>
-        <w:t>Riskm</w:t>
-      </w:r>
-      <w:proofErr w:type="spellEnd"/>
-      <w:r>
-        <w:t xml:space="preserve"> n’existe pas alors </w:t>
-      </w:r>
-      <w:proofErr w:type="spellStart"/>
-      <w:r>
-        <w:t>Riskm</w:t>
-      </w:r>
-      <w:proofErr w:type="spellEnd"/>
-      <w:r>
-        <w:t xml:space="preserve"> = 0</w:t>
-      </w:r>
-    </w:p>
-    <w:p>
-      <w:r>
-        <w:t xml:space="preserve">Si </w:t>
-      </w:r>
-      <w:proofErr w:type="spellStart"/>
-      <w:r>
-        <w:t>ISCRIm</w:t>
-      </w:r>
-      <w:proofErr w:type="spellEnd"/>
-      <w:r>
-        <w:t xml:space="preserve"> n’existe pas alors </w:t>
-      </w:r>
-      <w:proofErr w:type="spellStart"/>
-      <w:r>
-        <w:t>ISCRIm</w:t>
-      </w:r>
-      <w:proofErr w:type="spellEnd"/>
-      <w:r>
-        <w:t xml:space="preserve"> = 0</w:t>
+        <w:t>Pour une paire d’acteurs données et un mois m donné ISCRIm = Riskm + 0.9 * ISCRIm-1</w:t>
+      </w:r>
+    </w:p>
+    <w:p>
+      <w:r>
+        <w:t>Si Riskm n’existe pas alors Riskm = 0</w:t>
+      </w:r>
+    </w:p>
+    <w:p>
+      <w:r>
+        <w:t>Si ISCRIm n’existe pas alors ISCRIm = 0</w:t>
       </w:r>
     </w:p>
     <w:p/>
@@ -7982,29 +6855,8 @@
         </w:numPr>
       </w:pPr>
       <w:r>
-        <w:t xml:space="preserve">Il va requêter la bd sur les </w:t>
-      </w:r>
-      <w:proofErr w:type="spellStart"/>
-      <w:r>
-        <w:t>file.import_end_date</w:t>
-      </w:r>
-      <w:proofErr w:type="spellEnd"/>
-      <w:r>
-        <w:t xml:space="preserve"> != </w:t>
-      </w:r>
-      <w:proofErr w:type="spellStart"/>
-      <w:r>
-        <w:t>null</w:t>
-      </w:r>
-      <w:proofErr w:type="spellEnd"/>
-      <w:r>
-        <w:t xml:space="preserve"> pour connaitre tous les fichiers présents dans la table </w:t>
-      </w:r>
-      <w:proofErr w:type="spellStart"/>
-      <w:r>
-        <w:t>event</w:t>
-      </w:r>
-      <w:proofErr w:type="spellEnd"/>
+        <w:t>Il va requêter la bd sur les file.import_end_date != null pour connaitre tous les fichiers présents dans la table event</w:t>
+      </w:r>
     </w:p>
     <w:p>
       <w:pPr>
@@ -8015,21 +6867,8 @@
         </w:numPr>
       </w:pPr>
       <w:r>
-        <w:t xml:space="preserve">Va calculer les </w:t>
-      </w:r>
-      <w:proofErr w:type="spellStart"/>
-      <w:r>
-        <w:t>daily_risk</w:t>
-      </w:r>
-      <w:proofErr w:type="spellEnd"/>
-      <w:r>
-        <w:t xml:space="preserve"> pour chaque journée et les stocker dans la table </w:t>
-      </w:r>
-      <w:proofErr w:type="spellStart"/>
-      <w:r>
-        <w:t>daily</w:t>
-      </w:r>
-      <w:proofErr w:type="spellEnd"/>
+        <w:t>Va calculer les daily_risk pour chaque journée et les stocker dans la table daily</w:t>
+      </w:r>
     </w:p>
     <w:p>
       <w:pPr>
@@ -8046,21 +6885,8 @@
         <w:t>calculer</w:t>
       </w:r>
       <w:r>
-        <w:t xml:space="preserve"> les </w:t>
-      </w:r>
-      <w:proofErr w:type="spellStart"/>
-      <w:r>
-        <w:t>risk</w:t>
-      </w:r>
-      <w:proofErr w:type="spellEnd"/>
-      <w:r>
-        <w:t xml:space="preserve"> pour chaque mois et chaque paire d’acteurs dans la table </w:t>
-      </w:r>
-      <w:proofErr w:type="spellStart"/>
-      <w:r>
-        <w:t>monthly</w:t>
-      </w:r>
-      <w:proofErr w:type="spellEnd"/>
+        <w:t xml:space="preserve"> les risk pour chaque mois et chaque paire d’acteurs dans la table monthly</w:t>
+      </w:r>
     </w:p>
     <w:p>
       <w:pPr>
@@ -8071,27 +6897,14 @@
         </w:numPr>
       </w:pPr>
       <w:r>
-        <w:t xml:space="preserve">Va calculer les </w:t>
-      </w:r>
-      <w:proofErr w:type="spellStart"/>
-      <w:r>
-        <w:t>iscri</w:t>
-      </w:r>
-      <w:proofErr w:type="spellEnd"/>
-      <w:r>
-        <w:t xml:space="preserve"> pour chaque mois et chaque </w:t>
+        <w:t xml:space="preserve">Va calculer les iscri pour chaque mois et chaque </w:t>
       </w:r>
       <w:r>
         <w:t>paire</w:t>
       </w:r>
       <w:r>
-        <w:t xml:space="preserve"> d’acteurs dans la table </w:t>
-      </w:r>
-      <w:proofErr w:type="spellStart"/>
-      <w:r>
-        <w:t>monthly</w:t>
-      </w:r>
-      <w:proofErr w:type="spellEnd"/>
+        <w:t xml:space="preserve"> d’acteurs dans la table monthly</w:t>
+      </w:r>
     </w:p>
     <w:p/>
     <w:p>
@@ -8113,15 +6926,7 @@
     <w:p/>
     <w:p>
       <w:r>
-        <w:t xml:space="preserve">Le programme </w:t>
-      </w:r>
-      <w:proofErr w:type="spellStart"/>
-      <w:r>
-        <w:t>risk_service</w:t>
-      </w:r>
-      <w:proofErr w:type="spellEnd"/>
-      <w:r>
-        <w:t xml:space="preserve"> va calculer </w:t>
+        <w:t xml:space="preserve">Le programme risk_service va calculer </w:t>
       </w:r>
       <w:r>
         <w:t>toutes les métriques vues</w:t>
@@ -8174,35 +6979,7 @@
         <w:rPr>
           <w:lang w:val="en-US"/>
         </w:rPr>
-        <w:t xml:space="preserve">aily : </w:t>
-      </w:r>
-      <w:proofErr w:type="spellStart"/>
-      <w:r>
-        <w:rPr>
-          <w:lang w:val="en-US"/>
-        </w:rPr>
-        <w:t>calcul</w:t>
-      </w:r>
-      <w:proofErr w:type="spellEnd"/>
-      <w:r>
-        <w:rPr>
-          <w:lang w:val="en-US"/>
-        </w:rPr>
-        <w:t xml:space="preserve"> </w:t>
-      </w:r>
-      <w:proofErr w:type="spellStart"/>
-      <w:r>
-        <w:rPr>
-          <w:lang w:val="en-US"/>
-        </w:rPr>
-        <w:t>tous</w:t>
-      </w:r>
-      <w:proofErr w:type="spellEnd"/>
-      <w:r>
-        <w:rPr>
-          <w:lang w:val="en-US"/>
-        </w:rPr>
-        <w:t xml:space="preserve"> les daily risks</w:t>
+        <w:t>aily : calcul tous les daily risks</w:t>
       </w:r>
     </w:p>
     <w:p>
@@ -8220,35 +6997,7 @@
         <w:rPr>
           <w:lang w:val="en-US"/>
         </w:rPr>
-        <w:t xml:space="preserve">Python risk_service.py --monthly : </w:t>
-      </w:r>
-      <w:proofErr w:type="spellStart"/>
-      <w:r>
-        <w:rPr>
-          <w:lang w:val="en-US"/>
-        </w:rPr>
-        <w:t>calcul</w:t>
-      </w:r>
-      <w:proofErr w:type="spellEnd"/>
-      <w:r>
-        <w:rPr>
-          <w:lang w:val="en-US"/>
-        </w:rPr>
-        <w:t xml:space="preserve"> </w:t>
-      </w:r>
-      <w:proofErr w:type="spellStart"/>
-      <w:r>
-        <w:rPr>
-          <w:lang w:val="en-US"/>
-        </w:rPr>
-        <w:t>tous</w:t>
-      </w:r>
-      <w:proofErr w:type="spellEnd"/>
-      <w:r>
-        <w:rPr>
-          <w:lang w:val="en-US"/>
-        </w:rPr>
-        <w:t xml:space="preserve"> les monthly risks</w:t>
+        <w:t>Python risk_service.py --monthly : calcul tous les monthly risks</w:t>
       </w:r>
     </w:p>
     <w:p>
@@ -8260,15 +7009,7 @@
         </w:numPr>
       </w:pPr>
       <w:r>
-        <w:t>Python risk_service.py –</w:t>
-      </w:r>
-      <w:proofErr w:type="spellStart"/>
-      <w:r>
-        <w:t>iscri</w:t>
-      </w:r>
-      <w:proofErr w:type="spellEnd"/>
-      <w:r>
-        <w:t xml:space="preserve"> : calcul tous les ISCRI</w:t>
+        <w:t>Python risk_service.py –iscri : calcul tous les ISCRI</w:t>
       </w:r>
       <w:r>
         <w:t xml:space="preserve"> non encore calculés</w:t>
@@ -8276,29 +7017,8 @@
     </w:p>
     <w:p/>
     <w:p>
-      <w:proofErr w:type="spellStart"/>
-      <w:r>
-        <w:t>Risk_service</w:t>
-      </w:r>
-      <w:proofErr w:type="spellEnd"/>
-      <w:r>
-        <w:t xml:space="preserve"> est </w:t>
-      </w:r>
-      <w:proofErr w:type="spellStart"/>
-      <w:r>
-        <w:t>docuenté</w:t>
-      </w:r>
-      <w:proofErr w:type="spellEnd"/>
-      <w:r>
-        <w:t xml:space="preserve"> en </w:t>
-      </w:r>
-      <w:proofErr w:type="spellStart"/>
-      <w:r>
-        <w:t>docstring</w:t>
-      </w:r>
-      <w:proofErr w:type="spellEnd"/>
-      <w:r>
-        <w:t xml:space="preserve"> : </w:t>
+      <w:r>
+        <w:t xml:space="preserve">Risk_service est docuenté en docstring : </w:t>
       </w:r>
       <w:hyperlink r:id="rId34" w:history="1">
         <w:r>
@@ -8312,15 +7032,7 @@
     <w:p/>
     <w:p>
       <w:r>
-        <w:t xml:space="preserve">Fonctionnement de la classe </w:t>
-      </w:r>
-      <w:proofErr w:type="spellStart"/>
-      <w:r>
-        <w:t>RiskService</w:t>
-      </w:r>
-      <w:proofErr w:type="spellEnd"/>
-      <w:r>
-        <w:t> :</w:t>
+        <w:t>Fonctionnement de la classe RiskService :</w:t>
       </w:r>
     </w:p>
     <w:p>
@@ -8331,32 +7043,11 @@
           <w:numId w:val="22"/>
         </w:numPr>
       </w:pPr>
-      <w:proofErr w:type="spellStart"/>
-      <w:r>
-        <w:t>Is_all_files_prensets_by_year_month</w:t>
-      </w:r>
-      <w:proofErr w:type="spellEnd"/>
-      <w:r>
-        <w:t xml:space="preserve"> permet de </w:t>
-      </w:r>
-      <w:proofErr w:type="spellStart"/>
-      <w:r>
-        <w:t>érifier</w:t>
-      </w:r>
-      <w:proofErr w:type="spellEnd"/>
-      <w:r>
-        <w:t xml:space="preserve"> si un mois est</w:t>
-      </w:r>
-      <w:r>
-        <w:t xml:space="preserve"> complet, c’est cette méthode qui gère la variable </w:t>
-      </w:r>
-      <w:proofErr w:type="spellStart"/>
-      <w:r>
-        <w:t>not_in_html</w:t>
-      </w:r>
-      <w:proofErr w:type="spellEnd"/>
-      <w:r>
-        <w:t xml:space="preserve"> qui gère les mois où des fichiers sont absents</w:t>
+      <w:r>
+        <w:t>Is_all_files_prensets_by_year_month permet de érifier si un mois est</w:t>
+      </w:r>
+      <w:r>
+        <w:t xml:space="preserve"> complet, c’est cette méthode qui gère la variable not_in_html qui gère les mois où des fichiers sont absents</w:t>
       </w:r>
     </w:p>
     <w:p>
@@ -8367,24 +7058,11 @@
           <w:numId w:val="22"/>
         </w:numPr>
       </w:pPr>
-      <w:proofErr w:type="spellStart"/>
-      <w:r>
-        <w:t>Compute_daily</w:t>
-      </w:r>
-      <w:proofErr w:type="spellEnd"/>
-      <w:r>
-        <w:t xml:space="preserve"> : calcul tous les </w:t>
-      </w:r>
-      <w:proofErr w:type="spellStart"/>
-      <w:r>
-        <w:t>RI</w:t>
-      </w:r>
-      <w:r>
-        <w:t>SKd</w:t>
-      </w:r>
-      <w:proofErr w:type="spellEnd"/>
-      <w:r>
-        <w:t xml:space="preserve"> d’un jour donné </w:t>
+      <w:r>
+        <w:t>Compute_daily : calcul tous les RI</w:t>
+      </w:r>
+      <w:r>
+        <w:t xml:space="preserve">SKd d’un jour donné </w:t>
       </w:r>
       <w:bookmarkStart w:id="26" w:name="_Hlk208953147"/>
       <w:r>
@@ -8400,25 +7078,12 @@
           <w:numId w:val="22"/>
         </w:numPr>
       </w:pPr>
-      <w:proofErr w:type="spellStart"/>
-      <w:r>
-        <w:t>Compute_dailies</w:t>
-      </w:r>
-      <w:proofErr w:type="spellEnd"/>
-      <w:r>
-        <w:t> </w:t>
+      <w:r>
+        <w:t>Compute_dailies </w:t>
       </w:r>
       <w:bookmarkStart w:id="27" w:name="_Hlk208953186"/>
       <w:r>
-        <w:t xml:space="preserve">: Appel </w:t>
-      </w:r>
-      <w:proofErr w:type="spellStart"/>
-      <w:r>
-        <w:t>compute_daily</w:t>
-      </w:r>
-      <w:proofErr w:type="spellEnd"/>
-      <w:r>
-        <w:t xml:space="preserve"> d’une date de</w:t>
+        <w:t>: Appel compute_daily d’une date de</w:t>
       </w:r>
       <w:r>
         <w:t xml:space="preserve"> départ (par défaut le 1</w:t>
@@ -8442,36 +7107,18 @@
           <w:numId w:val="22"/>
         </w:numPr>
       </w:pPr>
-      <w:proofErr w:type="spellStart"/>
-      <w:r>
-        <w:t>Compute_monthly</w:t>
-      </w:r>
-      <w:proofErr w:type="spellEnd"/>
-      <w:r>
-        <w:t xml:space="preserve"> : Calcul tous les </w:t>
-      </w:r>
-      <w:proofErr w:type="spellStart"/>
-      <w:r>
-        <w:t>RI</w:t>
-      </w:r>
-      <w:r>
-        <w:t>SKm</w:t>
-      </w:r>
-      <w:proofErr w:type="spellEnd"/>
-      <w:r>
-        <w:t xml:space="preserve"> d’un mois donné, uniquement si le mois est complet. S</w:t>
-      </w:r>
-      <w:r>
-        <w:t xml:space="preserve">auvegarde le tout dans une seule transaction, il est donc impossible d’avoir </w:t>
-      </w:r>
-      <w:proofErr w:type="spellStart"/>
-      <w:r>
-        <w:t>une</w:t>
+      <w:r>
+        <w:t>Compute_monthly : Calcul tous les RI</w:t>
+      </w:r>
+      <w:r>
+        <w:t>SKm d’un mois donné, uniquement si le mois est complet. S</w:t>
+      </w:r>
+      <w:r>
+        <w:t>auvegarde le tout dans une seule transaction, il est donc impossible d’avoir une</w:t>
       </w:r>
       <w:r>
         <w:t>mois</w:t>
       </w:r>
-      <w:proofErr w:type="spellEnd"/>
       <w:r>
         <w:t xml:space="preserve"> partiellement calculé</w:t>
       </w:r>
@@ -8487,25 +7134,15 @@
           <w:numId w:val="22"/>
         </w:numPr>
       </w:pPr>
-      <w:proofErr w:type="spellStart"/>
-      <w:r>
-        <w:t>Compute_monthlies</w:t>
-      </w:r>
-      <w:proofErr w:type="spellEnd"/>
-      <w:r>
-        <w:t xml:space="preserve"> : </w:t>
-      </w:r>
-      <w:r>
-        <w:t xml:space="preserve">Appel </w:t>
-      </w:r>
-      <w:proofErr w:type="spellStart"/>
-      <w:r>
-        <w:t>compute_</w:t>
+      <w:r>
+        <w:t xml:space="preserve">Compute_monthlies : </w:t>
+      </w:r>
+      <w:r>
+        <w:t>Appel compute_</w:t>
       </w:r>
       <w:r>
         <w:t>monthly</w:t>
       </w:r>
-      <w:proofErr w:type="spellEnd"/>
       <w:r>
         <w:t xml:space="preserve"> d’une date de départ (par défaut </w:t>
       </w:r>
@@ -8527,27 +7164,9 @@
           <w:numId w:val="22"/>
         </w:numPr>
       </w:pPr>
-      <w:proofErr w:type="spellStart"/>
-      <w:r>
-        <w:t>Compute_iscri</w:t>
-      </w:r>
-      <w:proofErr w:type="spellEnd"/>
-      <w:r>
-        <w:t xml:space="preserve"> : Calcul un </w:t>
-      </w:r>
-      <w:proofErr w:type="spellStart"/>
-      <w:r>
-        <w:t>ISCRIm</w:t>
-      </w:r>
-      <w:proofErr w:type="spellEnd"/>
-      <w:r>
-        <w:t xml:space="preserve"> par rapport à ISCRIm-1 et </w:t>
-      </w:r>
-      <w:proofErr w:type="spellStart"/>
-      <w:r>
-        <w:t>RISKm</w:t>
-      </w:r>
-      <w:proofErr w:type="spellEnd"/>
+      <w:r>
+        <w:t>Compute_iscri : Calcul un ISCRIm par rapport à ISCRIm-1 et RISKm</w:t>
+      </w:r>
     </w:p>
     <w:p>
       <w:pPr>
@@ -8557,13 +7176,8 @@
           <w:numId w:val="22"/>
         </w:numPr>
       </w:pPr>
-      <w:proofErr w:type="spellStart"/>
-      <w:r>
-        <w:t>Compute_iscri_monthly</w:t>
-      </w:r>
-      <w:proofErr w:type="spellEnd"/>
-      <w:r>
-        <w:t> : Calcul tous les ISCRI d’</w:t>
+      <w:r>
+        <w:t>Compute_iscri_monthly : Calcul tous les ISCRI d’</w:t>
       </w:r>
       <w:r>
         <w:t>un mois donné, uniquement si le mois est complet</w:t>
@@ -8577,20 +7191,11 @@
           <w:numId w:val="22"/>
         </w:numPr>
       </w:pPr>
-      <w:proofErr w:type="spellStart"/>
-      <w:r>
-        <w:t>Compute_iscri_monthlies</w:t>
-      </w:r>
-      <w:proofErr w:type="spellEnd"/>
-      <w:r>
-        <w:t xml:space="preserve"> : </w:t>
-      </w:r>
-      <w:r>
-        <w:t xml:space="preserve">Appel </w:t>
-      </w:r>
-      <w:proofErr w:type="spellStart"/>
-      <w:r>
-        <w:t>compute_</w:t>
+      <w:r>
+        <w:t xml:space="preserve">Compute_iscri_monthlies : </w:t>
+      </w:r>
+      <w:r>
+        <w:t>Appel compute_</w:t>
       </w:r>
       <w:r>
         <w:t>iscri_</w:t>
@@ -8598,7 +7203,6 @@
       <w:r>
         <w:t>monthly</w:t>
       </w:r>
-      <w:proofErr w:type="spellEnd"/>
       <w:r>
         <w:t xml:space="preserve"> d’une date de départ (par défaut </w:t>
       </w:r>
@@ -8621,51 +7225,14 @@
         </w:numPr>
       </w:pPr>
       <w:r>
-        <w:t xml:space="preserve">Les </w:t>
-      </w:r>
-      <w:proofErr w:type="spellStart"/>
-      <w:r>
-        <w:t>autress</w:t>
-      </w:r>
-      <w:proofErr w:type="spellEnd"/>
-      <w:r>
-        <w:t xml:space="preserve"> méthodes sont des utilitaires</w:t>
-      </w:r>
-    </w:p>
-    <w:p/>
-    <w:p>
-      <w:r>
-        <w:t xml:space="preserve">Workflow de </w:t>
-      </w:r>
-      <w:proofErr w:type="spellStart"/>
-      <w:r>
-        <w:t>RiskService</w:t>
-      </w:r>
-      <w:proofErr w:type="spellEnd"/>
-      <w:r>
-        <w:t xml:space="preserve"> appelé dans le CRON avec les 3 options –</w:t>
-      </w:r>
-      <w:proofErr w:type="spellStart"/>
-      <w:r>
-        <w:t>dailly</w:t>
-      </w:r>
-      <w:proofErr w:type="spellEnd"/>
-      <w:r>
-        <w:t xml:space="preserve"> –</w:t>
-      </w:r>
-      <w:proofErr w:type="spellStart"/>
-      <w:r>
-        <w:t>monthly</w:t>
-      </w:r>
-      <w:proofErr w:type="spellEnd"/>
-      <w:r>
-        <w:t xml:space="preserve"> --</w:t>
-      </w:r>
-      <w:proofErr w:type="spellStart"/>
-      <w:r>
-        <w:t>iscri</w:t>
-      </w:r>
-      <w:proofErr w:type="spellEnd"/>
+        <w:t>Les autress méthodes sont des utilitaires</w:t>
+      </w:r>
+    </w:p>
+    <w:p/>
+    <w:p>
+      <w:r>
+        <w:t>Workflow de RiskService appelé dans le CRON avec les 3 options –dailly –monthly --iscri</w:t>
+      </w:r>
     </w:p>
     <w:p>
       <w:pPr>
@@ -8678,26 +7245,11 @@
           <w:lang w:val="en-US"/>
         </w:rPr>
       </w:pPr>
-      <w:proofErr w:type="spellStart"/>
       <w:r>
         <w:rPr>
           <w:lang w:val="en-US"/>
         </w:rPr>
-        <w:t>Compute_dailies</w:t>
-      </w:r>
-      <w:proofErr w:type="spellEnd"/>
-      <w:r>
-        <w:rPr>
-          <w:lang w:val="en-US"/>
-        </w:rPr>
-        <w:t xml:space="preserve"> =&gt; </w:t>
-      </w:r>
-      <w:proofErr w:type="spellStart"/>
-      <w:r>
-        <w:rPr>
-          <w:lang w:val="en-US"/>
-        </w:rPr>
-        <w:t>Co</w:t>
+        <w:t>Compute_dailies =&gt; Co</w:t>
       </w:r>
       <w:r>
         <w:rPr>
@@ -8705,7 +7257,6 @@
         </w:rPr>
         <w:t>mpute_daily</w:t>
       </w:r>
-      <w:proofErr w:type="spellEnd"/>
     </w:p>
     <w:p>
       <w:pPr>
@@ -8718,40 +7269,17 @@
           <w:lang w:val="en-US"/>
         </w:rPr>
       </w:pPr>
-      <w:proofErr w:type="spellStart"/>
       <w:r>
         <w:rPr>
           <w:lang w:val="en-US"/>
         </w:rPr>
-        <w:t>Puis</w:t>
-      </w:r>
-      <w:proofErr w:type="spellEnd"/>
+        <w:t xml:space="preserve">Puis </w:t>
+      </w:r>
       <w:r>
         <w:rPr>
           <w:lang w:val="en-US"/>
         </w:rPr>
-        <w:t xml:space="preserve"> </w:t>
-      </w:r>
-      <w:proofErr w:type="spellStart"/>
-      <w:r>
-        <w:rPr>
-          <w:lang w:val="en-US"/>
-        </w:rPr>
-        <w:t>Compute_monthlies</w:t>
-      </w:r>
-      <w:proofErr w:type="spellEnd"/>
-      <w:r>
-        <w:rPr>
-          <w:lang w:val="en-US"/>
-        </w:rPr>
-        <w:t xml:space="preserve"> =&gt; </w:t>
-      </w:r>
-      <w:proofErr w:type="spellStart"/>
-      <w:r>
-        <w:rPr>
-          <w:lang w:val="en-US"/>
-        </w:rPr>
-        <w:t>Co</w:t>
+        <w:t>Compute_monthlies =&gt; Co</w:t>
       </w:r>
       <w:r>
         <w:rPr>
@@ -8759,7 +7287,6 @@
         </w:rPr>
         <w:t>mpute_monthly</w:t>
       </w:r>
-      <w:proofErr w:type="spellEnd"/>
     </w:p>
     <w:p>
       <w:pPr>
@@ -8770,24 +7297,11 @@
         </w:numPr>
       </w:pPr>
       <w:r>
-        <w:t xml:space="preserve">Puis </w:t>
-      </w:r>
-      <w:proofErr w:type="spellStart"/>
-      <w:r>
-        <w:t>Compute_iscri_monthlies</w:t>
-      </w:r>
-      <w:proofErr w:type="spellEnd"/>
-      <w:r>
-        <w:t xml:space="preserve"> =&gt; </w:t>
-      </w:r>
-      <w:proofErr w:type="spellStart"/>
-      <w:r>
-        <w:t>C</w:t>
+        <w:t>Puis Compute_iscri_monthlies =&gt; C</w:t>
       </w:r>
       <w:r>
         <w:t>ompute_iscri_monthly</w:t>
       </w:r>
-      <w:proofErr w:type="spellEnd"/>
     </w:p>
     <w:p/>
     <w:p/>
@@ -8800,33 +7314,21 @@
         <w:pStyle w:val="Titre1"/>
       </w:pPr>
       <w:bookmarkStart w:id="28" w:name="_Toc208954934"/>
-      <w:proofErr w:type="spellStart"/>
       <w:r>
         <w:t>Jupyter</w:t>
       </w:r>
       <w:bookmarkEnd w:id="28"/>
-      <w:proofErr w:type="spellEnd"/>
-    </w:p>
-    <w:p/>
-    <w:p>
-      <w:r>
-        <w:t xml:space="preserve">Un POC de dataviz a été fait en </w:t>
-      </w:r>
-      <w:proofErr w:type="spellStart"/>
-      <w:r>
-        <w:t>Jupyter</w:t>
-      </w:r>
-      <w:proofErr w:type="spellEnd"/>
-    </w:p>
-    <w:p>
-      <w:r>
-        <w:t>Le code est dans le jupyter_service.py et les fichiers *.</w:t>
-      </w:r>
-      <w:proofErr w:type="spellStart"/>
-      <w:r>
-        <w:t>ipynb</w:t>
-      </w:r>
-      <w:proofErr w:type="spellEnd"/>
+    </w:p>
+    <w:p/>
+    <w:p>
+      <w:r>
+        <w:t>Un POC de dataviz a été fait en Jupyter</w:t>
+      </w:r>
+    </w:p>
+    <w:p>
+      <w:r>
+        <w:t>Le code est dans le jupyter_service.py et les fichiers *.ipynb</w:t>
+      </w:r>
     </w:p>
     <w:p>
       <w:r>
@@ -8839,7 +7341,6 @@
         <w:pStyle w:val="Titre1"/>
       </w:pPr>
       <w:bookmarkStart w:id="29" w:name="_Toc208954935"/>
-      <w:proofErr w:type="spellStart"/>
       <w:r>
         <w:t>CRON</w:t>
       </w:r>
@@ -8847,7 +7348,6 @@
         <w:t>tab</w:t>
       </w:r>
       <w:bookmarkEnd w:id="29"/>
-      <w:proofErr w:type="spellEnd"/>
     </w:p>
     <w:p/>
     <w:p>
@@ -8863,15 +7363,7 @@
     <w:p/>
     <w:p>
       <w:r>
-        <w:t xml:space="preserve">Les scripts </w:t>
-      </w:r>
-      <w:proofErr w:type="spellStart"/>
-      <w:r>
-        <w:t>bash</w:t>
-      </w:r>
-      <w:proofErr w:type="spellEnd"/>
-      <w:r>
-        <w:t xml:space="preserve"> qui automatisent les CRON sont stockés dans ~/scripts</w:t>
+        <w:t>Les scripts bash qui automatisent les CRON sont stockés dans ~/scripts</w:t>
       </w:r>
     </w:p>
     <w:p/>
@@ -8913,36 +7405,15 @@
     <w:p/>
     <w:p>
       <w:r>
-        <w:t xml:space="preserve">L’appel des scripts </w:t>
-      </w:r>
-      <w:proofErr w:type="spellStart"/>
-      <w:r>
-        <w:t>bash</w:t>
-      </w:r>
-      <w:proofErr w:type="spellEnd"/>
-      <w:r>
-        <w:t xml:space="preserve"> est automatisé par une </w:t>
-      </w:r>
-      <w:proofErr w:type="spellStart"/>
-      <w:r>
-        <w:t>CRONTab</w:t>
-      </w:r>
-      <w:proofErr w:type="spellEnd"/>
+        <w:t>L’appel des scripts bash est automatisé par une CRONTab</w:t>
+      </w:r>
     </w:p>
     <w:p>
       <w:r>
         <w:t>L</w:t>
       </w:r>
       <w:r>
-        <w:t xml:space="preserve">es lanceurs de programmes sont scriptés en </w:t>
-      </w:r>
-      <w:proofErr w:type="spellStart"/>
-      <w:r>
-        <w:t>bash</w:t>
-      </w:r>
-      <w:proofErr w:type="spellEnd"/>
-      <w:r>
-        <w:t xml:space="preserve"> dans le répertoire scripts.</w:t>
+        <w:t>es lanceurs de programmes sont scriptés en bash dans le répertoire scripts.</w:t>
       </w:r>
     </w:p>
     <w:p>
@@ -8963,54 +7434,23 @@
         <w:t>des scripts</w:t>
       </w:r>
       <w:r>
-        <w:t xml:space="preserve"> est automatisé dans la </w:t>
-      </w:r>
-      <w:proofErr w:type="spellStart"/>
-      <w:r>
-        <w:t>crontab</w:t>
-      </w:r>
-      <w:proofErr w:type="spellEnd"/>
-    </w:p>
-    <w:p>
-      <w:r>
-        <w:t xml:space="preserve">Pour lister la </w:t>
-      </w:r>
-      <w:proofErr w:type="spellStart"/>
-      <w:r>
-        <w:t>crontab</w:t>
-      </w:r>
-      <w:proofErr w:type="spellEnd"/>
-      <w:r>
-        <w:t xml:space="preserve">, utiliser </w:t>
-      </w:r>
-      <w:proofErr w:type="spellStart"/>
-      <w:r>
-        <w:t>crontab</w:t>
-      </w:r>
-      <w:proofErr w:type="spellEnd"/>
-      <w:r>
-        <w:t xml:space="preserve"> -l</w:t>
-      </w:r>
-    </w:p>
-    <w:p>
-      <w:r>
-        <w:t xml:space="preserve">Pour modifier la </w:t>
-      </w:r>
-      <w:proofErr w:type="spellStart"/>
-      <w:r>
-        <w:t>crontab</w:t>
-      </w:r>
-      <w:proofErr w:type="spellEnd"/>
-      <w:r>
-        <w:t xml:space="preserve">, utiliser </w:t>
-      </w:r>
-      <w:proofErr w:type="spellStart"/>
-      <w:r>
-        <w:t>crontab</w:t>
-      </w:r>
-      <w:proofErr w:type="spellEnd"/>
-      <w:r>
-        <w:t xml:space="preserve"> e</w:t>
+        <w:t xml:space="preserve"> est automatisé dans la crontab</w:t>
+      </w:r>
+    </w:p>
+    <w:p>
+      <w:r>
+        <w:t>Pour lister la crontab, utiliser crontab -l</w:t>
+      </w:r>
+    </w:p>
+    <w:p>
+      <w:r>
+        <w:t xml:space="preserve">Pour modifier la crontab, utiliser crontab </w:t>
+      </w:r>
+      <w:r>
+        <w:t>-</w:t>
+      </w:r>
+      <w:r>
+        <w:t>e</w:t>
       </w:r>
     </w:p>
     <w:p/>
@@ -9160,135 +7600,44 @@
         <w:pStyle w:val="Titre2"/>
       </w:pPr>
       <w:bookmarkStart w:id="34" w:name="_Toc208954940"/>
-      <w:proofErr w:type="spellStart"/>
       <w:r>
         <w:t>RiskService</w:t>
       </w:r>
       <w:bookmarkEnd w:id="34"/>
-      <w:proofErr w:type="spellEnd"/>
-    </w:p>
-    <w:p/>
-    <w:p/>
-    <w:p>
-      <w:r>
-        <w:t xml:space="preserve">Lors du calcul des </w:t>
-      </w:r>
-      <w:proofErr w:type="spellStart"/>
-      <w:r>
-        <w:t>RISKd</w:t>
-      </w:r>
-      <w:proofErr w:type="spellEnd"/>
-      <w:r>
-        <w:t xml:space="preserve">, le message suivant apparait : </w:t>
-      </w:r>
-      <w:proofErr w:type="spellStart"/>
-      <w:r>
-        <w:t>Compute</w:t>
-      </w:r>
-      <w:proofErr w:type="spellEnd"/>
-      <w:r>
-        <w:t xml:space="preserve"> </w:t>
-      </w:r>
-      <w:proofErr w:type="spellStart"/>
-      <w:r>
-        <w:t>daily</w:t>
-      </w:r>
-      <w:proofErr w:type="spellEnd"/>
-      <w:r>
-        <w:t xml:space="preserve"> </w:t>
-      </w:r>
-      <w:proofErr w:type="spellStart"/>
-      <w:r>
-        <w:t>risk</w:t>
-      </w:r>
-      <w:proofErr w:type="spellEnd"/>
+    </w:p>
+    <w:p/>
+    <w:p/>
+    <w:p>
+      <w:r>
+        <w:t xml:space="preserve">Lors du calcul des RISKd, le message suivant apparait : </w:t>
+      </w:r>
+      <w:r>
+        <w:t>Compute daily risk</w:t>
+      </w:r>
       <w:r>
         <w:t xml:space="preserve"> 2025-09-16.</w:t>
       </w:r>
     </w:p>
     <w:p>
       <w:r>
-        <w:t xml:space="preserve">Un jour ne peut être calculé qu’une seule fois, si la date n’apparait pas cela veut dire que le </w:t>
-      </w:r>
-      <w:proofErr w:type="spellStart"/>
-      <w:r>
-        <w:t>RISKd</w:t>
-      </w:r>
-      <w:proofErr w:type="spellEnd"/>
-      <w:r>
-        <w:t xml:space="preserve"> a déjà été calculé. Comme le calcul d’une journée est dans une seule transaction il est impossible d’avoir une journée partiellement calculée.</w:t>
-      </w:r>
-    </w:p>
-    <w:p/>
-    <w:p>
-      <w:r>
-        <w:t xml:space="preserve">Lors du calcul des </w:t>
-      </w:r>
-      <w:proofErr w:type="spellStart"/>
-      <w:r>
-        <w:t>RISKm</w:t>
-      </w:r>
-      <w:proofErr w:type="spellEnd"/>
-      <w:r>
-        <w:t xml:space="preserve"> le message suivant </w:t>
-      </w:r>
-      <w:proofErr w:type="spellStart"/>
-      <w:r>
-        <w:t>apprait</w:t>
-      </w:r>
-      <w:proofErr w:type="spellEnd"/>
-      <w:r>
-        <w:t xml:space="preserve"> : </w:t>
-      </w:r>
-      <w:proofErr w:type="spellStart"/>
-      <w:r>
-        <w:t>Compute</w:t>
-      </w:r>
-      <w:proofErr w:type="spellEnd"/>
-      <w:r>
-        <w:t xml:space="preserve"> </w:t>
-      </w:r>
-      <w:proofErr w:type="spellStart"/>
-      <w:r>
-        <w:t>monthly</w:t>
-      </w:r>
-      <w:proofErr w:type="spellEnd"/>
-      <w:r>
-        <w:t xml:space="preserve"> </w:t>
-      </w:r>
-      <w:proofErr w:type="spellStart"/>
-      <w:r>
-        <w:t>risks</w:t>
-      </w:r>
-      <w:proofErr w:type="spellEnd"/>
+        <w:t>Un jour ne peut être calculé qu’une seule fois, si la date n’apparait pas cela veut dire que le RISKd a déjà été calculé. Comme le calcul d’une journée est dans une seule transaction il est impossible d’avoir une journée partiellement calculée.</w:t>
+      </w:r>
+    </w:p>
+    <w:p/>
+    <w:p>
+      <w:r>
+        <w:t xml:space="preserve">Lors du calcul des RISKm le message suivant apprait : </w:t>
+      </w:r>
+      <w:r>
+        <w:t>Compute monthly risks</w:t>
+      </w:r>
     </w:p>
     <w:p>
       <w:r>
         <w:t xml:space="preserve">Si un mois est complet, le message suivant apparait : </w:t>
       </w:r>
-      <w:proofErr w:type="spellStart"/>
-      <w:r>
-        <w:t>Compute</w:t>
-      </w:r>
-      <w:proofErr w:type="spellEnd"/>
-      <w:r>
-        <w:t xml:space="preserve"> </w:t>
-      </w:r>
-      <w:proofErr w:type="spellStart"/>
-      <w:r>
-        <w:t>risk</w:t>
-      </w:r>
-      <w:proofErr w:type="spellEnd"/>
-      <w:r>
-        <w:t xml:space="preserve"> </w:t>
-      </w:r>
-      <w:proofErr w:type="spellStart"/>
-      <w:r>
-        <w:t>month</w:t>
-      </w:r>
-      <w:proofErr w:type="spellEnd"/>
-      <w:r>
-        <w:t xml:space="preserve"> </w:t>
+      <w:r>
+        <w:t xml:space="preserve">Compute risk month </w:t>
       </w:r>
       <w:r>
         <w:t>2025</w:t>
@@ -9305,37 +7654,8 @@
         <w:t xml:space="preserve">Si un mois a déjà été calculé le message suivant apparait : </w:t>
       </w:r>
       <w:r>
-        <w:t xml:space="preserve">Risks </w:t>
-      </w:r>
-      <w:proofErr w:type="spellStart"/>
-      <w:r>
-        <w:t>is</w:t>
-      </w:r>
-      <w:proofErr w:type="spellEnd"/>
-      <w:r>
-        <w:t xml:space="preserve"> </w:t>
-      </w:r>
-      <w:proofErr w:type="spellStart"/>
-      <w:r>
-        <w:t>already</w:t>
-      </w:r>
-      <w:proofErr w:type="spellEnd"/>
-      <w:r>
-        <w:t xml:space="preserve"> </w:t>
-      </w:r>
-      <w:proofErr w:type="spellStart"/>
-      <w:r>
-        <w:t>computed</w:t>
-      </w:r>
-      <w:proofErr w:type="spellEnd"/>
-      <w:r>
-        <w:t xml:space="preserve"> for </w:t>
-      </w:r>
-      <w:proofErr w:type="spellStart"/>
-      <w:r>
-        <w:t>month</w:t>
-      </w:r>
-      <w:proofErr w:type="spellEnd"/>
+        <w:t>Risks is already computed for month</w:t>
+      </w:r>
     </w:p>
     <w:p>
       <w:r>
@@ -9346,33 +7666,15 @@
       <w:r>
         <w:t xml:space="preserve">Si un mois est incomplet, le message suivant apparait : </w:t>
       </w:r>
-      <w:proofErr w:type="spellStart"/>
-      <w:r>
-        <w:t>Month</w:t>
-      </w:r>
-      <w:proofErr w:type="spellEnd"/>
-      <w:r>
-        <w:t xml:space="preserve"> </w:t>
+      <w:r>
+        <w:t xml:space="preserve">Month </w:t>
       </w:r>
       <w:r>
         <w:t>2025-09</w:t>
       </w:r>
       <w:r>
-        <w:t xml:space="preserve"> </w:t>
-      </w:r>
-      <w:proofErr w:type="spellStart"/>
-      <w:r>
-        <w:t>is</w:t>
-      </w:r>
-      <w:proofErr w:type="spellEnd"/>
-      <w:r>
-        <w:t xml:space="preserve"> not </w:t>
-      </w:r>
-      <w:proofErr w:type="spellStart"/>
-      <w:r>
-        <w:t>complete</w:t>
-      </w:r>
-      <w:proofErr w:type="spellEnd"/>
+        <w:t xml:space="preserve"> is not complete</w:t>
+      </w:r>
       <w:r>
         <w:t>.</w:t>
       </w:r>
@@ -9380,73 +7682,18 @@
     <w:p/>
     <w:p>
       <w:r>
-        <w:t xml:space="preserve">Lors des calculs des </w:t>
-      </w:r>
-      <w:proofErr w:type="spellStart"/>
-      <w:r>
-        <w:t>ISCRIs</w:t>
-      </w:r>
-      <w:proofErr w:type="spellEnd"/>
-      <w:r>
-        <w:t xml:space="preserve"> le message suivant </w:t>
-      </w:r>
-      <w:proofErr w:type="spellStart"/>
-      <w:r>
-        <w:t>apprait</w:t>
-      </w:r>
-      <w:proofErr w:type="spellEnd"/>
-      <w:r>
-        <w:t xml:space="preserve"> : </w:t>
-      </w:r>
-      <w:proofErr w:type="spellStart"/>
-      <w:r>
-        <w:t>Compute</w:t>
-      </w:r>
-      <w:proofErr w:type="spellEnd"/>
-      <w:r>
-        <w:t xml:space="preserve"> </w:t>
-      </w:r>
-      <w:proofErr w:type="spellStart"/>
-      <w:r>
-        <w:t>iscris</w:t>
-      </w:r>
-      <w:proofErr w:type="spellEnd"/>
-    </w:p>
-    <w:p>
-      <w:r>
-        <w:t xml:space="preserve">Si un </w:t>
-      </w:r>
-      <w:proofErr w:type="spellStart"/>
-      <w:r>
-        <w:t>ISCRIm</w:t>
-      </w:r>
-      <w:proofErr w:type="spellEnd"/>
-      <w:r>
-        <w:t xml:space="preserve"> est calculable, c’est-à-dire que les ISCRIm-1 existent, le message suivant apparait : </w:t>
-      </w:r>
-      <w:proofErr w:type="spellStart"/>
-      <w:r>
-        <w:t>Compute</w:t>
-      </w:r>
-      <w:proofErr w:type="spellEnd"/>
-      <w:r>
-        <w:t xml:space="preserve"> </w:t>
-      </w:r>
-      <w:proofErr w:type="spellStart"/>
-      <w:r>
-        <w:t>iscri</w:t>
-      </w:r>
-      <w:proofErr w:type="spellEnd"/>
-      <w:r>
-        <w:t xml:space="preserve"> </w:t>
-      </w:r>
-      <w:proofErr w:type="spellStart"/>
-      <w:r>
-        <w:t>month</w:t>
-      </w:r>
-      <w:proofErr w:type="spellEnd"/>
-      <w:r>
-        <w:t xml:space="preserve"> </w:t>
+        <w:t xml:space="preserve">Lors des calculs des ISCRIs le message suivant apprait : </w:t>
+      </w:r>
+      <w:r>
+        <w:t>Compute iscris</w:t>
+      </w:r>
+    </w:p>
+    <w:p>
+      <w:r>
+        <w:t xml:space="preserve">Si un ISCRIm est calculable, c’est-à-dire que les ISCRIm-1 existent, le message suivant apparait : </w:t>
+      </w:r>
+      <w:r>
+        <w:t xml:space="preserve">Compute iscri month </w:t>
       </w:r>
       <w:r>
         <w:t>2025-09.</w:t>
@@ -9454,55 +7701,10 @@
     </w:p>
     <w:p>
       <w:r>
-        <w:t xml:space="preserve">Si un </w:t>
-      </w:r>
-      <w:proofErr w:type="spellStart"/>
-      <w:r>
-        <w:t>ISCRIm</w:t>
-      </w:r>
-      <w:proofErr w:type="spellEnd"/>
-      <w:r>
-        <w:t xml:space="preserve"> est déjà calculé le message suivant </w:t>
-      </w:r>
-      <w:proofErr w:type="spellStart"/>
-      <w:r>
-        <w:t>apprait</w:t>
-      </w:r>
-      <w:proofErr w:type="spellEnd"/>
-      <w:r>
-        <w:t xml:space="preserve"> : </w:t>
-      </w:r>
-      <w:proofErr w:type="spellStart"/>
-      <w:r>
-        <w:t>scri</w:t>
-      </w:r>
-      <w:proofErr w:type="spellEnd"/>
-      <w:r>
-        <w:t xml:space="preserve"> </w:t>
-      </w:r>
-      <w:proofErr w:type="spellStart"/>
-      <w:r>
-        <w:t>is</w:t>
-      </w:r>
-      <w:proofErr w:type="spellEnd"/>
-      <w:r>
-        <w:t xml:space="preserve"> </w:t>
-      </w:r>
-      <w:proofErr w:type="spellStart"/>
-      <w:r>
-        <w:t>already</w:t>
-      </w:r>
-      <w:proofErr w:type="spellEnd"/>
-      <w:r>
-        <w:t xml:space="preserve"> </w:t>
-      </w:r>
-      <w:proofErr w:type="spellStart"/>
-      <w:r>
-        <w:t>computed</w:t>
-      </w:r>
-      <w:proofErr w:type="spellEnd"/>
-      <w:r>
-        <w:t xml:space="preserve"> for </w:t>
+        <w:t xml:space="preserve">Si un ISCRIm est déjà calculé le message suivant apprait : </w:t>
+      </w:r>
+      <w:r>
+        <w:t xml:space="preserve">scri is already computed for </w:t>
       </w:r>
       <w:r>
         <w:t>2025-09</w:t>
@@ -9510,31 +7712,7 @@
     </w:p>
     <w:p>
       <w:r>
-        <w:t xml:space="preserve">Si un mois n’est pas complet les </w:t>
-      </w:r>
-      <w:proofErr w:type="spellStart"/>
-      <w:r>
-        <w:t>ISCRIm</w:t>
-      </w:r>
-      <w:proofErr w:type="spellEnd"/>
-      <w:r>
-        <w:t xml:space="preserve"> et </w:t>
-      </w:r>
-      <w:proofErr w:type="spellStart"/>
-      <w:r>
-        <w:t>ISCRIm+i</w:t>
-      </w:r>
-      <w:proofErr w:type="spellEnd"/>
-      <w:r>
-        <w:t xml:space="preserve"> ne peuvent plus être calculés et le message suivant </w:t>
-      </w:r>
-      <w:proofErr w:type="spellStart"/>
-      <w:r>
-        <w:t>apprait</w:t>
-      </w:r>
-      <w:proofErr w:type="spellEnd"/>
-      <w:r>
-        <w:t xml:space="preserve"> : </w:t>
+        <w:t xml:space="preserve">Si un mois n’est pas complet les ISCRIm et ISCRIm+i ne peuvent plus être calculés et le message suivant apprait : </w:t>
       </w:r>
       <w:r>
         <w:t xml:space="preserve">Stop at </w:t>
@@ -9552,12 +7730,10 @@
         <w:pStyle w:val="Titre2"/>
       </w:pPr>
       <w:bookmarkStart w:id="35" w:name="_Toc208954941"/>
-      <w:proofErr w:type="spellStart"/>
       <w:r>
         <w:t>EventParser</w:t>
       </w:r>
       <w:bookmarkEnd w:id="35"/>
-      <w:proofErr w:type="spellEnd"/>
     </w:p>
     <w:p/>
     <w:p>
@@ -9565,15 +7741,7 @@
         <w:t xml:space="preserve">Si le fichier CSV n’est pas conforme, le message suivant apparait : </w:t>
       </w:r>
       <w:r>
-        <w:t xml:space="preserve">ERROR Event </w:t>
-      </w:r>
-      <w:proofErr w:type="spellStart"/>
-      <w:r>
-        <w:t>row</w:t>
-      </w:r>
-      <w:proofErr w:type="spellEnd"/>
-      <w:r>
-        <w:t xml:space="preserve"> </w:t>
+        <w:t xml:space="preserve">ERROR Event row </w:t>
       </w:r>
       <w:r>
         <w:t>1234 suivi de l’exception Python et de la ligne en erreur, le programme s’arrête avec le code 1.</w:t>
@@ -9615,15 +7783,7 @@
         <w:t xml:space="preserve">Sinon le message suivant apparait : </w:t>
       </w:r>
       <w:r>
-        <w:t xml:space="preserve">WARNING URL </w:t>
-      </w:r>
-      <w:proofErr w:type="spellStart"/>
-      <w:r>
-        <w:t>Error</w:t>
-      </w:r>
-      <w:proofErr w:type="spellEnd"/>
-      <w:r>
-        <w:t xml:space="preserve">: </w:t>
+        <w:t xml:space="preserve">WARNING URL Error: </w:t>
       </w:r>
       <w:r>
         <w:t>avec l’exception Python et le programme s’arrête avec le code 1.</w:t>
@@ -9635,13 +7795,8 @@
         <w:t xml:space="preserve">Si le download du fichier est en échec le message suivant apparait : </w:t>
       </w:r>
       <w:r>
-        <w:t xml:space="preserve">WARNING download </w:t>
-      </w:r>
-      <w:proofErr w:type="spellStart"/>
-      <w:r>
-        <w:t>Error</w:t>
-      </w:r>
-      <w:proofErr w:type="spellEnd"/>
+        <w:t>WARNING download Error</w:t>
+      </w:r>
       <w:r>
         <w:t>.</w:t>
       </w:r>
@@ -9679,15 +7834,7 @@
     <w:p/>
     <w:p>
       <w:r>
-        <w:t>Les programmes python sont dans le répertoire ~/</w:t>
-      </w:r>
-      <w:proofErr w:type="spellStart"/>
-      <w:r>
-        <w:t>iscri</w:t>
-      </w:r>
-      <w:proofErr w:type="spellEnd"/>
-      <w:r>
-        <w:t>.</w:t>
+        <w:t>Les programmes python sont dans le répertoire ~/iscri.</w:t>
       </w:r>
     </w:p>
     <w:p>
@@ -9697,39 +7844,13 @@
     </w:p>
     <w:p>
       <w:r>
-        <w:t>L’environnement virtuel est situé dans ~/</w:t>
-      </w:r>
-      <w:proofErr w:type="spellStart"/>
-      <w:r>
-        <w:t>iscri</w:t>
-      </w:r>
-      <w:proofErr w:type="spellEnd"/>
-      <w:r>
-        <w:t>/.</w:t>
-      </w:r>
-      <w:proofErr w:type="spellStart"/>
-      <w:r>
-        <w:t>venv</w:t>
-      </w:r>
-      <w:proofErr w:type="spellEnd"/>
-    </w:p>
-    <w:p>
-      <w:r>
-        <w:t>Pour activer l’environnement virtuel il faut taper la commande : source .</w:t>
-      </w:r>
-      <w:proofErr w:type="spellStart"/>
-      <w:r>
-        <w:t>venv</w:t>
-      </w:r>
-      <w:proofErr w:type="spellEnd"/>
-      <w:r>
-        <w:t>/bin/</w:t>
-      </w:r>
-      <w:proofErr w:type="spellStart"/>
-      <w:r>
-        <w:t>activate</w:t>
-      </w:r>
-      <w:proofErr w:type="spellEnd"/>
+        <w:t>L’environnement virtuel est situé dans ~/iscri/.venv</w:t>
+      </w:r>
+    </w:p>
+    <w:p>
+      <w:r>
+        <w:t>Pour activer l’environnement virtuel il faut taper la commande : source .venv/bin/activate</w:t>
+      </w:r>
     </w:p>
     <w:p/>
     <w:p>
@@ -9761,15 +7882,7 @@
         <w:t>Python event_parser.py data/20250916.export.CSV : parse le fi</w:t>
       </w:r>
       <w:r>
-        <w:t xml:space="preserve">chier </w:t>
-      </w:r>
-      <w:proofErr w:type="spellStart"/>
-      <w:r>
-        <w:t>event</w:t>
-      </w:r>
-      <w:proofErr w:type="spellEnd"/>
-      <w:r>
-        <w:t xml:space="preserve"> dans la base de données</w:t>
+        <w:t>chier event dans la base de données</w:t>
       </w:r>
     </w:p>
     <w:p>
@@ -9781,26 +7894,10 @@
         </w:numPr>
       </w:pPr>
       <w:r>
-        <w:t xml:space="preserve">Python event_parser.batch.py : </w:t>
-      </w:r>
-      <w:proofErr w:type="spellStart"/>
-      <w:r>
-        <w:t>upload</w:t>
-      </w:r>
-      <w:proofErr w:type="spellEnd"/>
-      <w:r>
-        <w:t xml:space="preserve"> tous le</w:t>
-      </w:r>
-      <w:r>
-        <w:t xml:space="preserve">s fichiers </w:t>
-      </w:r>
-      <w:proofErr w:type="spellStart"/>
-      <w:r>
-        <w:t>event</w:t>
-      </w:r>
-      <w:proofErr w:type="spellEnd"/>
-      <w:r>
-        <w:t xml:space="preserve"> qui n’ont pas encore été importés dans la base de données</w:t>
+        <w:t>Python event_parser.batch.py : upload tous le</w:t>
+      </w:r>
+      <w:r>
+        <w:t>s fichiers event qui n’ont pas encore été importés dans la base de données</w:t>
       </w:r>
     </w:p>
     <w:p>
@@ -9836,35 +7933,7 @@
         <w:rPr>
           <w:lang w:val="en-US"/>
         </w:rPr>
-        <w:t xml:space="preserve">aily : </w:t>
-      </w:r>
-      <w:proofErr w:type="spellStart"/>
-      <w:r>
-        <w:rPr>
-          <w:lang w:val="en-US"/>
-        </w:rPr>
-        <w:t>calcul</w:t>
-      </w:r>
-      <w:proofErr w:type="spellEnd"/>
-      <w:r>
-        <w:rPr>
-          <w:lang w:val="en-US"/>
-        </w:rPr>
-        <w:t xml:space="preserve"> </w:t>
-      </w:r>
-      <w:proofErr w:type="spellStart"/>
-      <w:r>
-        <w:rPr>
-          <w:lang w:val="en-US"/>
-        </w:rPr>
-        <w:t>tous</w:t>
-      </w:r>
-      <w:proofErr w:type="spellEnd"/>
-      <w:r>
-        <w:rPr>
-          <w:lang w:val="en-US"/>
-        </w:rPr>
-        <w:t xml:space="preserve"> les daily risks</w:t>
+        <w:t>aily : calcul tous les daily risks</w:t>
       </w:r>
     </w:p>
     <w:p>
@@ -9882,35 +7951,7 @@
         <w:rPr>
           <w:lang w:val="en-US"/>
         </w:rPr>
-        <w:t xml:space="preserve">Python risk_service.py --monthly : </w:t>
-      </w:r>
-      <w:proofErr w:type="spellStart"/>
-      <w:r>
-        <w:rPr>
-          <w:lang w:val="en-US"/>
-        </w:rPr>
-        <w:t>calcul</w:t>
-      </w:r>
-      <w:proofErr w:type="spellEnd"/>
-      <w:r>
-        <w:rPr>
-          <w:lang w:val="en-US"/>
-        </w:rPr>
-        <w:t xml:space="preserve"> </w:t>
-      </w:r>
-      <w:proofErr w:type="spellStart"/>
-      <w:r>
-        <w:rPr>
-          <w:lang w:val="en-US"/>
-        </w:rPr>
-        <w:t>tous</w:t>
-      </w:r>
-      <w:proofErr w:type="spellEnd"/>
-      <w:r>
-        <w:rPr>
-          <w:lang w:val="en-US"/>
-        </w:rPr>
-        <w:t xml:space="preserve"> les monthly risks</w:t>
+        <w:t>Python risk_service.py --monthly : calcul tous les monthly risks</w:t>
       </w:r>
     </w:p>
     <w:p>
@@ -9922,15 +7963,7 @@
         </w:numPr>
       </w:pPr>
       <w:r>
-        <w:t>Python risk_service.py –</w:t>
-      </w:r>
-      <w:proofErr w:type="spellStart"/>
-      <w:r>
-        <w:t>iscri</w:t>
-      </w:r>
-      <w:proofErr w:type="spellEnd"/>
-      <w:r>
-        <w:t xml:space="preserve"> : calcul tous les ISCRI</w:t>
+        <w:t>Python risk_service.py –iscri : calcul tous les ISCRI</w:t>
       </w:r>
       <w:r>
         <w:t xml:space="preserve"> non encore calculés</w:t>
@@ -9950,15 +7983,7 @@
     <w:p/>
     <w:p>
       <w:r>
-        <w:t xml:space="preserve">Toutes les classes et méthodes pythons sont documentées en </w:t>
-      </w:r>
-      <w:proofErr w:type="spellStart"/>
-      <w:r>
-        <w:t>docstring</w:t>
-      </w:r>
-      <w:proofErr w:type="spellEnd"/>
-      <w:r>
-        <w:t xml:space="preserve"> : </w:t>
+        <w:t xml:space="preserve">Toutes les classes et méthodes pythons sont documentées en docstring : </w:t>
       </w:r>
     </w:p>
     <w:p>
@@ -10066,47 +8091,18 @@
     <w:p/>
     <w:p>
       <w:r>
-        <w:t xml:space="preserve">Grâce à la méthode </w:t>
-      </w:r>
-      <w:proofErr w:type="spellStart"/>
-      <w:r>
-        <w:t>RiskService</w:t>
-      </w:r>
-      <w:proofErr w:type="spellEnd"/>
-      <w:r>
-        <w:t>.</w:t>
-      </w:r>
-      <w:r>
-        <w:t xml:space="preserve"> </w:t>
-      </w:r>
-      <w:proofErr w:type="spellStart"/>
-      <w:r>
-        <w:t>is_all_files_presents_by_year_month</w:t>
-      </w:r>
-      <w:proofErr w:type="spellEnd"/>
-      <w:r>
-        <w:t xml:space="preserve"> les ISCRI et les </w:t>
-      </w:r>
-      <w:proofErr w:type="spellStart"/>
-      <w:r>
-        <w:t>RISKm</w:t>
-      </w:r>
-      <w:proofErr w:type="spellEnd"/>
-      <w:r>
-        <w:t xml:space="preserve"> n’ont pas été calculés en Juin et Juillet 2026.</w:t>
-      </w:r>
-    </w:p>
-    <w:p>
-      <w:r>
-        <w:t xml:space="preserve">En revanche les </w:t>
-      </w:r>
-      <w:proofErr w:type="spellStart"/>
-      <w:r>
-        <w:t>RISKd</w:t>
-      </w:r>
-      <w:proofErr w:type="spellEnd"/>
-      <w:r>
-        <w:t xml:space="preserve"> ont été calculés </w:t>
+        <w:t>Grâce à la méthode RiskService.</w:t>
+      </w:r>
+      <w:r>
+        <w:t xml:space="preserve"> is_all_files_presents_by_year_month</w:t>
+      </w:r>
+      <w:r>
+        <w:t xml:space="preserve"> les ISCRI et les RISKm n’ont pas été calculés en Juin et Juillet 2026.</w:t>
+      </w:r>
+    </w:p>
+    <w:p>
+      <w:r>
+        <w:t xml:space="preserve">En revanche les RISKd ont été calculés </w:t>
       </w:r>
       <w:r>
         <w:t>uniquement</w:t>
@@ -10117,59 +8113,19 @@
     </w:p>
     <w:p>
       <w:r>
-        <w:t xml:space="preserve">Le 4 Septembre 2025, </w:t>
-      </w:r>
-      <w:proofErr w:type="spellStart"/>
-      <w:r>
-        <w:t>RiskService</w:t>
-      </w:r>
-      <w:proofErr w:type="spellEnd"/>
+        <w:t>Le 4 Septembre 2025, RiskService. is_all_files_presents_by_year_month a renvoyé True pour le mois 2025-08 ce qui</w:t>
+      </w:r>
+      <w:r>
+        <w:t xml:space="preserve"> était effectivement le cas</w:t>
+      </w:r>
+      <w:r>
+        <w:t>, le RISKm d’Aout a été calculé</w:t>
+      </w:r>
       <w:r>
         <w:t xml:space="preserve">. </w:t>
       </w:r>
-      <w:proofErr w:type="spellStart"/>
-      <w:r>
-        <w:t>is_all_files_presents_by_year_month</w:t>
-      </w:r>
-      <w:proofErr w:type="spellEnd"/>
-      <w:r>
-        <w:t xml:space="preserve"> a renvoyé </w:t>
-      </w:r>
-      <w:proofErr w:type="spellStart"/>
-      <w:r>
-        <w:t>True</w:t>
-      </w:r>
-      <w:proofErr w:type="spellEnd"/>
-      <w:r>
-        <w:t xml:space="preserve"> pour le mois 2025-08 ce qui</w:t>
-      </w:r>
-      <w:r>
-        <w:t xml:space="preserve"> était effectivement le cas</w:t>
-      </w:r>
-      <w:r>
-        <w:t xml:space="preserve">, le </w:t>
-      </w:r>
-      <w:proofErr w:type="spellStart"/>
-      <w:r>
-        <w:t>RISKm</w:t>
-      </w:r>
-      <w:proofErr w:type="spellEnd"/>
-      <w:r>
-        <w:t xml:space="preserve"> d’Aout a été calculé</w:t>
-      </w:r>
-      <w:r>
-        <w:t xml:space="preserve">. </w:t>
-      </w:r>
-      <w:r>
-        <w:t xml:space="preserve">Comme les </w:t>
-      </w:r>
-      <w:proofErr w:type="spellStart"/>
-      <w:r>
-        <w:t>RISKm</w:t>
-      </w:r>
-      <w:proofErr w:type="spellEnd"/>
-      <w:r>
-        <w:t xml:space="preserve"> et les ISCRI </w:t>
+      <w:r>
+        <w:t xml:space="preserve">Comme les RISKm et les ISCRI </w:t>
       </w:r>
       <w:r>
         <w:lastRenderedPageBreak/>
@@ -10197,16 +8153,11 @@
         </w:numPr>
       </w:pPr>
       <w:r>
-        <w:t xml:space="preserve">Dans </w:t>
-      </w:r>
-      <w:proofErr w:type="spellStart"/>
-      <w:r>
-        <w:t>RiskService.c</w:t>
+        <w:t>Dans RiskService.c</w:t>
       </w:r>
       <w:r>
         <w:t>ompute_iscri_monthlies</w:t>
       </w:r>
-      <w:proofErr w:type="spellEnd"/>
       <w:r>
         <w:t xml:space="preserve"> le code  </w:t>
       </w:r>
@@ -10251,13 +8202,8 @@
         </w:drawing>
       </w:r>
       <w:r>
-        <w:t xml:space="preserve"> permet de bloquer le calcul de l’</w:t>
-      </w:r>
-      <w:proofErr w:type="spellStart"/>
-      <w:r>
-        <w:t>iscri</w:t>
-      </w:r>
-      <w:proofErr w:type="spellEnd"/>
+        <w:t xml:space="preserve"> permet de bloquer le calcul de l’iscri</w:t>
+      </w:r>
     </w:p>
     <w:p>
       <w:pPr>
@@ -10268,23 +8214,7 @@
         </w:numPr>
       </w:pPr>
       <w:r>
-        <w:t xml:space="preserve">Dans </w:t>
-      </w:r>
-      <w:proofErr w:type="spellStart"/>
-      <w:r>
-        <w:t>RiskService</w:t>
-      </w:r>
-      <w:proofErr w:type="spellEnd"/>
-      <w:r>
-        <w:t xml:space="preserve">. </w:t>
-      </w:r>
-      <w:proofErr w:type="spellStart"/>
-      <w:r>
-        <w:t>is_all_files_presents_by_year_month</w:t>
-      </w:r>
-      <w:proofErr w:type="spellEnd"/>
-      <w:r>
-        <w:t xml:space="preserve"> la gestion des mois de Juin et J</w:t>
+        <w:t>Dans RiskService. is_all_files_presents_by_year_month la gestion des mois de Juin et J</w:t>
       </w:r>
       <w:r>
         <w:t xml:space="preserve">uillet </w:t>
@@ -10421,13 +8351,8 @@
         <w:t xml:space="preserve">Fonction de chaque composant : </w:t>
       </w:r>
       <w:r>
-        <w:t xml:space="preserve">Voir la </w:t>
-      </w:r>
-      <w:proofErr w:type="spellStart"/>
-      <w:r>
-        <w:t>docstring</w:t>
-      </w:r>
-      <w:proofErr w:type="spellEnd"/>
+        <w:t>Voir la docstring</w:t>
+      </w:r>
     </w:p>
     <w:p>
       <w:pPr>
@@ -10446,26 +8371,16 @@
         <w:t>3</w:t>
       </w:r>
       <w:r>
-        <w:t xml:space="preserve"> et la </w:t>
-      </w:r>
-      <w:proofErr w:type="spellStart"/>
-      <w:r>
-        <w:t>docstring</w:t>
-      </w:r>
-      <w:proofErr w:type="spellEnd"/>
+        <w:t xml:space="preserve"> et la docstring</w:t>
+      </w:r>
     </w:p>
     <w:p>
       <w:r>
         <w:tab/>
         <w:t xml:space="preserve">Cas d’erreurs possibles et traitements associés : </w:t>
       </w:r>
-      <w:proofErr w:type="spellStart"/>
-      <w:r>
-        <w:t>cf</w:t>
-      </w:r>
-      <w:proofErr w:type="spellEnd"/>
-      <w:r>
-        <w:t xml:space="preserve"> chapitre 1</w:t>
+      <w:r>
+        <w:t>cf chapitre 1</w:t>
       </w:r>
       <w:r>
         <w:t>2</w:t>
@@ -10480,37 +8395,8 @@
         <w:t>Dépendances, paramètres ajustables</w:t>
       </w:r>
       <w:r>
-        <w:t xml:space="preserve"> : Il n’y a aucune dépendance Python entre scrapper, </w:t>
-      </w:r>
-      <w:proofErr w:type="spellStart"/>
-      <w:r>
-        <w:t>event_parser</w:t>
-      </w:r>
-      <w:proofErr w:type="spellEnd"/>
-      <w:r>
-        <w:t xml:space="preserve"> et </w:t>
-      </w:r>
-      <w:proofErr w:type="spellStart"/>
-      <w:r>
-        <w:t>risk_service</w:t>
-      </w:r>
-      <w:proofErr w:type="spellEnd"/>
-      <w:r>
-        <w:t xml:space="preserve">, seul leur ordre d’exécution import, ce qui est expliqué dans le workflow : scraper puis </w:t>
-      </w:r>
-      <w:proofErr w:type="spellStart"/>
-      <w:r>
-        <w:t>event_parser</w:t>
-      </w:r>
-      <w:proofErr w:type="spellEnd"/>
-      <w:r>
-        <w:t xml:space="preserve"> puis </w:t>
-      </w:r>
-      <w:proofErr w:type="spellStart"/>
-      <w:r>
-        <w:t>risk_service</w:t>
-      </w:r>
-      <w:proofErr w:type="spellEnd"/>
+        <w:t> : Il n’y a aucune dépendance Python entre scrapper, event_parser et risk_service, seul leur ordre d’exécution import, ce qui est expliqué dans le workflow : scraper puis event_parser puis risk_service</w:t>
+      </w:r>
     </w:p>
     <w:p>
       <w:r>
@@ -10520,15 +8406,7 @@
         <w:t xml:space="preserve"> </w:t>
       </w:r>
       <w:r>
-        <w:t xml:space="preserve">Tâches planifiées / </w:t>
-      </w:r>
-      <w:proofErr w:type="spellStart"/>
-      <w:r>
-        <w:t>Cron</w:t>
-      </w:r>
-      <w:proofErr w:type="spellEnd"/>
-      <w:r>
-        <w:t>:</w:t>
+        <w:t>Tâches planifiées / Cron:</w:t>
       </w:r>
     </w:p>
     <w:p>
@@ -10558,15 +8436,7 @@
         <w:t>Procédures de contrôle et de relance</w:t>
       </w:r>
       <w:r>
-        <w:t xml:space="preserve"> : Entièrement automatisé dans le workflow, sauf pour </w:t>
-      </w:r>
-      <w:proofErr w:type="spellStart"/>
-      <w:r>
-        <w:t>not_in_html</w:t>
-      </w:r>
-      <w:proofErr w:type="spellEnd"/>
-      <w:r>
-        <w:t xml:space="preserve"> qui est fait manuellement.</w:t>
+        <w:t> : Entièrement automatisé dans le workflow, sauf pour not_in_html qui est fait manuellement.</w:t>
       </w:r>
     </w:p>
     <w:p>
@@ -10585,15 +8455,7 @@
         <w:ind w:firstLine="708"/>
       </w:pPr>
       <w:r>
-        <w:t xml:space="preserve">Calcul et ingestion de Daily, </w:t>
-      </w:r>
-      <w:proofErr w:type="spellStart"/>
-      <w:r>
-        <w:t>Monthly</w:t>
-      </w:r>
-      <w:proofErr w:type="spellEnd"/>
-      <w:r>
-        <w:t xml:space="preserve"> et ISCRI dans la base de données</w:t>
+        <w:t>Calcul et ingestion de Daily, Monthly et ISCRI dans la base de données</w:t>
       </w:r>
       <w:r>
         <w:t xml:space="preserve"> : </w:t>
@@ -14618,7 +12480,9 @@
     <w:rsid w:val="0000527E"/>
     <w:rsid w:val="00120918"/>
     <w:rsid w:val="00273606"/>
+    <w:rsid w:val="00315377"/>
     <w:rsid w:val="00433D36"/>
+    <w:rsid w:val="00444674"/>
     <w:rsid w:val="00521163"/>
     <w:rsid w:val="005B148A"/>
     <w:rsid w:val="005F2686"/>

--- a/doc/documentation_iscri.docx
+++ b/doc/documentation_iscri.docx
@@ -8321,6 +8321,65 @@
       </w:r>
     </w:p>
     <w:p/>
+    <w:p>
+      <w:pPr>
+        <w:pStyle w:val="Titre2"/>
+      </w:pPr>
+      <w:r>
+        <w:t>Effacer les valeurs</w:t>
+      </w:r>
+    </w:p>
+    <w:p/>
+    <w:p>
+      <w:r>
+        <w:t>Une valeur mensuelle calculée ne peut pas être recalculée.</w:t>
+      </w:r>
+    </w:p>
+    <w:p>
+      <w:r>
+        <w:t>Pour recalculer les iscri il faut d’abord les effacer :</w:t>
+      </w:r>
+    </w:p>
+    <w:p/>
+    <w:p>
+      <w:pPr>
+        <w:rPr>
+          <w:lang w:val="en-US"/>
+        </w:rPr>
+      </w:pPr>
+      <w:r>
+        <w:rPr>
+          <w:lang w:val="en-US"/>
+        </w:rPr>
+        <w:t>update iscri</w:t>
+      </w:r>
+    </w:p>
+    <w:p>
+      <w:pPr>
+        <w:rPr>
+          <w:lang w:val="en-US"/>
+        </w:rPr>
+      </w:pPr>
+      <w:r>
+        <w:rPr>
+          <w:lang w:val="en-US"/>
+        </w:rPr>
+        <w:t>set iscri=null, iscri3=null, iscri4=null, iscrig=null, iscri3g=null, iscri4g=null, iscri_date=null</w:t>
+      </w:r>
+    </w:p>
+    <w:p>
+      <w:r>
+        <w:t>where iscri is not null</w:t>
+      </w:r>
+    </w:p>
+    <w:p/>
+    <w:p>
+      <w:r>
+        <w:t>Pour recalculer les risks il suffit d’effacer entièrement le contenu de la table risk</w:t>
+      </w:r>
+    </w:p>
+    <w:p/>
+    <w:p/>
     <w:p/>
     <w:p>
       <w:pPr>
@@ -8441,6 +8500,7 @@
     </w:p>
     <w:p>
       <w:r>
+        <w:lastRenderedPageBreak/>
         <w:t>•</w:t>
       </w:r>
       <w:r>
@@ -12492,8 +12552,10 @@
     <w:rsid w:val="009E6669"/>
     <w:rsid w:val="00A15F53"/>
     <w:rsid w:val="00CA4A1C"/>
+    <w:rsid w:val="00D678FD"/>
     <w:rsid w:val="00DF4C29"/>
     <w:rsid w:val="00E266C9"/>
+    <w:rsid w:val="00ED1D4A"/>
     <w:rsid w:val="00F935C9"/>
     <w:rsid w:val="00FC71E9"/>
   </w:rsids>
